--- a/Réalisation/doc_deployment-bank_marketing.docx
+++ b/Réalisation/doc_deployment-bank_marketing.docx
@@ -11,8 +11,8 @@
           <w:b/>
           <w:bCs/>
           <w:kern w:val="36"/>
-          <w:sz w:val="52"/>
-          <w:szCs w:val="52"/>
+          <w:sz w:val="48"/>
+          <w:szCs w:val="48"/>
           <w:lang w:eastAsia="fr-FR"/>
           <w14:ligatures w14:val="none"/>
         </w:rPr>
@@ -23,8 +23,8 @@
           <w:b/>
           <w:bCs/>
           <w:kern w:val="36"/>
-          <w:sz w:val="52"/>
-          <w:szCs w:val="52"/>
+          <w:sz w:val="48"/>
+          <w:szCs w:val="48"/>
           <w:lang w:eastAsia="fr-FR"/>
           <w14:ligatures w14:val="none"/>
         </w:rPr>
@@ -40,8 +40,8 @@
           <w:b/>
           <w:bCs/>
           <w:kern w:val="0"/>
-          <w:sz w:val="40"/>
-          <w:szCs w:val="40"/>
+          <w:sz w:val="36"/>
+          <w:szCs w:val="36"/>
           <w:lang w:eastAsia="fr-FR"/>
           <w14:ligatures w14:val="none"/>
         </w:rPr>
@@ -52,8 +52,8 @@
           <w:b/>
           <w:bCs/>
           <w:kern w:val="0"/>
-          <w:sz w:val="40"/>
-          <w:szCs w:val="40"/>
+          <w:sz w:val="36"/>
+          <w:szCs w:val="36"/>
           <w:lang w:eastAsia="fr-FR"/>
           <w14:ligatures w14:val="none"/>
         </w:rPr>
@@ -66,18 +66,18 @@
         <w:rPr>
           <w:rFonts w:ascii="Times New Roman" w:eastAsia="Times New Roman" w:hAnsi="Times New Roman" w:cs="Times New Roman"/>
           <w:kern w:val="0"/>
-          <w:sz w:val="28"/>
-          <w:szCs w:val="28"/>
-          <w:lang w:eastAsia="fr-FR"/>
-          <w14:ligatures w14:val="none"/>
-        </w:rPr>
-      </w:pPr>
-      <w:r>
-        <w:rPr>
-          <w:rFonts w:ascii="Times New Roman" w:eastAsia="Times New Roman" w:hAnsi="Times New Roman" w:cs="Times New Roman"/>
-          <w:kern w:val="0"/>
-          <w:sz w:val="28"/>
-          <w:szCs w:val="28"/>
+          <w:sz w:val="24"/>
+          <w:szCs w:val="24"/>
+          <w:lang w:eastAsia="fr-FR"/>
+          <w14:ligatures w14:val="none"/>
+        </w:rPr>
+      </w:pPr>
+      <w:r>
+        <w:rPr>
+          <w:rFonts w:ascii="Times New Roman" w:eastAsia="Times New Roman" w:hAnsi="Times New Roman" w:cs="Times New Roman"/>
+          <w:kern w:val="0"/>
+          <w:sz w:val="24"/>
+          <w:szCs w:val="24"/>
           <w:lang w:eastAsia="fr-FR"/>
           <w14:ligatures w14:val="none"/>
         </w:rPr>
@@ -88,8 +88,8 @@
         <w:rPr>
           <w:rFonts w:ascii="Times New Roman" w:eastAsia="Times New Roman" w:hAnsi="Times New Roman" w:cs="Times New Roman"/>
           <w:kern w:val="0"/>
-          <w:sz w:val="28"/>
-          <w:szCs w:val="28"/>
+          <w:sz w:val="24"/>
+          <w:szCs w:val="24"/>
           <w:lang w:eastAsia="fr-FR"/>
           <w14:ligatures w14:val="none"/>
         </w:rPr>
@@ -100,16 +100,42 @@
         <w:rPr>
           <w:rFonts w:ascii="Times New Roman" w:eastAsia="Times New Roman" w:hAnsi="Times New Roman" w:cs="Times New Roman"/>
           <w:kern w:val="0"/>
-          <w:sz w:val="28"/>
-          <w:szCs w:val="28"/>
-          <w:lang w:eastAsia="fr-FR"/>
-          <w14:ligatures w14:val="none"/>
-        </w:rPr>
-        <w:t xml:space="preserve"> entraîné à partir des données d’une campagne marketing bancaire.</w:t>
+          <w:sz w:val="24"/>
+          <w:szCs w:val="24"/>
+          <w:lang w:eastAsia="fr-FR"/>
+          <w14:ligatures w14:val="none"/>
+        </w:rPr>
+        <w:t xml:space="preserve"> entraîné à partir des données d’une campagne marketing bancaire. Le modèle vise à améliorer l'efficacité des campagnes en ciblant les clients les plus susceptibles d'accepter l'offre.</w:t>
       </w:r>
     </w:p>
     <w:p>
       <w:pPr>
+        <w:spacing w:after="0" w:line="240" w:lineRule="auto"/>
+        <w:rPr>
+          <w:rFonts w:ascii="Times New Roman" w:eastAsia="Times New Roman" w:hAnsi="Times New Roman" w:cs="Times New Roman"/>
+          <w:kern w:val="0"/>
+          <w:sz w:val="24"/>
+          <w:szCs w:val="24"/>
+          <w:lang w:eastAsia="fr-FR"/>
+          <w14:ligatures w14:val="none"/>
+        </w:rPr>
+      </w:pPr>
+      <w:r>
+        <w:rPr>
+          <w:rFonts w:ascii="Times New Roman" w:eastAsia="Times New Roman" w:hAnsi="Times New Roman" w:cs="Times New Roman"/>
+          <w:kern w:val="0"/>
+          <w:sz w:val="24"/>
+          <w:szCs w:val="24"/>
+          <w:lang w:eastAsia="fr-FR"/>
+          <w14:ligatures w14:val="none"/>
+        </w:rPr>
+        <w:pict w14:anchorId="669BF398">
+          <v:rect id="_x0000_i1174" style="width:0;height:1.5pt" o:hralign="center" o:hrstd="t" o:hr="t" fillcolor="#a0a0a0" stroked="f"/>
+        </w:pict>
+      </w:r>
+    </w:p>
+    <w:p>
+      <w:pPr>
         <w:spacing w:before="100" w:beforeAutospacing="1" w:after="100" w:afterAutospacing="1" w:line="240" w:lineRule="auto"/>
         <w:outlineLvl w:val="1"/>
         <w:rPr>
@@ -117,8 +143,8 @@
           <w:b/>
           <w:bCs/>
           <w:kern w:val="0"/>
-          <w:sz w:val="40"/>
-          <w:szCs w:val="40"/>
+          <w:sz w:val="36"/>
+          <w:szCs w:val="36"/>
           <w:lang w:eastAsia="fr-FR"/>
           <w14:ligatures w14:val="none"/>
         </w:rPr>
@@ -129,8 +155,8 @@
           <w:b/>
           <w:bCs/>
           <w:kern w:val="0"/>
-          <w:sz w:val="40"/>
-          <w:szCs w:val="40"/>
+          <w:sz w:val="36"/>
+          <w:szCs w:val="36"/>
           <w:lang w:eastAsia="fr-FR"/>
           <w14:ligatures w14:val="none"/>
         </w:rPr>
@@ -141,14 +167,14 @@
       <w:pPr>
         <w:numPr>
           <w:ilvl w:val="0"/>
-          <w:numId w:val="10"/>
+          <w:numId w:val="19"/>
         </w:numPr>
         <w:spacing w:before="100" w:beforeAutospacing="1" w:after="100" w:afterAutospacing="1" w:line="240" w:lineRule="auto"/>
         <w:rPr>
           <w:rFonts w:ascii="Times New Roman" w:eastAsia="Times New Roman" w:hAnsi="Times New Roman" w:cs="Times New Roman"/>
           <w:kern w:val="0"/>
-          <w:sz w:val="28"/>
-          <w:szCs w:val="28"/>
+          <w:sz w:val="24"/>
+          <w:szCs w:val="24"/>
           <w:lang w:val="en-GB" w:eastAsia="fr-FR"/>
           <w14:ligatures w14:val="none"/>
         </w:rPr>
@@ -160,8 +186,8 @@
           <w:b/>
           <w:bCs/>
           <w:kern w:val="0"/>
-          <w:sz w:val="28"/>
-          <w:szCs w:val="28"/>
+          <w:sz w:val="24"/>
+          <w:szCs w:val="24"/>
           <w:lang w:val="en-GB" w:eastAsia="fr-FR"/>
           <w14:ligatures w14:val="none"/>
         </w:rPr>
@@ -174,1181 +200,386 @@
           <w:b/>
           <w:bCs/>
           <w:kern w:val="0"/>
-          <w:sz w:val="28"/>
-          <w:szCs w:val="28"/>
+          <w:sz w:val="24"/>
+          <w:szCs w:val="24"/>
           <w:lang w:val="en-GB" w:eastAsia="fr-FR"/>
           <w14:ligatures w14:val="none"/>
         </w:rPr>
-        <w:t xml:space="preserve"> ML :</w:t>
-      </w:r>
-      <w:r>
-        <w:rPr>
-          <w:rFonts w:ascii="Times New Roman" w:eastAsia="Times New Roman" w:hAnsi="Times New Roman" w:cs="Times New Roman"/>
-          <w:kern w:val="0"/>
-          <w:sz w:val="28"/>
-          <w:szCs w:val="28"/>
-          <w:lang w:val="en-GB" w:eastAsia="fr-FR"/>
-          <w14:ligatures w14:val="none"/>
-        </w:rPr>
-        <w:t xml:space="preserve"> </w:t>
-      </w:r>
+        <w:t xml:space="preserve"> ML : </w:t>
+      </w:r>
+      <w:proofErr w:type="spellStart"/>
       <w:r>
         <w:rPr>
           <w:rFonts w:ascii="Courier New" w:eastAsia="Times New Roman" w:hAnsi="Courier New" w:cs="Courier New"/>
-          <w:kern w:val="0"/>
-          <w:lang w:val="en-GB" w:eastAsia="fr-FR"/>
-          <w14:ligatures w14:val="none"/>
-        </w:rPr>
-        <w:t>bank_marketing_model.pkl</w:t>
-      </w:r>
-    </w:p>
-    <w:p>
-      <w:pPr>
-        <w:numPr>
-          <w:ilvl w:val="1"/>
-          <w:numId w:val="10"/>
-        </w:numPr>
-        <w:spacing w:before="100" w:beforeAutospacing="1" w:after="100" w:afterAutospacing="1" w:line="240" w:lineRule="auto"/>
-        <w:rPr>
-          <w:rFonts w:ascii="Times New Roman" w:eastAsia="Times New Roman" w:hAnsi="Times New Roman" w:cs="Times New Roman"/>
-          <w:kern w:val="0"/>
-          <w:sz w:val="28"/>
-          <w:szCs w:val="28"/>
-          <w:lang w:eastAsia="fr-FR"/>
-          <w14:ligatures w14:val="none"/>
-        </w:rPr>
-      </w:pPr>
-      <w:r>
-        <w:rPr>
-          <w:rFonts w:ascii="Times New Roman" w:eastAsia="Times New Roman" w:hAnsi="Times New Roman" w:cs="Times New Roman"/>
-          <w:kern w:val="0"/>
-          <w:sz w:val="28"/>
-          <w:szCs w:val="28"/>
-          <w:lang w:eastAsia="fr-FR"/>
-          <w14:ligatures w14:val="none"/>
-        </w:rPr>
-        <w:t>Contient un modèle entraîné : il s'agit d'une régression logistique, un choix judicieux pour ce projet car ce modèle est à la fois simple, interprétable et efficace pour des problématiques de classification binaire.</w:t>
-      </w:r>
-    </w:p>
-    <w:p>
-      <w:pPr>
-        <w:numPr>
-          <w:ilvl w:val="0"/>
-          <w:numId w:val="10"/>
-        </w:numPr>
-        <w:spacing w:before="100" w:beforeAutospacing="1" w:after="100" w:afterAutospacing="1" w:line="240" w:lineRule="auto"/>
-        <w:rPr>
-          <w:rFonts w:ascii="Times New Roman" w:eastAsia="Times New Roman" w:hAnsi="Times New Roman" w:cs="Times New Roman"/>
-          <w:kern w:val="0"/>
-          <w:sz w:val="28"/>
-          <w:szCs w:val="28"/>
-          <w:lang w:val="en-GB" w:eastAsia="fr-FR"/>
-          <w14:ligatures w14:val="none"/>
-        </w:rPr>
-      </w:pPr>
-      <w:r>
-        <w:rPr>
-          <w:rFonts w:ascii="Times New Roman" w:eastAsia="Times New Roman" w:hAnsi="Times New Roman" w:cs="Times New Roman"/>
           <w:b/>
           <w:bCs/>
           <w:kern w:val="0"/>
-          <w:sz w:val="28"/>
-          <w:szCs w:val="28"/>
+          <w:sz w:val="20"/>
+          <w:szCs w:val="20"/>
+          <w:shd w:val="clear" w:color="auto" w:fill="D9D9D9" w:themeFill="background1" w:themeFillShade="D9"/>
           <w:lang w:val="en-GB" w:eastAsia="fr-FR"/>
           <w14:ligatures w14:val="none"/>
         </w:rPr>
-        <w:t xml:space="preserve">Script </w:t>
-      </w:r>
-      <w:proofErr w:type="spellStart"/>
-      <w:r>
-        <w:rPr>
-          <w:rFonts w:ascii="Times New Roman" w:eastAsia="Times New Roman" w:hAnsi="Times New Roman" w:cs="Times New Roman"/>
-          <w:b/>
-          <w:bCs/>
-          <w:kern w:val="0"/>
-          <w:sz w:val="28"/>
-          <w:szCs w:val="28"/>
-          <w:lang w:val="en-GB" w:eastAsia="fr-FR"/>
-          <w14:ligatures w14:val="none"/>
-        </w:rPr>
-        <w:t>Streamlit</w:t>
-      </w:r>
-      <w:proofErr w:type="spellEnd"/>
-      <w:r>
-        <w:rPr>
-          <w:rFonts w:ascii="Times New Roman" w:eastAsia="Times New Roman" w:hAnsi="Times New Roman" w:cs="Times New Roman"/>
-          <w:b/>
-          <w:bCs/>
-          <w:kern w:val="0"/>
-          <w:sz w:val="28"/>
-          <w:szCs w:val="28"/>
-          <w:lang w:val="en-GB" w:eastAsia="fr-FR"/>
-          <w14:ligatures w14:val="none"/>
-        </w:rPr>
-        <w:t xml:space="preserve"> :</w:t>
-      </w:r>
-      <w:r>
-        <w:rPr>
-          <w:rFonts w:ascii="Times New Roman" w:eastAsia="Times New Roman" w:hAnsi="Times New Roman" w:cs="Times New Roman"/>
-          <w:kern w:val="0"/>
-          <w:sz w:val="28"/>
-          <w:szCs w:val="28"/>
-          <w:lang w:val="en-GB" w:eastAsia="fr-FR"/>
-          <w14:ligatures w14:val="none"/>
-        </w:rPr>
-        <w:t xml:space="preserve"> </w:t>
-      </w:r>
-      <w:r>
-        <w:rPr>
-          <w:rFonts w:ascii="Courier New" w:eastAsia="Times New Roman" w:hAnsi="Courier New" w:cs="Courier New"/>
-          <w:kern w:val="0"/>
-          <w:lang w:val="en-GB" w:eastAsia="fr-FR"/>
-          <w14:ligatures w14:val="none"/>
-        </w:rPr>
-        <w:t>deployment_bank_model.py</w:t>
-      </w:r>
-    </w:p>
-    <w:p>
-      <w:pPr>
-        <w:numPr>
-          <w:ilvl w:val="1"/>
-          <w:numId w:val="10"/>
-        </w:numPr>
-        <w:spacing w:before="100" w:beforeAutospacing="1" w:after="100" w:afterAutospacing="1" w:line="240" w:lineRule="auto"/>
-        <w:rPr>
-          <w:rFonts w:ascii="Times New Roman" w:eastAsia="Times New Roman" w:hAnsi="Times New Roman" w:cs="Times New Roman"/>
-          <w:kern w:val="0"/>
-          <w:sz w:val="28"/>
-          <w:szCs w:val="28"/>
-          <w:lang w:eastAsia="fr-FR"/>
-          <w14:ligatures w14:val="none"/>
-        </w:rPr>
-      </w:pPr>
-      <w:r>
-        <w:rPr>
-          <w:rFonts w:ascii="Times New Roman" w:eastAsia="Times New Roman" w:hAnsi="Times New Roman" w:cs="Times New Roman"/>
-          <w:kern w:val="0"/>
-          <w:sz w:val="28"/>
-          <w:szCs w:val="28"/>
-          <w:lang w:eastAsia="fr-FR"/>
-          <w14:ligatures w14:val="none"/>
-        </w:rPr>
-        <w:t>Application interactive permettant de tester le modèle.</w:t>
-      </w:r>
-    </w:p>
-    <w:p>
-      <w:pPr>
-        <w:numPr>
-          <w:ilvl w:val="0"/>
-          <w:numId w:val="10"/>
-        </w:numPr>
-        <w:spacing w:before="100" w:beforeAutospacing="1" w:after="100" w:afterAutospacing="1" w:line="240" w:lineRule="auto"/>
-        <w:rPr>
-          <w:rFonts w:ascii="Times New Roman" w:eastAsia="Times New Roman" w:hAnsi="Times New Roman" w:cs="Times New Roman"/>
-          <w:kern w:val="0"/>
-          <w:sz w:val="28"/>
-          <w:szCs w:val="28"/>
-          <w:lang w:val="en-GB" w:eastAsia="fr-FR"/>
-          <w14:ligatures w14:val="none"/>
-        </w:rPr>
-      </w:pPr>
-      <w:r>
-        <w:rPr>
-          <w:rFonts w:ascii="Times New Roman" w:eastAsia="Times New Roman" w:hAnsi="Times New Roman" w:cs="Times New Roman"/>
-          <w:b/>
-          <w:bCs/>
-          <w:kern w:val="0"/>
-          <w:sz w:val="28"/>
-          <w:szCs w:val="28"/>
-          <w:lang w:val="en-GB" w:eastAsia="fr-FR"/>
-          <w14:ligatures w14:val="none"/>
-        </w:rPr>
-        <w:t>Dataset original :</w:t>
-      </w:r>
-      <w:r>
-        <w:rPr>
-          <w:rFonts w:ascii="Times New Roman" w:eastAsia="Times New Roman" w:hAnsi="Times New Roman" w:cs="Times New Roman"/>
-          <w:kern w:val="0"/>
-          <w:sz w:val="28"/>
-          <w:szCs w:val="28"/>
-          <w:lang w:val="en-GB" w:eastAsia="fr-FR"/>
-          <w14:ligatures w14:val="none"/>
-        </w:rPr>
-        <w:t xml:space="preserve"> </w:t>
-      </w:r>
-      <w:r>
-        <w:rPr>
-          <w:rFonts w:ascii="Courier New" w:eastAsia="Times New Roman" w:hAnsi="Courier New" w:cs="Courier New"/>
-          <w:kern w:val="0"/>
-          <w:lang w:val="en-GB" w:eastAsia="fr-FR"/>
-          <w14:ligatures w14:val="none"/>
-        </w:rPr>
-        <w:t>bank-additional-full.csv</w:t>
-      </w:r>
-    </w:p>
-    <w:p>
-      <w:pPr>
-        <w:numPr>
-          <w:ilvl w:val="1"/>
-          <w:numId w:val="10"/>
-        </w:numPr>
-        <w:spacing w:before="100" w:beforeAutospacing="1" w:after="100" w:afterAutospacing="1" w:line="240" w:lineRule="auto"/>
-        <w:rPr>
-          <w:rFonts w:ascii="Times New Roman" w:eastAsia="Times New Roman" w:hAnsi="Times New Roman" w:cs="Times New Roman"/>
-          <w:kern w:val="0"/>
-          <w:sz w:val="28"/>
-          <w:szCs w:val="28"/>
-          <w:lang w:eastAsia="fr-FR"/>
-          <w14:ligatures w14:val="none"/>
-        </w:rPr>
-      </w:pPr>
-      <w:r>
-        <w:rPr>
-          <w:rFonts w:ascii="Times New Roman" w:eastAsia="Times New Roman" w:hAnsi="Times New Roman" w:cs="Times New Roman"/>
-          <w:kern w:val="0"/>
-          <w:sz w:val="28"/>
-          <w:szCs w:val="28"/>
-          <w:lang w:eastAsia="fr-FR"/>
-          <w14:ligatures w14:val="none"/>
-        </w:rPr>
-        <w:t>Données utilisées pour l’entraînement du modèle.</w:t>
-      </w:r>
-    </w:p>
-    <w:p>
-      <w:pPr>
-        <w:spacing w:after="0" w:line="240" w:lineRule="auto"/>
-        <w:rPr>
-          <w:rFonts w:ascii="Times New Roman" w:eastAsia="Times New Roman" w:hAnsi="Times New Roman" w:cs="Times New Roman"/>
-          <w:kern w:val="0"/>
-          <w:sz w:val="28"/>
-          <w:szCs w:val="28"/>
-          <w:lang w:eastAsia="fr-FR"/>
-          <w14:ligatures w14:val="none"/>
-        </w:rPr>
-      </w:pPr>
-      <w:r>
-        <w:rPr>
-          <w:rFonts w:ascii="Times New Roman" w:eastAsia="Times New Roman" w:hAnsi="Times New Roman" w:cs="Times New Roman"/>
-          <w:kern w:val="0"/>
-          <w:sz w:val="28"/>
-          <w:szCs w:val="28"/>
-          <w:lang w:eastAsia="fr-FR"/>
-          <w14:ligatures w14:val="none"/>
-        </w:rPr>
-        <w:pict w14:anchorId="546EFBCB">
-          <v:rect id="_x0000_i1547" style="width:0;height:1.5pt" o:hralign="center" o:hrstd="t" o:hr="t" fillcolor="#a0a0a0" stroked="f"/>
-        </w:pict>
-      </w:r>
-    </w:p>
-    <w:p>
-      <w:pPr>
-        <w:spacing w:before="100" w:beforeAutospacing="1" w:after="100" w:afterAutospacing="1" w:line="240" w:lineRule="auto"/>
-        <w:outlineLvl w:val="1"/>
-        <w:rPr>
-          <w:rFonts w:ascii="Times New Roman" w:eastAsia="Times New Roman" w:hAnsi="Times New Roman" w:cs="Times New Roman"/>
-          <w:b/>
-          <w:bCs/>
-          <w:kern w:val="0"/>
-          <w:sz w:val="40"/>
-          <w:szCs w:val="40"/>
-          <w:lang w:eastAsia="fr-FR"/>
-          <w14:ligatures w14:val="none"/>
-        </w:rPr>
-      </w:pPr>
-      <w:r>
-        <w:rPr>
-          <w:rFonts w:ascii="Times New Roman" w:eastAsia="Times New Roman" w:hAnsi="Times New Roman" w:cs="Times New Roman"/>
-          <w:b/>
-          <w:bCs/>
-          <w:kern w:val="0"/>
-          <w:sz w:val="40"/>
-          <w:szCs w:val="40"/>
-          <w:lang w:eastAsia="fr-FR"/>
-          <w14:ligatures w14:val="none"/>
-        </w:rPr>
-        <w:t>Préparation des Données</w:t>
-      </w:r>
-    </w:p>
-    <w:p>
-      <w:pPr>
-        <w:spacing w:before="100" w:beforeAutospacing="1" w:after="100" w:afterAutospacing="1" w:line="240" w:lineRule="auto"/>
-        <w:outlineLvl w:val="2"/>
-        <w:rPr>
-          <w:rFonts w:ascii="Times New Roman" w:eastAsia="Times New Roman" w:hAnsi="Times New Roman" w:cs="Times New Roman"/>
-          <w:b/>
-          <w:bCs/>
-          <w:kern w:val="0"/>
-          <w:sz w:val="28"/>
-          <w:szCs w:val="28"/>
-          <w:lang w:eastAsia="fr-FR"/>
-          <w14:ligatures w14:val="none"/>
-        </w:rPr>
-      </w:pPr>
-      <w:r>
-        <w:rPr>
-          <w:rFonts w:ascii="Times New Roman" w:eastAsia="Times New Roman" w:hAnsi="Times New Roman" w:cs="Times New Roman"/>
-          <w:b/>
-          <w:bCs/>
-          <w:kern w:val="0"/>
-          <w:sz w:val="28"/>
-          <w:szCs w:val="28"/>
-          <w:lang w:eastAsia="fr-FR"/>
-          <w14:ligatures w14:val="none"/>
-        </w:rPr>
-        <w:t>Variables clés</w:t>
-      </w:r>
-    </w:p>
-    <w:p>
-      <w:pPr>
-        <w:spacing w:before="100" w:beforeAutospacing="1" w:after="100" w:afterAutospacing="1" w:line="240" w:lineRule="auto"/>
-        <w:rPr>
-          <w:rFonts w:ascii="Times New Roman" w:eastAsia="Times New Roman" w:hAnsi="Times New Roman" w:cs="Times New Roman"/>
-          <w:kern w:val="0"/>
-          <w:sz w:val="28"/>
-          <w:szCs w:val="28"/>
-          <w:lang w:eastAsia="fr-FR"/>
-          <w14:ligatures w14:val="none"/>
-        </w:rPr>
-      </w:pPr>
-      <w:r>
-        <w:rPr>
-          <w:rFonts w:ascii="Times New Roman" w:eastAsia="Times New Roman" w:hAnsi="Times New Roman" w:cs="Times New Roman"/>
-          <w:kern w:val="0"/>
-          <w:sz w:val="28"/>
-          <w:szCs w:val="28"/>
-          <w:lang w:eastAsia="fr-FR"/>
-          <w14:ligatures w14:val="none"/>
-        </w:rPr>
-        <w:t>Le jeu de données contient les informations suivantes :</w:t>
-      </w:r>
-    </w:p>
-    <w:p>
-      <w:pPr>
-        <w:numPr>
-          <w:ilvl w:val="0"/>
-          <w:numId w:val="11"/>
-        </w:numPr>
-        <w:spacing w:before="100" w:beforeAutospacing="1" w:after="100" w:afterAutospacing="1" w:line="240" w:lineRule="auto"/>
-        <w:rPr>
-          <w:rFonts w:ascii="Times New Roman" w:eastAsia="Times New Roman" w:hAnsi="Times New Roman" w:cs="Times New Roman"/>
-          <w:kern w:val="0"/>
-          <w:sz w:val="28"/>
-          <w:szCs w:val="28"/>
-          <w:lang w:eastAsia="fr-FR"/>
-          <w14:ligatures w14:val="none"/>
-        </w:rPr>
-      </w:pPr>
-      <w:r>
-        <w:rPr>
-          <w:rFonts w:ascii="Times New Roman" w:eastAsia="Times New Roman" w:hAnsi="Times New Roman" w:cs="Times New Roman"/>
-          <w:b/>
-          <w:bCs/>
-          <w:kern w:val="0"/>
-          <w:sz w:val="28"/>
-          <w:szCs w:val="28"/>
-          <w:lang w:eastAsia="fr-FR"/>
-          <w14:ligatures w14:val="none"/>
-        </w:rPr>
-        <w:t>Variables personnelles du client</w:t>
-      </w:r>
-      <w:r>
-        <w:rPr>
-          <w:rFonts w:ascii="Times New Roman" w:eastAsia="Times New Roman" w:hAnsi="Times New Roman" w:cs="Times New Roman"/>
-          <w:kern w:val="0"/>
-          <w:sz w:val="28"/>
-          <w:szCs w:val="28"/>
-          <w:lang w:eastAsia="fr-FR"/>
-          <w14:ligatures w14:val="none"/>
-        </w:rPr>
-        <w:t xml:space="preserve"> :</w:t>
-      </w:r>
-    </w:p>
-    <w:p>
-      <w:pPr>
-        <w:numPr>
-          <w:ilvl w:val="1"/>
-          <w:numId w:val="11"/>
-        </w:numPr>
-        <w:spacing w:before="100" w:beforeAutospacing="1" w:after="100" w:afterAutospacing="1" w:line="240" w:lineRule="auto"/>
-        <w:rPr>
-          <w:rFonts w:ascii="Times New Roman" w:eastAsia="Times New Roman" w:hAnsi="Times New Roman" w:cs="Times New Roman"/>
-          <w:kern w:val="0"/>
-          <w:sz w:val="28"/>
-          <w:szCs w:val="28"/>
-          <w:lang w:eastAsia="fr-FR"/>
-          <w14:ligatures w14:val="none"/>
-        </w:rPr>
-      </w:pPr>
-      <w:r>
-        <w:rPr>
-          <w:rFonts w:ascii="Courier New" w:eastAsia="Times New Roman" w:hAnsi="Courier New" w:cs="Courier New"/>
-          <w:kern w:val="0"/>
-          <w:lang w:eastAsia="fr-FR"/>
-          <w14:ligatures w14:val="none"/>
-        </w:rPr>
-        <w:t>age</w:t>
-      </w:r>
-      <w:r>
-        <w:rPr>
-          <w:rFonts w:ascii="Times New Roman" w:eastAsia="Times New Roman" w:hAnsi="Times New Roman" w:cs="Times New Roman"/>
-          <w:kern w:val="0"/>
-          <w:sz w:val="28"/>
-          <w:szCs w:val="28"/>
-          <w:lang w:eastAsia="fr-FR"/>
-          <w14:ligatures w14:val="none"/>
-        </w:rPr>
-        <w:t xml:space="preserve">, </w:t>
-      </w:r>
-      <w:r>
-        <w:rPr>
-          <w:rFonts w:ascii="Courier New" w:eastAsia="Times New Roman" w:hAnsi="Courier New" w:cs="Courier New"/>
-          <w:kern w:val="0"/>
-          <w:lang w:eastAsia="fr-FR"/>
-          <w14:ligatures w14:val="none"/>
-        </w:rPr>
-        <w:t>job</w:t>
-      </w:r>
-      <w:r>
-        <w:rPr>
-          <w:rFonts w:ascii="Times New Roman" w:eastAsia="Times New Roman" w:hAnsi="Times New Roman" w:cs="Times New Roman"/>
-          <w:kern w:val="0"/>
-          <w:sz w:val="28"/>
-          <w:szCs w:val="28"/>
-          <w:lang w:eastAsia="fr-FR"/>
-          <w14:ligatures w14:val="none"/>
-        </w:rPr>
-        <w:t xml:space="preserve">, </w:t>
-      </w:r>
-      <w:r>
-        <w:rPr>
-          <w:rFonts w:ascii="Courier New" w:eastAsia="Times New Roman" w:hAnsi="Courier New" w:cs="Courier New"/>
-          <w:kern w:val="0"/>
-          <w:lang w:eastAsia="fr-FR"/>
-          <w14:ligatures w14:val="none"/>
-        </w:rPr>
-        <w:t>marital</w:t>
-      </w:r>
-      <w:r>
-        <w:rPr>
-          <w:rFonts w:ascii="Times New Roman" w:eastAsia="Times New Roman" w:hAnsi="Times New Roman" w:cs="Times New Roman"/>
-          <w:kern w:val="0"/>
-          <w:sz w:val="28"/>
-          <w:szCs w:val="28"/>
-          <w:lang w:eastAsia="fr-FR"/>
-          <w14:ligatures w14:val="none"/>
-        </w:rPr>
-        <w:t xml:space="preserve">, </w:t>
-      </w:r>
-      <w:r>
-        <w:rPr>
-          <w:rFonts w:ascii="Courier New" w:eastAsia="Times New Roman" w:hAnsi="Courier New" w:cs="Courier New"/>
-          <w:kern w:val="0"/>
-          <w:lang w:eastAsia="fr-FR"/>
-          <w14:ligatures w14:val="none"/>
-        </w:rPr>
-        <w:t>education</w:t>
-      </w:r>
-    </w:p>
-    <w:p>
-      <w:pPr>
-        <w:numPr>
-          <w:ilvl w:val="0"/>
-          <w:numId w:val="11"/>
-        </w:numPr>
-        <w:spacing w:before="100" w:beforeAutospacing="1" w:after="100" w:afterAutospacing="1" w:line="240" w:lineRule="auto"/>
-        <w:rPr>
-          <w:rFonts w:ascii="Times New Roman" w:eastAsia="Times New Roman" w:hAnsi="Times New Roman" w:cs="Times New Roman"/>
-          <w:kern w:val="0"/>
-          <w:sz w:val="28"/>
-          <w:szCs w:val="28"/>
-          <w:lang w:eastAsia="fr-FR"/>
-          <w14:ligatures w14:val="none"/>
-        </w:rPr>
-      </w:pPr>
-      <w:r>
-        <w:rPr>
-          <w:rFonts w:ascii="Times New Roman" w:eastAsia="Times New Roman" w:hAnsi="Times New Roman" w:cs="Times New Roman"/>
-          <w:b/>
-          <w:bCs/>
-          <w:kern w:val="0"/>
-          <w:sz w:val="28"/>
-          <w:szCs w:val="28"/>
-          <w:lang w:eastAsia="fr-FR"/>
-          <w14:ligatures w14:val="none"/>
-        </w:rPr>
-        <w:t>Informations financières</w:t>
-      </w:r>
-      <w:r>
-        <w:rPr>
-          <w:rFonts w:ascii="Times New Roman" w:eastAsia="Times New Roman" w:hAnsi="Times New Roman" w:cs="Times New Roman"/>
-          <w:kern w:val="0"/>
-          <w:sz w:val="28"/>
-          <w:szCs w:val="28"/>
-          <w:lang w:eastAsia="fr-FR"/>
-          <w14:ligatures w14:val="none"/>
-        </w:rPr>
-        <w:t xml:space="preserve"> :</w:t>
-      </w:r>
-    </w:p>
-    <w:p>
-      <w:pPr>
-        <w:numPr>
-          <w:ilvl w:val="1"/>
-          <w:numId w:val="11"/>
-        </w:numPr>
-        <w:spacing w:before="100" w:beforeAutospacing="1" w:after="100" w:afterAutospacing="1" w:line="240" w:lineRule="auto"/>
-        <w:rPr>
-          <w:rFonts w:ascii="Times New Roman" w:eastAsia="Times New Roman" w:hAnsi="Times New Roman" w:cs="Times New Roman"/>
-          <w:kern w:val="0"/>
-          <w:sz w:val="28"/>
-          <w:szCs w:val="28"/>
-          <w:lang w:eastAsia="fr-FR"/>
-          <w14:ligatures w14:val="none"/>
-        </w:rPr>
-      </w:pPr>
-      <w:r>
-        <w:rPr>
-          <w:rFonts w:ascii="Courier New" w:eastAsia="Times New Roman" w:hAnsi="Courier New" w:cs="Courier New"/>
-          <w:kern w:val="0"/>
-          <w:lang w:eastAsia="fr-FR"/>
-          <w14:ligatures w14:val="none"/>
-        </w:rPr>
-        <w:t>default</w:t>
-      </w:r>
-      <w:r>
-        <w:rPr>
-          <w:rFonts w:ascii="Times New Roman" w:eastAsia="Times New Roman" w:hAnsi="Times New Roman" w:cs="Times New Roman"/>
-          <w:kern w:val="0"/>
-          <w:sz w:val="28"/>
-          <w:szCs w:val="28"/>
-          <w:lang w:eastAsia="fr-FR"/>
-          <w14:ligatures w14:val="none"/>
-        </w:rPr>
-        <w:t xml:space="preserve"> (défaut de crédit), </w:t>
-      </w:r>
-      <w:proofErr w:type="spellStart"/>
-      <w:r>
-        <w:rPr>
-          <w:rFonts w:ascii="Courier New" w:eastAsia="Times New Roman" w:hAnsi="Courier New" w:cs="Courier New"/>
-          <w:kern w:val="0"/>
-          <w:lang w:eastAsia="fr-FR"/>
-          <w14:ligatures w14:val="none"/>
-        </w:rPr>
-        <w:t>housing</w:t>
-      </w:r>
-      <w:proofErr w:type="spellEnd"/>
-      <w:r>
-        <w:rPr>
-          <w:rFonts w:ascii="Times New Roman" w:eastAsia="Times New Roman" w:hAnsi="Times New Roman" w:cs="Times New Roman"/>
-          <w:kern w:val="0"/>
-          <w:sz w:val="28"/>
-          <w:szCs w:val="28"/>
-          <w:lang w:eastAsia="fr-FR"/>
-          <w14:ligatures w14:val="none"/>
-        </w:rPr>
-        <w:t xml:space="preserve"> (prêt immobilier), </w:t>
-      </w:r>
-      <w:proofErr w:type="spellStart"/>
-      <w:r>
-        <w:rPr>
-          <w:rFonts w:ascii="Courier New" w:eastAsia="Times New Roman" w:hAnsi="Courier New" w:cs="Courier New"/>
-          <w:kern w:val="0"/>
-          <w:lang w:eastAsia="fr-FR"/>
-          <w14:ligatures w14:val="none"/>
-        </w:rPr>
-        <w:t>loan</w:t>
-      </w:r>
-      <w:proofErr w:type="spellEnd"/>
-      <w:r>
-        <w:rPr>
-          <w:rFonts w:ascii="Times New Roman" w:eastAsia="Times New Roman" w:hAnsi="Times New Roman" w:cs="Times New Roman"/>
-          <w:kern w:val="0"/>
-          <w:sz w:val="28"/>
-          <w:szCs w:val="28"/>
-          <w:lang w:eastAsia="fr-FR"/>
-          <w14:ligatures w14:val="none"/>
-        </w:rPr>
-        <w:t xml:space="preserve"> (prêt personnel)</w:t>
-      </w:r>
-    </w:p>
-    <w:p>
-      <w:pPr>
-        <w:numPr>
-          <w:ilvl w:val="0"/>
-          <w:numId w:val="11"/>
-        </w:numPr>
-        <w:spacing w:before="100" w:beforeAutospacing="1" w:after="100" w:afterAutospacing="1" w:line="240" w:lineRule="auto"/>
-        <w:rPr>
-          <w:rFonts w:ascii="Times New Roman" w:eastAsia="Times New Roman" w:hAnsi="Times New Roman" w:cs="Times New Roman"/>
-          <w:kern w:val="0"/>
-          <w:sz w:val="28"/>
-          <w:szCs w:val="28"/>
-          <w:lang w:eastAsia="fr-FR"/>
-          <w14:ligatures w14:val="none"/>
-        </w:rPr>
-      </w:pPr>
-      <w:r>
-        <w:rPr>
-          <w:rFonts w:ascii="Times New Roman" w:eastAsia="Times New Roman" w:hAnsi="Times New Roman" w:cs="Times New Roman"/>
-          <w:b/>
-          <w:bCs/>
-          <w:kern w:val="0"/>
-          <w:sz w:val="28"/>
-          <w:szCs w:val="28"/>
-          <w:lang w:eastAsia="fr-FR"/>
-          <w14:ligatures w14:val="none"/>
-        </w:rPr>
-        <w:t>Détails de la campagne marketing</w:t>
-      </w:r>
-      <w:r>
-        <w:rPr>
-          <w:rFonts w:ascii="Times New Roman" w:eastAsia="Times New Roman" w:hAnsi="Times New Roman" w:cs="Times New Roman"/>
-          <w:kern w:val="0"/>
-          <w:sz w:val="28"/>
-          <w:szCs w:val="28"/>
-          <w:lang w:eastAsia="fr-FR"/>
-          <w14:ligatures w14:val="none"/>
-        </w:rPr>
-        <w:t xml:space="preserve"> :</w:t>
-      </w:r>
-    </w:p>
-    <w:p>
-      <w:pPr>
-        <w:numPr>
-          <w:ilvl w:val="1"/>
-          <w:numId w:val="11"/>
-        </w:numPr>
-        <w:spacing w:before="100" w:beforeAutospacing="1" w:after="100" w:afterAutospacing="1" w:line="240" w:lineRule="auto"/>
-        <w:rPr>
-          <w:rFonts w:ascii="Times New Roman" w:eastAsia="Times New Roman" w:hAnsi="Times New Roman" w:cs="Times New Roman"/>
-          <w:kern w:val="0"/>
-          <w:sz w:val="28"/>
-          <w:szCs w:val="28"/>
-          <w:lang w:val="en-GB" w:eastAsia="fr-FR"/>
-          <w14:ligatures w14:val="none"/>
-        </w:rPr>
-      </w:pPr>
-      <w:r>
-        <w:rPr>
-          <w:rFonts w:ascii="Courier New" w:eastAsia="Times New Roman" w:hAnsi="Courier New" w:cs="Courier New"/>
-          <w:kern w:val="0"/>
-          <w:lang w:val="en-GB" w:eastAsia="fr-FR"/>
-          <w14:ligatures w14:val="none"/>
-        </w:rPr>
-        <w:t>contact</w:t>
-      </w:r>
-      <w:r>
-        <w:rPr>
-          <w:rFonts w:ascii="Times New Roman" w:eastAsia="Times New Roman" w:hAnsi="Times New Roman" w:cs="Times New Roman"/>
-          <w:kern w:val="0"/>
-          <w:sz w:val="28"/>
-          <w:szCs w:val="28"/>
-          <w:lang w:val="en-GB" w:eastAsia="fr-FR"/>
-          <w14:ligatures w14:val="none"/>
-        </w:rPr>
-        <w:t xml:space="preserve">, </w:t>
-      </w:r>
-      <w:r>
-        <w:rPr>
-          <w:rFonts w:ascii="Courier New" w:eastAsia="Times New Roman" w:hAnsi="Courier New" w:cs="Courier New"/>
-          <w:kern w:val="0"/>
-          <w:lang w:val="en-GB" w:eastAsia="fr-FR"/>
-          <w14:ligatures w14:val="none"/>
-        </w:rPr>
-        <w:t>month</w:t>
-      </w:r>
-      <w:r>
-        <w:rPr>
-          <w:rFonts w:ascii="Times New Roman" w:eastAsia="Times New Roman" w:hAnsi="Times New Roman" w:cs="Times New Roman"/>
-          <w:kern w:val="0"/>
-          <w:sz w:val="28"/>
-          <w:szCs w:val="28"/>
-          <w:lang w:val="en-GB" w:eastAsia="fr-FR"/>
-          <w14:ligatures w14:val="none"/>
-        </w:rPr>
-        <w:t xml:space="preserve">, </w:t>
-      </w:r>
-      <w:proofErr w:type="spellStart"/>
-      <w:r>
-        <w:rPr>
-          <w:rFonts w:ascii="Courier New" w:eastAsia="Times New Roman" w:hAnsi="Courier New" w:cs="Courier New"/>
-          <w:kern w:val="0"/>
-          <w:lang w:val="en-GB" w:eastAsia="fr-FR"/>
-          <w14:ligatures w14:val="none"/>
-        </w:rPr>
-        <w:t>day_of_week</w:t>
-      </w:r>
-      <w:proofErr w:type="spellEnd"/>
-      <w:r>
-        <w:rPr>
-          <w:rFonts w:ascii="Times New Roman" w:eastAsia="Times New Roman" w:hAnsi="Times New Roman" w:cs="Times New Roman"/>
-          <w:kern w:val="0"/>
-          <w:sz w:val="28"/>
-          <w:szCs w:val="28"/>
-          <w:lang w:val="en-GB" w:eastAsia="fr-FR"/>
-          <w14:ligatures w14:val="none"/>
-        </w:rPr>
-        <w:t xml:space="preserve">, </w:t>
-      </w:r>
-      <w:r>
-        <w:rPr>
-          <w:rFonts w:ascii="Courier New" w:eastAsia="Times New Roman" w:hAnsi="Courier New" w:cs="Courier New"/>
-          <w:kern w:val="0"/>
-          <w:lang w:val="en-GB" w:eastAsia="fr-FR"/>
-          <w14:ligatures w14:val="none"/>
-        </w:rPr>
-        <w:t>duration</w:t>
-      </w:r>
-      <w:r>
-        <w:rPr>
-          <w:rFonts w:ascii="Times New Roman" w:eastAsia="Times New Roman" w:hAnsi="Times New Roman" w:cs="Times New Roman"/>
-          <w:kern w:val="0"/>
-          <w:sz w:val="28"/>
-          <w:szCs w:val="28"/>
-          <w:lang w:val="en-GB" w:eastAsia="fr-FR"/>
-          <w14:ligatures w14:val="none"/>
-        </w:rPr>
-        <w:t xml:space="preserve">, </w:t>
-      </w:r>
-      <w:r>
-        <w:rPr>
-          <w:rFonts w:ascii="Courier New" w:eastAsia="Times New Roman" w:hAnsi="Courier New" w:cs="Courier New"/>
-          <w:kern w:val="0"/>
-          <w:lang w:val="en-GB" w:eastAsia="fr-FR"/>
-          <w14:ligatures w14:val="none"/>
-        </w:rPr>
-        <w:t>campaign</w:t>
-      </w:r>
-      <w:r>
-        <w:rPr>
-          <w:rFonts w:ascii="Times New Roman" w:eastAsia="Times New Roman" w:hAnsi="Times New Roman" w:cs="Times New Roman"/>
-          <w:kern w:val="0"/>
-          <w:sz w:val="28"/>
-          <w:szCs w:val="28"/>
-          <w:lang w:val="en-GB" w:eastAsia="fr-FR"/>
-          <w14:ligatures w14:val="none"/>
-        </w:rPr>
-        <w:t xml:space="preserve">, </w:t>
-      </w:r>
-      <w:proofErr w:type="spellStart"/>
-      <w:r>
-        <w:rPr>
-          <w:rFonts w:ascii="Courier New" w:eastAsia="Times New Roman" w:hAnsi="Courier New" w:cs="Courier New"/>
-          <w:kern w:val="0"/>
-          <w:lang w:val="en-GB" w:eastAsia="fr-FR"/>
-          <w14:ligatures w14:val="none"/>
-        </w:rPr>
-        <w:t>pdays</w:t>
-      </w:r>
-      <w:proofErr w:type="spellEnd"/>
-      <w:r>
-        <w:rPr>
-          <w:rFonts w:ascii="Times New Roman" w:eastAsia="Times New Roman" w:hAnsi="Times New Roman" w:cs="Times New Roman"/>
-          <w:kern w:val="0"/>
-          <w:sz w:val="28"/>
-          <w:szCs w:val="28"/>
-          <w:lang w:val="en-GB" w:eastAsia="fr-FR"/>
-          <w14:ligatures w14:val="none"/>
-        </w:rPr>
-        <w:t xml:space="preserve">, </w:t>
-      </w:r>
-      <w:r>
-        <w:rPr>
-          <w:rFonts w:ascii="Courier New" w:eastAsia="Times New Roman" w:hAnsi="Courier New" w:cs="Courier New"/>
-          <w:kern w:val="0"/>
-          <w:lang w:val="en-GB" w:eastAsia="fr-FR"/>
-          <w14:ligatures w14:val="none"/>
-        </w:rPr>
-        <w:t>previous</w:t>
-      </w:r>
-      <w:r>
-        <w:rPr>
-          <w:rFonts w:ascii="Times New Roman" w:eastAsia="Times New Roman" w:hAnsi="Times New Roman" w:cs="Times New Roman"/>
-          <w:kern w:val="0"/>
-          <w:sz w:val="28"/>
-          <w:szCs w:val="28"/>
-          <w:lang w:val="en-GB" w:eastAsia="fr-FR"/>
-          <w14:ligatures w14:val="none"/>
-        </w:rPr>
-        <w:t xml:space="preserve">, </w:t>
-      </w:r>
-      <w:proofErr w:type="spellStart"/>
-      <w:r>
-        <w:rPr>
-          <w:rFonts w:ascii="Courier New" w:eastAsia="Times New Roman" w:hAnsi="Courier New" w:cs="Courier New"/>
-          <w:kern w:val="0"/>
-          <w:lang w:val="en-GB" w:eastAsia="fr-FR"/>
-          <w14:ligatures w14:val="none"/>
-        </w:rPr>
-        <w:t>poutcome</w:t>
+        <w:t>bank_marketing_model.pkl</w:t>
       </w:r>
       <w:proofErr w:type="spellEnd"/>
     </w:p>
     <w:p>
       <w:pPr>
         <w:numPr>
-          <w:ilvl w:val="0"/>
-          <w:numId w:val="11"/>
+          <w:ilvl w:val="1"/>
+          <w:numId w:val="19"/>
         </w:numPr>
         <w:spacing w:before="100" w:beforeAutospacing="1" w:after="100" w:afterAutospacing="1" w:line="240" w:lineRule="auto"/>
         <w:rPr>
           <w:rFonts w:ascii="Times New Roman" w:eastAsia="Times New Roman" w:hAnsi="Times New Roman" w:cs="Times New Roman"/>
           <w:kern w:val="0"/>
-          <w:sz w:val="28"/>
-          <w:szCs w:val="28"/>
-          <w:lang w:eastAsia="fr-FR"/>
-          <w14:ligatures w14:val="none"/>
-        </w:rPr>
-      </w:pPr>
+          <w:sz w:val="24"/>
+          <w:szCs w:val="24"/>
+          <w:lang w:eastAsia="fr-FR"/>
+          <w14:ligatures w14:val="none"/>
+        </w:rPr>
+      </w:pPr>
+      <w:r>
+        <w:rPr>
+          <w:rFonts w:ascii="Times New Roman" w:eastAsia="Times New Roman" w:hAnsi="Times New Roman" w:cs="Times New Roman"/>
+          <w:kern w:val="0"/>
+          <w:sz w:val="24"/>
+          <w:szCs w:val="24"/>
+          <w:lang w:eastAsia="fr-FR"/>
+          <w14:ligatures w14:val="none"/>
+        </w:rPr>
+        <w:t xml:space="preserve">Contient un modèle de machine </w:t>
+      </w:r>
+      <w:proofErr w:type="spellStart"/>
+      <w:r>
+        <w:rPr>
+          <w:rFonts w:ascii="Times New Roman" w:eastAsia="Times New Roman" w:hAnsi="Times New Roman" w:cs="Times New Roman"/>
+          <w:kern w:val="0"/>
+          <w:sz w:val="24"/>
+          <w:szCs w:val="24"/>
+          <w:lang w:eastAsia="fr-FR"/>
+          <w14:ligatures w14:val="none"/>
+        </w:rPr>
+        <w:t>learning</w:t>
+      </w:r>
+      <w:proofErr w:type="spellEnd"/>
+      <w:r>
+        <w:rPr>
+          <w:rFonts w:ascii="Times New Roman" w:eastAsia="Times New Roman" w:hAnsi="Times New Roman" w:cs="Times New Roman"/>
+          <w:kern w:val="0"/>
+          <w:sz w:val="24"/>
+          <w:szCs w:val="24"/>
+          <w:lang w:eastAsia="fr-FR"/>
+          <w14:ligatures w14:val="none"/>
+        </w:rPr>
+        <w:t xml:space="preserve"> entraîné, basé sur une </w:t>
+      </w:r>
       <w:r>
         <w:rPr>
           <w:rFonts w:ascii="Times New Roman" w:eastAsia="Times New Roman" w:hAnsi="Times New Roman" w:cs="Times New Roman"/>
           <w:b/>
           <w:bCs/>
           <w:kern w:val="0"/>
-          <w:sz w:val="28"/>
-          <w:szCs w:val="28"/>
-          <w:lang w:eastAsia="fr-FR"/>
-          <w14:ligatures w14:val="none"/>
-        </w:rPr>
-        <w:t>Indicateurs macroéconomiques</w:t>
-      </w:r>
-      <w:r>
-        <w:rPr>
-          <w:rFonts w:ascii="Times New Roman" w:eastAsia="Times New Roman" w:hAnsi="Times New Roman" w:cs="Times New Roman"/>
-          <w:kern w:val="0"/>
-          <w:sz w:val="28"/>
-          <w:szCs w:val="28"/>
-          <w:lang w:eastAsia="fr-FR"/>
-          <w14:ligatures w14:val="none"/>
-        </w:rPr>
-        <w:t xml:space="preserve"> :</w:t>
+          <w:sz w:val="24"/>
+          <w:szCs w:val="24"/>
+          <w:lang w:eastAsia="fr-FR"/>
+          <w14:ligatures w14:val="none"/>
+        </w:rPr>
+        <w:t>régression logistique</w:t>
+      </w:r>
+      <w:r>
+        <w:rPr>
+          <w:rFonts w:ascii="Times New Roman" w:eastAsia="Times New Roman" w:hAnsi="Times New Roman" w:cs="Times New Roman"/>
+          <w:kern w:val="0"/>
+          <w:sz w:val="24"/>
+          <w:szCs w:val="24"/>
+          <w:lang w:eastAsia="fr-FR"/>
+          <w14:ligatures w14:val="none"/>
+        </w:rPr>
+        <w:t>.</w:t>
       </w:r>
     </w:p>
     <w:p>
       <w:pPr>
         <w:numPr>
           <w:ilvl w:val="1"/>
-          <w:numId w:val="11"/>
+          <w:numId w:val="19"/>
         </w:numPr>
         <w:spacing w:before="100" w:beforeAutospacing="1" w:after="100" w:afterAutospacing="1" w:line="240" w:lineRule="auto"/>
         <w:rPr>
           <w:rFonts w:ascii="Times New Roman" w:eastAsia="Times New Roman" w:hAnsi="Times New Roman" w:cs="Times New Roman"/>
           <w:kern w:val="0"/>
-          <w:sz w:val="28"/>
-          <w:szCs w:val="28"/>
-          <w:lang w:eastAsia="fr-FR"/>
-          <w14:ligatures w14:val="none"/>
-        </w:rPr>
-      </w:pPr>
-      <w:proofErr w:type="spellStart"/>
-      <w:r>
-        <w:rPr>
-          <w:rFonts w:ascii="Courier New" w:eastAsia="Times New Roman" w:hAnsi="Courier New" w:cs="Courier New"/>
-          <w:kern w:val="0"/>
-          <w:lang w:eastAsia="fr-FR"/>
-          <w14:ligatures w14:val="none"/>
-        </w:rPr>
-        <w:lastRenderedPageBreak/>
-        <w:t>emp.var.rate</w:t>
-      </w:r>
-      <w:proofErr w:type="spellEnd"/>
-      <w:r>
-        <w:rPr>
-          <w:rFonts w:ascii="Times New Roman" w:eastAsia="Times New Roman" w:hAnsi="Times New Roman" w:cs="Times New Roman"/>
-          <w:kern w:val="0"/>
-          <w:sz w:val="28"/>
-          <w:szCs w:val="28"/>
-          <w:lang w:eastAsia="fr-FR"/>
-          <w14:ligatures w14:val="none"/>
-        </w:rPr>
-        <w:t xml:space="preserve"> (taux de variation de l'emploi), </w:t>
-      </w:r>
-      <w:proofErr w:type="spellStart"/>
-      <w:r>
-        <w:rPr>
-          <w:rFonts w:ascii="Courier New" w:eastAsia="Times New Roman" w:hAnsi="Courier New" w:cs="Courier New"/>
-          <w:kern w:val="0"/>
-          <w:lang w:eastAsia="fr-FR"/>
-          <w14:ligatures w14:val="none"/>
-        </w:rPr>
-        <w:t>cons.price.idx</w:t>
-      </w:r>
-      <w:proofErr w:type="spellEnd"/>
-      <w:r>
-        <w:rPr>
-          <w:rFonts w:ascii="Times New Roman" w:eastAsia="Times New Roman" w:hAnsi="Times New Roman" w:cs="Times New Roman"/>
-          <w:kern w:val="0"/>
-          <w:sz w:val="28"/>
-          <w:szCs w:val="28"/>
-          <w:lang w:eastAsia="fr-FR"/>
-          <w14:ligatures w14:val="none"/>
-        </w:rPr>
-        <w:t xml:space="preserve"> (indice des prix à la consommation), </w:t>
-      </w:r>
-      <w:proofErr w:type="spellStart"/>
-      <w:r>
-        <w:rPr>
-          <w:rFonts w:ascii="Courier New" w:eastAsia="Times New Roman" w:hAnsi="Courier New" w:cs="Courier New"/>
-          <w:kern w:val="0"/>
-          <w:lang w:eastAsia="fr-FR"/>
-          <w14:ligatures w14:val="none"/>
-        </w:rPr>
-        <w:t>cons.conf.idx</w:t>
-      </w:r>
-      <w:proofErr w:type="spellEnd"/>
-      <w:r>
-        <w:rPr>
-          <w:rFonts w:ascii="Times New Roman" w:eastAsia="Times New Roman" w:hAnsi="Times New Roman" w:cs="Times New Roman"/>
-          <w:kern w:val="0"/>
-          <w:sz w:val="28"/>
-          <w:szCs w:val="28"/>
-          <w:lang w:eastAsia="fr-FR"/>
-          <w14:ligatures w14:val="none"/>
-        </w:rPr>
-        <w:t xml:space="preserve"> (indice de confiance des consommateurs), </w:t>
-      </w:r>
-      <w:r>
-        <w:rPr>
-          <w:rFonts w:ascii="Courier New" w:eastAsia="Times New Roman" w:hAnsi="Courier New" w:cs="Courier New"/>
-          <w:kern w:val="0"/>
-          <w:lang w:eastAsia="fr-FR"/>
-          <w14:ligatures w14:val="none"/>
-        </w:rPr>
-        <w:t>euribor3m</w:t>
-      </w:r>
-      <w:r>
-        <w:rPr>
-          <w:rFonts w:ascii="Times New Roman" w:eastAsia="Times New Roman" w:hAnsi="Times New Roman" w:cs="Times New Roman"/>
-          <w:kern w:val="0"/>
-          <w:sz w:val="28"/>
-          <w:szCs w:val="28"/>
-          <w:lang w:eastAsia="fr-FR"/>
-          <w14:ligatures w14:val="none"/>
-        </w:rPr>
-        <w:t xml:space="preserve">, </w:t>
-      </w:r>
-      <w:proofErr w:type="spellStart"/>
-      <w:r>
-        <w:rPr>
-          <w:rFonts w:ascii="Courier New" w:eastAsia="Times New Roman" w:hAnsi="Courier New" w:cs="Courier New"/>
-          <w:kern w:val="0"/>
-          <w:lang w:eastAsia="fr-FR"/>
-          <w14:ligatures w14:val="none"/>
-        </w:rPr>
-        <w:t>nr.employed</w:t>
-      </w:r>
-      <w:proofErr w:type="spellEnd"/>
-      <w:r>
-        <w:rPr>
-          <w:rFonts w:ascii="Times New Roman" w:eastAsia="Times New Roman" w:hAnsi="Times New Roman" w:cs="Times New Roman"/>
-          <w:kern w:val="0"/>
-          <w:sz w:val="28"/>
-          <w:szCs w:val="28"/>
-          <w:lang w:eastAsia="fr-FR"/>
-          <w14:ligatures w14:val="none"/>
-        </w:rPr>
-        <w:t xml:space="preserve"> (nombre d'employés)</w:t>
+          <w:sz w:val="24"/>
+          <w:szCs w:val="24"/>
+          <w:lang w:eastAsia="fr-FR"/>
+          <w14:ligatures w14:val="none"/>
+        </w:rPr>
+      </w:pPr>
+      <w:r>
+        <w:rPr>
+          <w:rFonts w:ascii="Times New Roman" w:eastAsia="Times New Roman" w:hAnsi="Times New Roman" w:cs="Times New Roman"/>
+          <w:kern w:val="0"/>
+          <w:sz w:val="24"/>
+          <w:szCs w:val="24"/>
+          <w:lang w:eastAsia="fr-FR"/>
+          <w14:ligatures w14:val="none"/>
+        </w:rPr>
+        <w:t xml:space="preserve">Ce choix est justifié par la simplicité, l'interprétabilité et l'efficacité de ce modèle dans les problématiques de </w:t>
+      </w:r>
+      <w:r>
+        <w:rPr>
+          <w:rFonts w:ascii="Times New Roman" w:eastAsia="Times New Roman" w:hAnsi="Times New Roman" w:cs="Times New Roman"/>
+          <w:b/>
+          <w:bCs/>
+          <w:kern w:val="0"/>
+          <w:sz w:val="24"/>
+          <w:szCs w:val="24"/>
+          <w:lang w:eastAsia="fr-FR"/>
+          <w14:ligatures w14:val="none"/>
+        </w:rPr>
+        <w:t>classification binaire</w:t>
+      </w:r>
+      <w:r>
+        <w:rPr>
+          <w:rFonts w:ascii="Times New Roman" w:eastAsia="Times New Roman" w:hAnsi="Times New Roman" w:cs="Times New Roman"/>
+          <w:kern w:val="0"/>
+          <w:sz w:val="24"/>
+          <w:szCs w:val="24"/>
+          <w:lang w:eastAsia="fr-FR"/>
+          <w14:ligatures w14:val="none"/>
+        </w:rPr>
+        <w:t>, particulièrement pertinentes pour les campagnes marketing.</w:t>
       </w:r>
     </w:p>
     <w:p>
       <w:pPr>
+        <w:numPr>
+          <w:ilvl w:val="0"/>
+          <w:numId w:val="19"/>
+        </w:numPr>
         <w:spacing w:before="100" w:beforeAutospacing="1" w:after="100" w:afterAutospacing="1" w:line="240" w:lineRule="auto"/>
-        <w:outlineLvl w:val="2"/>
+        <w:rPr>
+          <w:rFonts w:ascii="Times New Roman" w:eastAsia="Times New Roman" w:hAnsi="Times New Roman" w:cs="Times New Roman"/>
+          <w:kern w:val="0"/>
+          <w:sz w:val="24"/>
+          <w:szCs w:val="24"/>
+          <w:lang w:val="en-GB" w:eastAsia="fr-FR"/>
+          <w14:ligatures w14:val="none"/>
+        </w:rPr>
+      </w:pPr>
+      <w:r>
         <w:rPr>
           <w:rFonts w:ascii="Times New Roman" w:eastAsia="Times New Roman" w:hAnsi="Times New Roman" w:cs="Times New Roman"/>
           <w:b/>
           <w:bCs/>
           <w:kern w:val="0"/>
-          <w:sz w:val="28"/>
-          <w:szCs w:val="28"/>
-          <w:lang w:eastAsia="fr-FR"/>
-          <w14:ligatures w14:val="none"/>
-        </w:rPr>
-      </w:pPr>
+          <w:sz w:val="24"/>
+          <w:szCs w:val="24"/>
+          <w:lang w:val="en-GB" w:eastAsia="fr-FR"/>
+          <w14:ligatures w14:val="none"/>
+        </w:rPr>
+        <w:t xml:space="preserve">Script </w:t>
+      </w:r>
+      <w:proofErr w:type="spellStart"/>
       <w:r>
         <w:rPr>
           <w:rFonts w:ascii="Times New Roman" w:eastAsia="Times New Roman" w:hAnsi="Times New Roman" w:cs="Times New Roman"/>
           <w:b/>
           <w:bCs/>
           <w:kern w:val="0"/>
-          <w:sz w:val="28"/>
-          <w:szCs w:val="28"/>
-          <w:lang w:eastAsia="fr-FR"/>
-          <w14:ligatures w14:val="none"/>
-        </w:rPr>
-        <w:t>Variable cible</w:t>
-      </w:r>
-    </w:p>
-    <w:p>
-      <w:pPr>
-        <w:numPr>
-          <w:ilvl w:val="0"/>
-          <w:numId w:val="12"/>
-        </w:numPr>
-        <w:spacing w:before="100" w:beforeAutospacing="1" w:after="100" w:afterAutospacing="1" w:line="240" w:lineRule="auto"/>
-        <w:rPr>
-          <w:rFonts w:ascii="Times New Roman" w:eastAsia="Times New Roman" w:hAnsi="Times New Roman" w:cs="Times New Roman"/>
-          <w:kern w:val="0"/>
-          <w:sz w:val="28"/>
-          <w:szCs w:val="28"/>
-          <w:lang w:eastAsia="fr-FR"/>
-          <w14:ligatures w14:val="none"/>
-        </w:rPr>
-      </w:pPr>
+          <w:sz w:val="24"/>
+          <w:szCs w:val="24"/>
+          <w:lang w:val="en-GB" w:eastAsia="fr-FR"/>
+          <w14:ligatures w14:val="none"/>
+        </w:rPr>
+        <w:t>Streamlit</w:t>
+      </w:r>
+      <w:proofErr w:type="spellEnd"/>
+      <w:r>
+        <w:rPr>
+          <w:rFonts w:ascii="Times New Roman" w:eastAsia="Times New Roman" w:hAnsi="Times New Roman" w:cs="Times New Roman"/>
+          <w:b/>
+          <w:bCs/>
+          <w:kern w:val="0"/>
+          <w:sz w:val="24"/>
+          <w:szCs w:val="24"/>
+          <w:lang w:val="en-GB" w:eastAsia="fr-FR"/>
+          <w14:ligatures w14:val="none"/>
+        </w:rPr>
+        <w:t xml:space="preserve"> : </w:t>
+      </w:r>
       <w:r>
         <w:rPr>
           <w:rFonts w:ascii="Courier New" w:eastAsia="Times New Roman" w:hAnsi="Courier New" w:cs="Courier New"/>
           <w:b/>
           <w:bCs/>
           <w:kern w:val="0"/>
-          <w:lang w:eastAsia="fr-FR"/>
-          <w14:ligatures w14:val="none"/>
-        </w:rPr>
-        <w:t>y</w:t>
-      </w:r>
-      <w:r>
-        <w:rPr>
-          <w:rFonts w:ascii="Times New Roman" w:eastAsia="Times New Roman" w:hAnsi="Times New Roman" w:cs="Times New Roman"/>
-          <w:kern w:val="0"/>
-          <w:sz w:val="28"/>
-          <w:szCs w:val="28"/>
-          <w:lang w:eastAsia="fr-FR"/>
-          <w14:ligatures w14:val="none"/>
-        </w:rPr>
-        <w:t xml:space="preserve"> : Indique si le client a accepté l’offre.</w:t>
+          <w:sz w:val="20"/>
+          <w:szCs w:val="20"/>
+          <w:shd w:val="clear" w:color="auto" w:fill="D9D9D9" w:themeFill="background1" w:themeFillShade="D9"/>
+          <w:lang w:val="en-GB" w:eastAsia="fr-FR"/>
+          <w14:ligatures w14:val="none"/>
+        </w:rPr>
+        <w:t>deployment_bank_model.py</w:t>
       </w:r>
     </w:p>
     <w:p>
       <w:pPr>
         <w:numPr>
           <w:ilvl w:val="1"/>
-          <w:numId w:val="12"/>
+          <w:numId w:val="19"/>
         </w:numPr>
         <w:spacing w:before="100" w:beforeAutospacing="1" w:after="100" w:afterAutospacing="1" w:line="240" w:lineRule="auto"/>
         <w:rPr>
           <w:rFonts w:ascii="Times New Roman" w:eastAsia="Times New Roman" w:hAnsi="Times New Roman" w:cs="Times New Roman"/>
           <w:kern w:val="0"/>
-          <w:sz w:val="28"/>
-          <w:szCs w:val="28"/>
-          <w:lang w:eastAsia="fr-FR"/>
-          <w14:ligatures w14:val="none"/>
-        </w:rPr>
-      </w:pPr>
-      <w:r>
-        <w:rPr>
-          <w:rFonts w:ascii="Times New Roman" w:eastAsia="Times New Roman" w:hAnsi="Times New Roman" w:cs="Times New Roman"/>
-          <w:kern w:val="0"/>
-          <w:sz w:val="28"/>
-          <w:szCs w:val="28"/>
-          <w:lang w:eastAsia="fr-FR"/>
-          <w14:ligatures w14:val="none"/>
-        </w:rPr>
-        <w:t>Valeurs possibles :</w:t>
+          <w:sz w:val="24"/>
+          <w:szCs w:val="24"/>
+          <w:lang w:eastAsia="fr-FR"/>
+          <w14:ligatures w14:val="none"/>
+        </w:rPr>
+      </w:pPr>
+      <w:r>
+        <w:rPr>
+          <w:rFonts w:ascii="Times New Roman" w:eastAsia="Times New Roman" w:hAnsi="Times New Roman" w:cs="Times New Roman"/>
+          <w:kern w:val="0"/>
+          <w:sz w:val="24"/>
+          <w:szCs w:val="24"/>
+          <w:lang w:eastAsia="fr-FR"/>
+          <w14:ligatures w14:val="none"/>
+        </w:rPr>
+        <w:t>Permet de déployer une interface interactive pour tester le modèle de manière intuitive.</w:t>
       </w:r>
     </w:p>
     <w:p>
       <w:pPr>
         <w:numPr>
-          <w:ilvl w:val="2"/>
-          <w:numId w:val="12"/>
+          <w:ilvl w:val="0"/>
+          <w:numId w:val="19"/>
         </w:numPr>
         <w:spacing w:before="100" w:beforeAutospacing="1" w:after="100" w:afterAutospacing="1" w:line="240" w:lineRule="auto"/>
         <w:rPr>
           <w:rFonts w:ascii="Times New Roman" w:eastAsia="Times New Roman" w:hAnsi="Times New Roman" w:cs="Times New Roman"/>
           <w:kern w:val="0"/>
-          <w:sz w:val="28"/>
-          <w:szCs w:val="28"/>
-          <w:lang w:eastAsia="fr-FR"/>
-          <w14:ligatures w14:val="none"/>
-        </w:rPr>
-      </w:pPr>
+          <w:sz w:val="24"/>
+          <w:szCs w:val="24"/>
+          <w:lang w:val="en-GB" w:eastAsia="fr-FR"/>
+          <w14:ligatures w14:val="none"/>
+        </w:rPr>
+      </w:pPr>
+      <w:r>
+        <w:rPr>
+          <w:rFonts w:ascii="Times New Roman" w:eastAsia="Times New Roman" w:hAnsi="Times New Roman" w:cs="Times New Roman"/>
+          <w:b/>
+          <w:bCs/>
+          <w:kern w:val="0"/>
+          <w:sz w:val="24"/>
+          <w:szCs w:val="24"/>
+          <w:lang w:val="en-GB" w:eastAsia="fr-FR"/>
+          <w14:ligatures w14:val="none"/>
+        </w:rPr>
+        <w:t xml:space="preserve">Dataset original : </w:t>
+      </w:r>
       <w:r>
         <w:rPr>
           <w:rFonts w:ascii="Courier New" w:eastAsia="Times New Roman" w:hAnsi="Courier New" w:cs="Courier New"/>
-          <w:kern w:val="0"/>
-          <w:lang w:eastAsia="fr-FR"/>
-          <w14:ligatures w14:val="none"/>
-        </w:rPr>
-        <w:t>yes</w:t>
-      </w:r>
-      <w:r>
-        <w:rPr>
-          <w:rFonts w:ascii="Times New Roman" w:eastAsia="Times New Roman" w:hAnsi="Times New Roman" w:cs="Times New Roman"/>
-          <w:kern w:val="0"/>
-          <w:sz w:val="28"/>
-          <w:szCs w:val="28"/>
-          <w:lang w:eastAsia="fr-FR"/>
-          <w14:ligatures w14:val="none"/>
-        </w:rPr>
-        <w:t xml:space="preserve"> (1) : Offre acceptée</w:t>
+          <w:b/>
+          <w:bCs/>
+          <w:kern w:val="0"/>
+          <w:sz w:val="20"/>
+          <w:szCs w:val="20"/>
+          <w:shd w:val="clear" w:color="auto" w:fill="D9D9D9" w:themeFill="background1" w:themeFillShade="D9"/>
+          <w:lang w:val="en-GB" w:eastAsia="fr-FR"/>
+          <w14:ligatures w14:val="none"/>
+        </w:rPr>
+        <w:t>bank-additional-full.csv</w:t>
       </w:r>
     </w:p>
     <w:p>
       <w:pPr>
         <w:numPr>
-          <w:ilvl w:val="2"/>
-          <w:numId w:val="12"/>
+          <w:ilvl w:val="1"/>
+          <w:numId w:val="19"/>
         </w:numPr>
         <w:spacing w:before="100" w:beforeAutospacing="1" w:after="100" w:afterAutospacing="1" w:line="240" w:lineRule="auto"/>
         <w:rPr>
           <w:rFonts w:ascii="Times New Roman" w:eastAsia="Times New Roman" w:hAnsi="Times New Roman" w:cs="Times New Roman"/>
           <w:kern w:val="0"/>
-          <w:sz w:val="28"/>
-          <w:szCs w:val="28"/>
-          <w:lang w:eastAsia="fr-FR"/>
-          <w14:ligatures w14:val="none"/>
-        </w:rPr>
-      </w:pPr>
-      <w:r>
-        <w:rPr>
-          <w:rFonts w:ascii="Courier New" w:eastAsia="Times New Roman" w:hAnsi="Courier New" w:cs="Courier New"/>
-          <w:kern w:val="0"/>
-          <w:lang w:eastAsia="fr-FR"/>
-          <w14:ligatures w14:val="none"/>
-        </w:rPr>
-        <w:t>no</w:t>
-      </w:r>
-      <w:r>
-        <w:rPr>
-          <w:rFonts w:ascii="Times New Roman" w:eastAsia="Times New Roman" w:hAnsi="Times New Roman" w:cs="Times New Roman"/>
-          <w:kern w:val="0"/>
-          <w:sz w:val="28"/>
-          <w:szCs w:val="28"/>
-          <w:lang w:eastAsia="fr-FR"/>
-          <w14:ligatures w14:val="none"/>
-        </w:rPr>
-        <w:t xml:space="preserve"> (0) : Offre refusée</w:t>
+          <w:sz w:val="24"/>
+          <w:szCs w:val="24"/>
+          <w:lang w:eastAsia="fr-FR"/>
+          <w14:ligatures w14:val="none"/>
+        </w:rPr>
+      </w:pPr>
+      <w:r>
+        <w:rPr>
+          <w:rFonts w:ascii="Times New Roman" w:eastAsia="Times New Roman" w:hAnsi="Times New Roman" w:cs="Times New Roman"/>
+          <w:kern w:val="0"/>
+          <w:sz w:val="24"/>
+          <w:szCs w:val="24"/>
+          <w:lang w:eastAsia="fr-FR"/>
+          <w14:ligatures w14:val="none"/>
+        </w:rPr>
+        <w:t>Jeu de données utilisé pour entraîner le modèle.</w:t>
       </w:r>
     </w:p>
     <w:p>
       <w:pPr>
-        <w:spacing w:after="0" w:line="240" w:lineRule="auto"/>
-        <w:rPr>
-          <w:rFonts w:ascii="Times New Roman" w:eastAsia="Times New Roman" w:hAnsi="Times New Roman" w:cs="Times New Roman"/>
-          <w:kern w:val="0"/>
-          <w:sz w:val="28"/>
-          <w:szCs w:val="28"/>
-          <w:lang w:eastAsia="fr-FR"/>
-          <w14:ligatures w14:val="none"/>
-        </w:rPr>
-      </w:pPr>
-      <w:r>
-        <w:rPr>
-          <w:rFonts w:ascii="Times New Roman" w:eastAsia="Times New Roman" w:hAnsi="Times New Roman" w:cs="Times New Roman"/>
-          <w:kern w:val="0"/>
-          <w:sz w:val="28"/>
-          <w:szCs w:val="28"/>
-          <w:lang w:eastAsia="fr-FR"/>
-          <w14:ligatures w14:val="none"/>
-        </w:rPr>
-        <w:pict w14:anchorId="40BE8E96">
-          <v:rect id="_x0000_i1548" style="width:0;height:1.5pt" o:hralign="center" o:hrstd="t" o:hr="t" fillcolor="#a0a0a0" stroked="f"/>
-        </w:pict>
+        <w:numPr>
+          <w:ilvl w:val="1"/>
+          <w:numId w:val="19"/>
+        </w:numPr>
+        <w:spacing w:before="100" w:beforeAutospacing="1" w:after="100" w:afterAutospacing="1" w:line="240" w:lineRule="auto"/>
+        <w:rPr>
+          <w:rFonts w:ascii="Times New Roman" w:eastAsia="Times New Roman" w:hAnsi="Times New Roman" w:cs="Times New Roman"/>
+          <w:kern w:val="0"/>
+          <w:sz w:val="24"/>
+          <w:szCs w:val="24"/>
+          <w:lang w:eastAsia="fr-FR"/>
+          <w14:ligatures w14:val="none"/>
+        </w:rPr>
+      </w:pPr>
+      <w:r>
+        <w:rPr>
+          <w:rFonts w:ascii="Times New Roman" w:eastAsia="Times New Roman" w:hAnsi="Times New Roman" w:cs="Times New Roman"/>
+          <w:kern w:val="0"/>
+          <w:sz w:val="24"/>
+          <w:szCs w:val="24"/>
+          <w:lang w:eastAsia="fr-FR"/>
+          <w14:ligatures w14:val="none"/>
+        </w:rPr>
+        <w:t>Il contient des informations sur les clients, leurs interactions avec la banque, et des indicateurs économiques.</w:t>
       </w:r>
     </w:p>
     <w:p>
       <w:pPr>
+        <w:spacing w:after="0" w:line="240" w:lineRule="auto"/>
+        <w:rPr>
+          <w:rFonts w:ascii="Times New Roman" w:eastAsia="Times New Roman" w:hAnsi="Times New Roman" w:cs="Times New Roman"/>
+          <w:kern w:val="0"/>
+          <w:sz w:val="24"/>
+          <w:szCs w:val="24"/>
+          <w:lang w:eastAsia="fr-FR"/>
+          <w14:ligatures w14:val="none"/>
+        </w:rPr>
+      </w:pPr>
+      <w:r>
+        <w:rPr>
+          <w:rFonts w:ascii="Times New Roman" w:eastAsia="Times New Roman" w:hAnsi="Times New Roman" w:cs="Times New Roman"/>
+          <w:kern w:val="0"/>
+          <w:sz w:val="24"/>
+          <w:szCs w:val="24"/>
+          <w:lang w:eastAsia="fr-FR"/>
+          <w14:ligatures w14:val="none"/>
+        </w:rPr>
+        <w:pict w14:anchorId="07DD0103">
+          <v:rect id="_x0000_i1175" style="width:0;height:1.5pt" o:hralign="center" o:hrstd="t" o:hr="t" fillcolor="#a0a0a0" stroked="f"/>
+        </w:pict>
+      </w:r>
+    </w:p>
+    <w:p>
+      <w:pPr>
         <w:spacing w:before="100" w:beforeAutospacing="1" w:after="100" w:afterAutospacing="1" w:line="240" w:lineRule="auto"/>
         <w:outlineLvl w:val="1"/>
         <w:rPr>
@@ -1356,8 +587,8 @@
           <w:b/>
           <w:bCs/>
           <w:kern w:val="0"/>
-          <w:sz w:val="40"/>
-          <w:szCs w:val="40"/>
+          <w:sz w:val="36"/>
+          <w:szCs w:val="36"/>
           <w:lang w:eastAsia="fr-FR"/>
           <w14:ligatures w14:val="none"/>
         </w:rPr>
@@ -1368,31 +599,832 @@
           <w:b/>
           <w:bCs/>
           <w:kern w:val="0"/>
-          <w:sz w:val="40"/>
-          <w:szCs w:val="40"/>
-          <w:lang w:eastAsia="fr-FR"/>
-          <w14:ligatures w14:val="none"/>
-        </w:rPr>
-        <w:t xml:space="preserve">Fonctionnement de l'Application </w:t>
-      </w:r>
-      <w:proofErr w:type="spellStart"/>
-      <w:r>
+          <w:sz w:val="36"/>
+          <w:szCs w:val="36"/>
+          <w:lang w:eastAsia="fr-FR"/>
+          <w14:ligatures w14:val="none"/>
+        </w:rPr>
+        <w:t>Préparation des Données</w:t>
+      </w:r>
+    </w:p>
+    <w:p>
+      <w:pPr>
+        <w:spacing w:before="100" w:beforeAutospacing="1" w:after="100" w:afterAutospacing="1" w:line="240" w:lineRule="auto"/>
+        <w:outlineLvl w:val="2"/>
         <w:rPr>
           <w:rFonts w:ascii="Times New Roman" w:eastAsia="Times New Roman" w:hAnsi="Times New Roman" w:cs="Times New Roman"/>
           <w:b/>
           <w:bCs/>
           <w:kern w:val="0"/>
-          <w:sz w:val="40"/>
-          <w:szCs w:val="40"/>
-          <w:lang w:eastAsia="fr-FR"/>
-          <w14:ligatures w14:val="none"/>
-        </w:rPr>
-        <w:t>Streamlit</w:t>
+          <w:sz w:val="27"/>
+          <w:szCs w:val="27"/>
+          <w:lang w:eastAsia="fr-FR"/>
+          <w14:ligatures w14:val="none"/>
+        </w:rPr>
+      </w:pPr>
+      <w:r>
+        <w:rPr>
+          <w:rFonts w:ascii="Times New Roman" w:eastAsia="Times New Roman" w:hAnsi="Times New Roman" w:cs="Times New Roman"/>
+          <w:b/>
+          <w:bCs/>
+          <w:kern w:val="0"/>
+          <w:sz w:val="27"/>
+          <w:szCs w:val="27"/>
+          <w:lang w:eastAsia="fr-FR"/>
+          <w14:ligatures w14:val="none"/>
+        </w:rPr>
+        <w:t>Variables Clés</w:t>
+      </w:r>
+    </w:p>
+    <w:p>
+      <w:pPr>
+        <w:spacing w:before="100" w:beforeAutospacing="1" w:after="100" w:afterAutospacing="1" w:line="240" w:lineRule="auto"/>
+        <w:rPr>
+          <w:rFonts w:ascii="Times New Roman" w:eastAsia="Times New Roman" w:hAnsi="Times New Roman" w:cs="Times New Roman"/>
+          <w:kern w:val="0"/>
+          <w:sz w:val="24"/>
+          <w:szCs w:val="24"/>
+          <w:lang w:eastAsia="fr-FR"/>
+          <w14:ligatures w14:val="none"/>
+        </w:rPr>
+      </w:pPr>
+      <w:r>
+        <w:rPr>
+          <w:rFonts w:ascii="Times New Roman" w:eastAsia="Times New Roman" w:hAnsi="Times New Roman" w:cs="Times New Roman"/>
+          <w:kern w:val="0"/>
+          <w:sz w:val="24"/>
+          <w:szCs w:val="24"/>
+          <w:lang w:eastAsia="fr-FR"/>
+          <w14:ligatures w14:val="none"/>
+        </w:rPr>
+        <w:t xml:space="preserve">Le </w:t>
+      </w:r>
+      <w:proofErr w:type="spellStart"/>
+      <w:r>
+        <w:rPr>
+          <w:rFonts w:ascii="Times New Roman" w:eastAsia="Times New Roman" w:hAnsi="Times New Roman" w:cs="Times New Roman"/>
+          <w:kern w:val="0"/>
+          <w:sz w:val="24"/>
+          <w:szCs w:val="24"/>
+          <w:lang w:eastAsia="fr-FR"/>
+          <w14:ligatures w14:val="none"/>
+        </w:rPr>
+        <w:t>dataset</w:t>
+      </w:r>
+      <w:proofErr w:type="spellEnd"/>
+      <w:r>
+        <w:rPr>
+          <w:rFonts w:ascii="Times New Roman" w:eastAsia="Times New Roman" w:hAnsi="Times New Roman" w:cs="Times New Roman"/>
+          <w:kern w:val="0"/>
+          <w:sz w:val="24"/>
+          <w:szCs w:val="24"/>
+          <w:lang w:eastAsia="fr-FR"/>
+          <w14:ligatures w14:val="none"/>
+        </w:rPr>
+        <w:t xml:space="preserve"> contient les catégories suivantes :</w:t>
+      </w:r>
+    </w:p>
+    <w:p>
+      <w:pPr>
+        <w:numPr>
+          <w:ilvl w:val="0"/>
+          <w:numId w:val="20"/>
+        </w:numPr>
+        <w:spacing w:before="100" w:beforeAutospacing="1" w:after="100" w:afterAutospacing="1" w:line="240" w:lineRule="auto"/>
+        <w:rPr>
+          <w:rFonts w:ascii="Times New Roman" w:eastAsia="Times New Roman" w:hAnsi="Times New Roman" w:cs="Times New Roman"/>
+          <w:kern w:val="0"/>
+          <w:sz w:val="24"/>
+          <w:szCs w:val="24"/>
+          <w:lang w:eastAsia="fr-FR"/>
+          <w14:ligatures w14:val="none"/>
+        </w:rPr>
+      </w:pPr>
+      <w:r>
+        <w:rPr>
+          <w:rFonts w:ascii="Times New Roman" w:eastAsia="Times New Roman" w:hAnsi="Times New Roman" w:cs="Times New Roman"/>
+          <w:b/>
+          <w:bCs/>
+          <w:kern w:val="0"/>
+          <w:sz w:val="24"/>
+          <w:szCs w:val="24"/>
+          <w:lang w:eastAsia="fr-FR"/>
+          <w14:ligatures w14:val="none"/>
+        </w:rPr>
+        <w:t>Variables personnelles du client</w:t>
+      </w:r>
+      <w:r>
+        <w:rPr>
+          <w:rFonts w:ascii="Times New Roman" w:eastAsia="Times New Roman" w:hAnsi="Times New Roman" w:cs="Times New Roman"/>
+          <w:kern w:val="0"/>
+          <w:sz w:val="24"/>
+          <w:szCs w:val="24"/>
+          <w:lang w:eastAsia="fr-FR"/>
+          <w14:ligatures w14:val="none"/>
+        </w:rPr>
+        <w:t xml:space="preserve"> :</w:t>
+      </w:r>
+    </w:p>
+    <w:p>
+      <w:pPr>
+        <w:numPr>
+          <w:ilvl w:val="1"/>
+          <w:numId w:val="20"/>
+        </w:numPr>
+        <w:shd w:val="clear" w:color="auto" w:fill="D9D9D9" w:themeFill="background1" w:themeFillShade="D9"/>
+        <w:spacing w:before="100" w:beforeAutospacing="1" w:after="100" w:afterAutospacing="1" w:line="240" w:lineRule="auto"/>
+        <w:rPr>
+          <w:rFonts w:ascii="Times New Roman" w:eastAsia="Times New Roman" w:hAnsi="Times New Roman" w:cs="Times New Roman"/>
+          <w:kern w:val="0"/>
+          <w:sz w:val="24"/>
+          <w:szCs w:val="24"/>
+          <w:lang w:eastAsia="fr-FR"/>
+          <w14:ligatures w14:val="none"/>
+        </w:rPr>
+      </w:pPr>
+      <w:proofErr w:type="spellStart"/>
+      <w:r>
+        <w:rPr>
+          <w:rFonts w:ascii="Courier New" w:eastAsia="Times New Roman" w:hAnsi="Courier New" w:cs="Courier New"/>
+          <w:kern w:val="0"/>
+          <w:sz w:val="20"/>
+          <w:szCs w:val="20"/>
+          <w:lang w:eastAsia="fr-FR"/>
+          <w14:ligatures w14:val="none"/>
+        </w:rPr>
+        <w:t>age</w:t>
+      </w:r>
+      <w:proofErr w:type="spellEnd"/>
+      <w:r>
+        <w:rPr>
+          <w:rFonts w:ascii="Times New Roman" w:eastAsia="Times New Roman" w:hAnsi="Times New Roman" w:cs="Times New Roman"/>
+          <w:kern w:val="0"/>
+          <w:sz w:val="24"/>
+          <w:szCs w:val="24"/>
+          <w:lang w:eastAsia="fr-FR"/>
+          <w14:ligatures w14:val="none"/>
+        </w:rPr>
+        <w:t xml:space="preserve">, </w:t>
+      </w:r>
+      <w:r>
+        <w:rPr>
+          <w:rFonts w:ascii="Courier New" w:eastAsia="Times New Roman" w:hAnsi="Courier New" w:cs="Courier New"/>
+          <w:kern w:val="0"/>
+          <w:sz w:val="20"/>
+          <w:szCs w:val="20"/>
+          <w:lang w:eastAsia="fr-FR"/>
+          <w14:ligatures w14:val="none"/>
+        </w:rPr>
+        <w:t>job</w:t>
+      </w:r>
+      <w:r>
+        <w:rPr>
+          <w:rFonts w:ascii="Times New Roman" w:eastAsia="Times New Roman" w:hAnsi="Times New Roman" w:cs="Times New Roman"/>
+          <w:kern w:val="0"/>
+          <w:sz w:val="24"/>
+          <w:szCs w:val="24"/>
+          <w:lang w:eastAsia="fr-FR"/>
+          <w14:ligatures w14:val="none"/>
+        </w:rPr>
+        <w:t xml:space="preserve">, </w:t>
+      </w:r>
+      <w:r>
+        <w:rPr>
+          <w:rFonts w:ascii="Courier New" w:eastAsia="Times New Roman" w:hAnsi="Courier New" w:cs="Courier New"/>
+          <w:kern w:val="0"/>
+          <w:sz w:val="20"/>
+          <w:szCs w:val="20"/>
+          <w:lang w:eastAsia="fr-FR"/>
+          <w14:ligatures w14:val="none"/>
+        </w:rPr>
+        <w:t>marital</w:t>
+      </w:r>
+      <w:r>
+        <w:rPr>
+          <w:rFonts w:ascii="Times New Roman" w:eastAsia="Times New Roman" w:hAnsi="Times New Roman" w:cs="Times New Roman"/>
+          <w:kern w:val="0"/>
+          <w:sz w:val="24"/>
+          <w:szCs w:val="24"/>
+          <w:lang w:eastAsia="fr-FR"/>
+          <w14:ligatures w14:val="none"/>
+        </w:rPr>
+        <w:t xml:space="preserve">, </w:t>
+      </w:r>
+      <w:proofErr w:type="spellStart"/>
+      <w:r>
+        <w:rPr>
+          <w:rFonts w:ascii="Courier New" w:eastAsia="Times New Roman" w:hAnsi="Courier New" w:cs="Courier New"/>
+          <w:kern w:val="0"/>
+          <w:sz w:val="20"/>
+          <w:szCs w:val="20"/>
+          <w:lang w:eastAsia="fr-FR"/>
+          <w14:ligatures w14:val="none"/>
+        </w:rPr>
+        <w:t>education</w:t>
       </w:r>
       <w:proofErr w:type="spellEnd"/>
     </w:p>
     <w:p>
       <w:pPr>
+        <w:numPr>
+          <w:ilvl w:val="0"/>
+          <w:numId w:val="20"/>
+        </w:numPr>
+        <w:spacing w:before="100" w:beforeAutospacing="1" w:after="100" w:afterAutospacing="1" w:line="240" w:lineRule="auto"/>
+        <w:rPr>
+          <w:rFonts w:ascii="Times New Roman" w:eastAsia="Times New Roman" w:hAnsi="Times New Roman" w:cs="Times New Roman"/>
+          <w:kern w:val="0"/>
+          <w:sz w:val="24"/>
+          <w:szCs w:val="24"/>
+          <w:lang w:eastAsia="fr-FR"/>
+          <w14:ligatures w14:val="none"/>
+        </w:rPr>
+      </w:pPr>
+      <w:r>
+        <w:rPr>
+          <w:rFonts w:ascii="Times New Roman" w:eastAsia="Times New Roman" w:hAnsi="Times New Roman" w:cs="Times New Roman"/>
+          <w:b/>
+          <w:bCs/>
+          <w:kern w:val="0"/>
+          <w:sz w:val="24"/>
+          <w:szCs w:val="24"/>
+          <w:lang w:eastAsia="fr-FR"/>
+          <w14:ligatures w14:val="none"/>
+        </w:rPr>
+        <w:t>Informations financières</w:t>
+      </w:r>
+      <w:r>
+        <w:rPr>
+          <w:rFonts w:ascii="Times New Roman" w:eastAsia="Times New Roman" w:hAnsi="Times New Roman" w:cs="Times New Roman"/>
+          <w:kern w:val="0"/>
+          <w:sz w:val="24"/>
+          <w:szCs w:val="24"/>
+          <w:lang w:eastAsia="fr-FR"/>
+          <w14:ligatures w14:val="none"/>
+        </w:rPr>
+        <w:t xml:space="preserve"> :</w:t>
+      </w:r>
+    </w:p>
+    <w:p>
+      <w:pPr>
+        <w:numPr>
+          <w:ilvl w:val="1"/>
+          <w:numId w:val="20"/>
+        </w:numPr>
+        <w:spacing w:before="100" w:beforeAutospacing="1" w:after="100" w:afterAutospacing="1" w:line="240" w:lineRule="auto"/>
+        <w:rPr>
+          <w:rFonts w:ascii="Times New Roman" w:eastAsia="Times New Roman" w:hAnsi="Times New Roman" w:cs="Times New Roman"/>
+          <w:kern w:val="0"/>
+          <w:sz w:val="24"/>
+          <w:szCs w:val="24"/>
+          <w:lang w:eastAsia="fr-FR"/>
+          <w14:ligatures w14:val="none"/>
+        </w:rPr>
+      </w:pPr>
+      <w:r>
+        <w:rPr>
+          <w:rFonts w:ascii="Courier New" w:eastAsia="Times New Roman" w:hAnsi="Courier New" w:cs="Courier New"/>
+          <w:kern w:val="0"/>
+          <w:sz w:val="20"/>
+          <w:szCs w:val="20"/>
+          <w:shd w:val="clear" w:color="auto" w:fill="D9D9D9" w:themeFill="background1" w:themeFillShade="D9"/>
+          <w:lang w:eastAsia="fr-FR"/>
+          <w14:ligatures w14:val="none"/>
+        </w:rPr>
+        <w:t>default</w:t>
+      </w:r>
+      <w:r>
+        <w:rPr>
+          <w:rFonts w:ascii="Times New Roman" w:eastAsia="Times New Roman" w:hAnsi="Times New Roman" w:cs="Times New Roman"/>
+          <w:kern w:val="0"/>
+          <w:sz w:val="24"/>
+          <w:szCs w:val="24"/>
+          <w:lang w:eastAsia="fr-FR"/>
+          <w14:ligatures w14:val="none"/>
+        </w:rPr>
+        <w:t xml:space="preserve"> (défaut de crédit), </w:t>
+      </w:r>
+      <w:proofErr w:type="spellStart"/>
+      <w:r>
+        <w:rPr>
+          <w:rFonts w:ascii="Courier New" w:eastAsia="Times New Roman" w:hAnsi="Courier New" w:cs="Courier New"/>
+          <w:kern w:val="0"/>
+          <w:sz w:val="20"/>
+          <w:szCs w:val="20"/>
+          <w:shd w:val="clear" w:color="auto" w:fill="D9D9D9" w:themeFill="background1" w:themeFillShade="D9"/>
+          <w:lang w:eastAsia="fr-FR"/>
+          <w14:ligatures w14:val="none"/>
+        </w:rPr>
+        <w:t>housing</w:t>
+      </w:r>
+      <w:proofErr w:type="spellEnd"/>
+      <w:r>
+        <w:rPr>
+          <w:rFonts w:ascii="Times New Roman" w:eastAsia="Times New Roman" w:hAnsi="Times New Roman" w:cs="Times New Roman"/>
+          <w:kern w:val="0"/>
+          <w:sz w:val="24"/>
+          <w:szCs w:val="24"/>
+          <w:lang w:eastAsia="fr-FR"/>
+          <w14:ligatures w14:val="none"/>
+        </w:rPr>
+        <w:t xml:space="preserve"> (prêt immobilier), </w:t>
+      </w:r>
+      <w:proofErr w:type="spellStart"/>
+      <w:r>
+        <w:rPr>
+          <w:rFonts w:ascii="Courier New" w:eastAsia="Times New Roman" w:hAnsi="Courier New" w:cs="Courier New"/>
+          <w:kern w:val="0"/>
+          <w:sz w:val="20"/>
+          <w:szCs w:val="20"/>
+          <w:shd w:val="clear" w:color="auto" w:fill="D9D9D9" w:themeFill="background1" w:themeFillShade="D9"/>
+          <w:lang w:eastAsia="fr-FR"/>
+          <w14:ligatures w14:val="none"/>
+        </w:rPr>
+        <w:t>loan</w:t>
+      </w:r>
+      <w:proofErr w:type="spellEnd"/>
+      <w:r>
+        <w:rPr>
+          <w:rFonts w:ascii="Times New Roman" w:eastAsia="Times New Roman" w:hAnsi="Times New Roman" w:cs="Times New Roman"/>
+          <w:kern w:val="0"/>
+          <w:sz w:val="24"/>
+          <w:szCs w:val="24"/>
+          <w:lang w:eastAsia="fr-FR"/>
+          <w14:ligatures w14:val="none"/>
+        </w:rPr>
+        <w:t xml:space="preserve"> (prêt personnel)</w:t>
+      </w:r>
+    </w:p>
+    <w:p>
+      <w:pPr>
+        <w:numPr>
+          <w:ilvl w:val="0"/>
+          <w:numId w:val="20"/>
+        </w:numPr>
+        <w:spacing w:before="100" w:beforeAutospacing="1" w:after="100" w:afterAutospacing="1" w:line="240" w:lineRule="auto"/>
+        <w:rPr>
+          <w:rFonts w:ascii="Times New Roman" w:eastAsia="Times New Roman" w:hAnsi="Times New Roman" w:cs="Times New Roman"/>
+          <w:kern w:val="0"/>
+          <w:sz w:val="24"/>
+          <w:szCs w:val="24"/>
+          <w:lang w:eastAsia="fr-FR"/>
+          <w14:ligatures w14:val="none"/>
+        </w:rPr>
+      </w:pPr>
+      <w:r>
+        <w:rPr>
+          <w:rFonts w:ascii="Times New Roman" w:eastAsia="Times New Roman" w:hAnsi="Times New Roman" w:cs="Times New Roman"/>
+          <w:b/>
+          <w:bCs/>
+          <w:kern w:val="0"/>
+          <w:sz w:val="24"/>
+          <w:szCs w:val="24"/>
+          <w:lang w:eastAsia="fr-FR"/>
+          <w14:ligatures w14:val="none"/>
+        </w:rPr>
+        <w:t>Détails de la campagne marketing</w:t>
+      </w:r>
+      <w:r>
+        <w:rPr>
+          <w:rFonts w:ascii="Times New Roman" w:eastAsia="Times New Roman" w:hAnsi="Times New Roman" w:cs="Times New Roman"/>
+          <w:kern w:val="0"/>
+          <w:sz w:val="24"/>
+          <w:szCs w:val="24"/>
+          <w:lang w:eastAsia="fr-FR"/>
+          <w14:ligatures w14:val="none"/>
+        </w:rPr>
+        <w:t xml:space="preserve"> :</w:t>
+      </w:r>
+    </w:p>
+    <w:p>
+      <w:pPr>
+        <w:numPr>
+          <w:ilvl w:val="1"/>
+          <w:numId w:val="20"/>
+        </w:numPr>
+        <w:spacing w:before="100" w:beforeAutospacing="1" w:after="100" w:afterAutospacing="1" w:line="240" w:lineRule="auto"/>
+        <w:rPr>
+          <w:rFonts w:ascii="Times New Roman" w:eastAsia="Times New Roman" w:hAnsi="Times New Roman" w:cs="Times New Roman"/>
+          <w:kern w:val="0"/>
+          <w:sz w:val="24"/>
+          <w:szCs w:val="24"/>
+          <w:lang w:val="en-GB" w:eastAsia="fr-FR"/>
+          <w14:ligatures w14:val="none"/>
+        </w:rPr>
+      </w:pPr>
+      <w:r>
+        <w:rPr>
+          <w:rFonts w:ascii="Courier New" w:eastAsia="Times New Roman" w:hAnsi="Courier New" w:cs="Courier New"/>
+          <w:kern w:val="0"/>
+          <w:sz w:val="20"/>
+          <w:szCs w:val="20"/>
+          <w:shd w:val="clear" w:color="auto" w:fill="D9D9D9" w:themeFill="background1" w:themeFillShade="D9"/>
+          <w:lang w:val="en-GB" w:eastAsia="fr-FR"/>
+          <w14:ligatures w14:val="none"/>
+        </w:rPr>
+        <w:t>contact</w:t>
+      </w:r>
+      <w:r>
+        <w:rPr>
+          <w:rFonts w:ascii="Times New Roman" w:eastAsia="Times New Roman" w:hAnsi="Times New Roman" w:cs="Times New Roman"/>
+          <w:kern w:val="0"/>
+          <w:sz w:val="24"/>
+          <w:szCs w:val="24"/>
+          <w:lang w:val="en-GB" w:eastAsia="fr-FR"/>
+          <w14:ligatures w14:val="none"/>
+        </w:rPr>
+        <w:t xml:space="preserve">, </w:t>
+      </w:r>
+      <w:r>
+        <w:rPr>
+          <w:rFonts w:ascii="Courier New" w:eastAsia="Times New Roman" w:hAnsi="Courier New" w:cs="Courier New"/>
+          <w:kern w:val="0"/>
+          <w:sz w:val="20"/>
+          <w:szCs w:val="20"/>
+          <w:shd w:val="clear" w:color="auto" w:fill="D9D9D9" w:themeFill="background1" w:themeFillShade="D9"/>
+          <w:lang w:val="en-GB" w:eastAsia="fr-FR"/>
+          <w14:ligatures w14:val="none"/>
+        </w:rPr>
+        <w:t>month</w:t>
+      </w:r>
+      <w:r>
+        <w:rPr>
+          <w:rFonts w:ascii="Times New Roman" w:eastAsia="Times New Roman" w:hAnsi="Times New Roman" w:cs="Times New Roman"/>
+          <w:kern w:val="0"/>
+          <w:sz w:val="24"/>
+          <w:szCs w:val="24"/>
+          <w:lang w:val="en-GB" w:eastAsia="fr-FR"/>
+          <w14:ligatures w14:val="none"/>
+        </w:rPr>
+        <w:t xml:space="preserve">, </w:t>
+      </w:r>
+      <w:proofErr w:type="spellStart"/>
+      <w:r>
+        <w:rPr>
+          <w:rFonts w:ascii="Courier New" w:eastAsia="Times New Roman" w:hAnsi="Courier New" w:cs="Courier New"/>
+          <w:kern w:val="0"/>
+          <w:sz w:val="20"/>
+          <w:szCs w:val="20"/>
+          <w:shd w:val="clear" w:color="auto" w:fill="D9D9D9" w:themeFill="background1" w:themeFillShade="D9"/>
+          <w:lang w:val="en-GB" w:eastAsia="fr-FR"/>
+          <w14:ligatures w14:val="none"/>
+        </w:rPr>
+        <w:t>day_of_week</w:t>
+      </w:r>
+      <w:proofErr w:type="spellEnd"/>
+      <w:r>
+        <w:rPr>
+          <w:rFonts w:ascii="Times New Roman" w:eastAsia="Times New Roman" w:hAnsi="Times New Roman" w:cs="Times New Roman"/>
+          <w:kern w:val="0"/>
+          <w:sz w:val="24"/>
+          <w:szCs w:val="24"/>
+          <w:lang w:val="en-GB" w:eastAsia="fr-FR"/>
+          <w14:ligatures w14:val="none"/>
+        </w:rPr>
+        <w:t xml:space="preserve">, </w:t>
+      </w:r>
+      <w:r>
+        <w:rPr>
+          <w:rFonts w:ascii="Courier New" w:eastAsia="Times New Roman" w:hAnsi="Courier New" w:cs="Courier New"/>
+          <w:kern w:val="0"/>
+          <w:sz w:val="20"/>
+          <w:szCs w:val="20"/>
+          <w:shd w:val="clear" w:color="auto" w:fill="D9D9D9" w:themeFill="background1" w:themeFillShade="D9"/>
+          <w:lang w:val="en-GB" w:eastAsia="fr-FR"/>
+          <w14:ligatures w14:val="none"/>
+        </w:rPr>
+        <w:t>duration</w:t>
+      </w:r>
+      <w:r>
+        <w:rPr>
+          <w:rFonts w:ascii="Times New Roman" w:eastAsia="Times New Roman" w:hAnsi="Times New Roman" w:cs="Times New Roman"/>
+          <w:kern w:val="0"/>
+          <w:sz w:val="24"/>
+          <w:szCs w:val="24"/>
+          <w:lang w:val="en-GB" w:eastAsia="fr-FR"/>
+          <w14:ligatures w14:val="none"/>
+        </w:rPr>
+        <w:t xml:space="preserve">, </w:t>
+      </w:r>
+      <w:r>
+        <w:rPr>
+          <w:rFonts w:ascii="Courier New" w:eastAsia="Times New Roman" w:hAnsi="Courier New" w:cs="Courier New"/>
+          <w:kern w:val="0"/>
+          <w:sz w:val="20"/>
+          <w:szCs w:val="20"/>
+          <w:shd w:val="clear" w:color="auto" w:fill="D9D9D9" w:themeFill="background1" w:themeFillShade="D9"/>
+          <w:lang w:val="en-GB" w:eastAsia="fr-FR"/>
+          <w14:ligatures w14:val="none"/>
+        </w:rPr>
+        <w:t>campaign</w:t>
+      </w:r>
+      <w:r>
+        <w:rPr>
+          <w:rFonts w:ascii="Times New Roman" w:eastAsia="Times New Roman" w:hAnsi="Times New Roman" w:cs="Times New Roman"/>
+          <w:kern w:val="0"/>
+          <w:sz w:val="24"/>
+          <w:szCs w:val="24"/>
+          <w:lang w:val="en-GB" w:eastAsia="fr-FR"/>
+          <w14:ligatures w14:val="none"/>
+        </w:rPr>
+        <w:t xml:space="preserve">, </w:t>
+      </w:r>
+      <w:proofErr w:type="spellStart"/>
+      <w:r>
+        <w:rPr>
+          <w:rFonts w:ascii="Courier New" w:eastAsia="Times New Roman" w:hAnsi="Courier New" w:cs="Courier New"/>
+          <w:kern w:val="0"/>
+          <w:sz w:val="20"/>
+          <w:szCs w:val="20"/>
+          <w:shd w:val="clear" w:color="auto" w:fill="D9D9D9" w:themeFill="background1" w:themeFillShade="D9"/>
+          <w:lang w:val="en-GB" w:eastAsia="fr-FR"/>
+          <w14:ligatures w14:val="none"/>
+        </w:rPr>
+        <w:t>pdays</w:t>
+      </w:r>
+      <w:proofErr w:type="spellEnd"/>
+      <w:r>
+        <w:rPr>
+          <w:rFonts w:ascii="Times New Roman" w:eastAsia="Times New Roman" w:hAnsi="Times New Roman" w:cs="Times New Roman"/>
+          <w:kern w:val="0"/>
+          <w:sz w:val="24"/>
+          <w:szCs w:val="24"/>
+          <w:lang w:val="en-GB" w:eastAsia="fr-FR"/>
+          <w14:ligatures w14:val="none"/>
+        </w:rPr>
+        <w:t xml:space="preserve">, </w:t>
+      </w:r>
+      <w:r>
+        <w:rPr>
+          <w:rFonts w:ascii="Courier New" w:eastAsia="Times New Roman" w:hAnsi="Courier New" w:cs="Courier New"/>
+          <w:kern w:val="0"/>
+          <w:sz w:val="20"/>
+          <w:szCs w:val="20"/>
+          <w:shd w:val="clear" w:color="auto" w:fill="D9D9D9" w:themeFill="background1" w:themeFillShade="D9"/>
+          <w:lang w:val="en-GB" w:eastAsia="fr-FR"/>
+          <w14:ligatures w14:val="none"/>
+        </w:rPr>
+        <w:t>previous</w:t>
+      </w:r>
+      <w:r>
+        <w:rPr>
+          <w:rFonts w:ascii="Times New Roman" w:eastAsia="Times New Roman" w:hAnsi="Times New Roman" w:cs="Times New Roman"/>
+          <w:kern w:val="0"/>
+          <w:sz w:val="24"/>
+          <w:szCs w:val="24"/>
+          <w:lang w:val="en-GB" w:eastAsia="fr-FR"/>
+          <w14:ligatures w14:val="none"/>
+        </w:rPr>
+        <w:t xml:space="preserve">, </w:t>
+      </w:r>
+      <w:proofErr w:type="spellStart"/>
+      <w:r>
+        <w:rPr>
+          <w:rFonts w:ascii="Courier New" w:eastAsia="Times New Roman" w:hAnsi="Courier New" w:cs="Courier New"/>
+          <w:kern w:val="0"/>
+          <w:sz w:val="20"/>
+          <w:szCs w:val="20"/>
+          <w:shd w:val="clear" w:color="auto" w:fill="D9D9D9" w:themeFill="background1" w:themeFillShade="D9"/>
+          <w:lang w:val="en-GB" w:eastAsia="fr-FR"/>
+          <w14:ligatures w14:val="none"/>
+        </w:rPr>
+        <w:t>poutcome</w:t>
+      </w:r>
+      <w:proofErr w:type="spellEnd"/>
+    </w:p>
+    <w:p>
+      <w:pPr>
+        <w:numPr>
+          <w:ilvl w:val="0"/>
+          <w:numId w:val="20"/>
+        </w:numPr>
+        <w:spacing w:before="100" w:beforeAutospacing="1" w:after="100" w:afterAutospacing="1" w:line="240" w:lineRule="auto"/>
+        <w:rPr>
+          <w:rFonts w:ascii="Times New Roman" w:eastAsia="Times New Roman" w:hAnsi="Times New Roman" w:cs="Times New Roman"/>
+          <w:kern w:val="0"/>
+          <w:sz w:val="24"/>
+          <w:szCs w:val="24"/>
+          <w:lang w:eastAsia="fr-FR"/>
+          <w14:ligatures w14:val="none"/>
+        </w:rPr>
+      </w:pPr>
+      <w:r>
+        <w:rPr>
+          <w:rFonts w:ascii="Times New Roman" w:eastAsia="Times New Roman" w:hAnsi="Times New Roman" w:cs="Times New Roman"/>
+          <w:b/>
+          <w:bCs/>
+          <w:kern w:val="0"/>
+          <w:sz w:val="24"/>
+          <w:szCs w:val="24"/>
+          <w:lang w:eastAsia="fr-FR"/>
+          <w14:ligatures w14:val="none"/>
+        </w:rPr>
+        <w:t>Indicateurs macroéconomiques</w:t>
+      </w:r>
+      <w:r>
+        <w:rPr>
+          <w:rFonts w:ascii="Times New Roman" w:eastAsia="Times New Roman" w:hAnsi="Times New Roman" w:cs="Times New Roman"/>
+          <w:kern w:val="0"/>
+          <w:sz w:val="24"/>
+          <w:szCs w:val="24"/>
+          <w:lang w:eastAsia="fr-FR"/>
+          <w14:ligatures w14:val="none"/>
+        </w:rPr>
+        <w:t xml:space="preserve"> :</w:t>
+      </w:r>
+    </w:p>
+    <w:p>
+      <w:pPr>
+        <w:numPr>
+          <w:ilvl w:val="1"/>
+          <w:numId w:val="20"/>
+        </w:numPr>
+        <w:spacing w:before="100" w:beforeAutospacing="1" w:after="100" w:afterAutospacing="1" w:line="240" w:lineRule="auto"/>
+        <w:rPr>
+          <w:rFonts w:ascii="Times New Roman" w:eastAsia="Times New Roman" w:hAnsi="Times New Roman" w:cs="Times New Roman"/>
+          <w:kern w:val="0"/>
+          <w:sz w:val="24"/>
+          <w:szCs w:val="24"/>
+          <w:lang w:eastAsia="fr-FR"/>
+          <w14:ligatures w14:val="none"/>
+        </w:rPr>
+      </w:pPr>
+      <w:proofErr w:type="spellStart"/>
+      <w:r>
+        <w:rPr>
+          <w:rFonts w:ascii="Courier New" w:eastAsia="Times New Roman" w:hAnsi="Courier New" w:cs="Courier New"/>
+          <w:kern w:val="0"/>
+          <w:sz w:val="20"/>
+          <w:szCs w:val="20"/>
+          <w:shd w:val="clear" w:color="auto" w:fill="D9D9D9" w:themeFill="background1" w:themeFillShade="D9"/>
+          <w:lang w:eastAsia="fr-FR"/>
+          <w14:ligatures w14:val="none"/>
+        </w:rPr>
+        <w:lastRenderedPageBreak/>
+        <w:t>emp.var.rate</w:t>
+      </w:r>
+      <w:proofErr w:type="spellEnd"/>
+      <w:r>
+        <w:rPr>
+          <w:rFonts w:ascii="Times New Roman" w:eastAsia="Times New Roman" w:hAnsi="Times New Roman" w:cs="Times New Roman"/>
+          <w:kern w:val="0"/>
+          <w:sz w:val="24"/>
+          <w:szCs w:val="24"/>
+          <w:shd w:val="clear" w:color="auto" w:fill="D9D9D9" w:themeFill="background1" w:themeFillShade="D9"/>
+          <w:lang w:eastAsia="fr-FR"/>
+          <w14:ligatures w14:val="none"/>
+        </w:rPr>
+        <w:t xml:space="preserve"> </w:t>
+      </w:r>
+      <w:r>
+        <w:rPr>
+          <w:rFonts w:ascii="Times New Roman" w:eastAsia="Times New Roman" w:hAnsi="Times New Roman" w:cs="Times New Roman"/>
+          <w:kern w:val="0"/>
+          <w:sz w:val="24"/>
+          <w:szCs w:val="24"/>
+          <w:lang w:eastAsia="fr-FR"/>
+          <w14:ligatures w14:val="none"/>
+        </w:rPr>
+        <w:t xml:space="preserve">(taux de variation de l'emploi), </w:t>
+      </w:r>
+      <w:proofErr w:type="spellStart"/>
+      <w:r>
+        <w:rPr>
+          <w:rFonts w:ascii="Courier New" w:eastAsia="Times New Roman" w:hAnsi="Courier New" w:cs="Courier New"/>
+          <w:kern w:val="0"/>
+          <w:sz w:val="20"/>
+          <w:szCs w:val="20"/>
+          <w:shd w:val="clear" w:color="auto" w:fill="D9D9D9" w:themeFill="background1" w:themeFillShade="D9"/>
+          <w:lang w:eastAsia="fr-FR"/>
+          <w14:ligatures w14:val="none"/>
+        </w:rPr>
+        <w:t>cons.price.idx</w:t>
+      </w:r>
+      <w:proofErr w:type="spellEnd"/>
+      <w:r>
+        <w:rPr>
+          <w:rFonts w:ascii="Times New Roman" w:eastAsia="Times New Roman" w:hAnsi="Times New Roman" w:cs="Times New Roman"/>
+          <w:kern w:val="0"/>
+          <w:sz w:val="24"/>
+          <w:szCs w:val="24"/>
+          <w:shd w:val="clear" w:color="auto" w:fill="D9D9D9" w:themeFill="background1" w:themeFillShade="D9"/>
+          <w:lang w:eastAsia="fr-FR"/>
+          <w14:ligatures w14:val="none"/>
+        </w:rPr>
+        <w:t xml:space="preserve"> </w:t>
+      </w:r>
+      <w:r>
+        <w:rPr>
+          <w:rFonts w:ascii="Times New Roman" w:eastAsia="Times New Roman" w:hAnsi="Times New Roman" w:cs="Times New Roman"/>
+          <w:kern w:val="0"/>
+          <w:sz w:val="24"/>
+          <w:szCs w:val="24"/>
+          <w:lang w:eastAsia="fr-FR"/>
+          <w14:ligatures w14:val="none"/>
+        </w:rPr>
+        <w:t xml:space="preserve">(indice des prix à la consommation), </w:t>
+      </w:r>
+      <w:proofErr w:type="spellStart"/>
+      <w:r>
+        <w:rPr>
+          <w:rFonts w:ascii="Courier New" w:eastAsia="Times New Roman" w:hAnsi="Courier New" w:cs="Courier New"/>
+          <w:kern w:val="0"/>
+          <w:sz w:val="20"/>
+          <w:szCs w:val="20"/>
+          <w:shd w:val="clear" w:color="auto" w:fill="D9D9D9" w:themeFill="background1" w:themeFillShade="D9"/>
+          <w:lang w:eastAsia="fr-FR"/>
+          <w14:ligatures w14:val="none"/>
+        </w:rPr>
+        <w:t>cons.conf.idx</w:t>
+      </w:r>
+      <w:proofErr w:type="spellEnd"/>
+      <w:r>
+        <w:rPr>
+          <w:rFonts w:ascii="Times New Roman" w:eastAsia="Times New Roman" w:hAnsi="Times New Roman" w:cs="Times New Roman"/>
+          <w:kern w:val="0"/>
+          <w:sz w:val="24"/>
+          <w:szCs w:val="24"/>
+          <w:shd w:val="clear" w:color="auto" w:fill="D9D9D9" w:themeFill="background1" w:themeFillShade="D9"/>
+          <w:lang w:eastAsia="fr-FR"/>
+          <w14:ligatures w14:val="none"/>
+        </w:rPr>
+        <w:t xml:space="preserve"> </w:t>
+      </w:r>
+      <w:r>
+        <w:rPr>
+          <w:rFonts w:ascii="Times New Roman" w:eastAsia="Times New Roman" w:hAnsi="Times New Roman" w:cs="Times New Roman"/>
+          <w:kern w:val="0"/>
+          <w:sz w:val="24"/>
+          <w:szCs w:val="24"/>
+          <w:lang w:eastAsia="fr-FR"/>
+          <w14:ligatures w14:val="none"/>
+        </w:rPr>
+        <w:t xml:space="preserve">(indice de confiance des consommateurs), </w:t>
+      </w:r>
+      <w:r>
+        <w:rPr>
+          <w:rFonts w:ascii="Courier New" w:eastAsia="Times New Roman" w:hAnsi="Courier New" w:cs="Courier New"/>
+          <w:kern w:val="0"/>
+          <w:sz w:val="20"/>
+          <w:szCs w:val="20"/>
+          <w:shd w:val="clear" w:color="auto" w:fill="D9D9D9" w:themeFill="background1" w:themeFillShade="D9"/>
+          <w:lang w:eastAsia="fr-FR"/>
+          <w14:ligatures w14:val="none"/>
+        </w:rPr>
+        <w:t>euribor3m</w:t>
+      </w:r>
+      <w:r>
+        <w:rPr>
+          <w:rFonts w:ascii="Times New Roman" w:eastAsia="Times New Roman" w:hAnsi="Times New Roman" w:cs="Times New Roman"/>
+          <w:kern w:val="0"/>
+          <w:sz w:val="24"/>
+          <w:szCs w:val="24"/>
+          <w:shd w:val="clear" w:color="auto" w:fill="D9D9D9" w:themeFill="background1" w:themeFillShade="D9"/>
+          <w:lang w:eastAsia="fr-FR"/>
+          <w14:ligatures w14:val="none"/>
+        </w:rPr>
+        <w:t xml:space="preserve">, </w:t>
+      </w:r>
+      <w:proofErr w:type="spellStart"/>
+      <w:r>
+        <w:rPr>
+          <w:rFonts w:ascii="Courier New" w:eastAsia="Times New Roman" w:hAnsi="Courier New" w:cs="Courier New"/>
+          <w:kern w:val="0"/>
+          <w:sz w:val="20"/>
+          <w:szCs w:val="20"/>
+          <w:shd w:val="clear" w:color="auto" w:fill="D9D9D9" w:themeFill="background1" w:themeFillShade="D9"/>
+          <w:lang w:eastAsia="fr-FR"/>
+          <w14:ligatures w14:val="none"/>
+        </w:rPr>
+        <w:t>nr.employed</w:t>
+      </w:r>
+      <w:proofErr w:type="spellEnd"/>
+      <w:r>
+        <w:rPr>
+          <w:rFonts w:ascii="Times New Roman" w:eastAsia="Times New Roman" w:hAnsi="Times New Roman" w:cs="Times New Roman"/>
+          <w:kern w:val="0"/>
+          <w:sz w:val="24"/>
+          <w:szCs w:val="24"/>
+          <w:shd w:val="clear" w:color="auto" w:fill="D9D9D9" w:themeFill="background1" w:themeFillShade="D9"/>
+          <w:lang w:eastAsia="fr-FR"/>
+          <w14:ligatures w14:val="none"/>
+        </w:rPr>
+        <w:t xml:space="preserve"> </w:t>
+      </w:r>
+      <w:r>
+        <w:rPr>
+          <w:rFonts w:ascii="Times New Roman" w:eastAsia="Times New Roman" w:hAnsi="Times New Roman" w:cs="Times New Roman"/>
+          <w:kern w:val="0"/>
+          <w:sz w:val="24"/>
+          <w:szCs w:val="24"/>
+          <w:lang w:eastAsia="fr-FR"/>
+          <w14:ligatures w14:val="none"/>
+        </w:rPr>
+        <w:t>(nombre d'employés)</w:t>
+      </w:r>
+    </w:p>
+    <w:p>
+      <w:pPr>
         <w:spacing w:before="100" w:beforeAutospacing="1" w:after="100" w:afterAutospacing="1" w:line="240" w:lineRule="auto"/>
         <w:outlineLvl w:val="2"/>
         <w:rPr>
@@ -1400,8 +1432,8 @@
           <w:b/>
           <w:bCs/>
           <w:kern w:val="0"/>
-          <w:sz w:val="28"/>
-          <w:szCs w:val="28"/>
+          <w:sz w:val="27"/>
+          <w:szCs w:val="27"/>
           <w:lang w:eastAsia="fr-FR"/>
           <w14:ligatures w14:val="none"/>
         </w:rPr>
@@ -1412,116 +1444,139 @@
           <w:b/>
           <w:bCs/>
           <w:kern w:val="0"/>
-          <w:sz w:val="28"/>
-          <w:szCs w:val="28"/>
-          <w:lang w:eastAsia="fr-FR"/>
-          <w14:ligatures w14:val="none"/>
-        </w:rPr>
-        <w:t>1. Chargement du Modèle</w:t>
+          <w:sz w:val="27"/>
+          <w:szCs w:val="27"/>
+          <w:lang w:eastAsia="fr-FR"/>
+          <w14:ligatures w14:val="none"/>
+        </w:rPr>
+        <w:t>Variable Cible</w:t>
       </w:r>
     </w:p>
     <w:p>
       <w:pPr>
         <w:numPr>
           <w:ilvl w:val="0"/>
-          <w:numId w:val="13"/>
+          <w:numId w:val="21"/>
         </w:numPr>
         <w:spacing w:before="100" w:beforeAutospacing="1" w:after="100" w:afterAutospacing="1" w:line="240" w:lineRule="auto"/>
         <w:rPr>
           <w:rFonts w:ascii="Times New Roman" w:eastAsia="Times New Roman" w:hAnsi="Times New Roman" w:cs="Times New Roman"/>
           <w:kern w:val="0"/>
-          <w:sz w:val="28"/>
-          <w:szCs w:val="28"/>
-          <w:lang w:eastAsia="fr-FR"/>
-          <w14:ligatures w14:val="none"/>
-        </w:rPr>
-      </w:pPr>
-      <w:r>
-        <w:rPr>
-          <w:rFonts w:ascii="Times New Roman" w:eastAsia="Times New Roman" w:hAnsi="Times New Roman" w:cs="Times New Roman"/>
-          <w:kern w:val="0"/>
-          <w:sz w:val="28"/>
-          <w:szCs w:val="28"/>
-          <w:lang w:eastAsia="fr-FR"/>
-          <w14:ligatures w14:val="none"/>
-        </w:rPr>
-        <w:t xml:space="preserve">Le fichier </w:t>
-      </w:r>
-      <w:proofErr w:type="spellStart"/>
+          <w:sz w:val="24"/>
+          <w:szCs w:val="24"/>
+          <w:lang w:eastAsia="fr-FR"/>
+          <w14:ligatures w14:val="none"/>
+        </w:rPr>
+      </w:pPr>
       <w:r>
         <w:rPr>
           <w:rFonts w:ascii="Courier New" w:eastAsia="Times New Roman" w:hAnsi="Courier New" w:cs="Courier New"/>
-          <w:kern w:val="0"/>
-          <w:lang w:eastAsia="fr-FR"/>
-          <w14:ligatures w14:val="none"/>
-        </w:rPr>
-        <w:t>bank_marketing_model.pkl</w:t>
-      </w:r>
-      <w:proofErr w:type="spellEnd"/>
-      <w:r>
-        <w:rPr>
-          <w:rFonts w:ascii="Times New Roman" w:eastAsia="Times New Roman" w:hAnsi="Times New Roman" w:cs="Times New Roman"/>
-          <w:kern w:val="0"/>
-          <w:sz w:val="28"/>
-          <w:szCs w:val="28"/>
-          <w:lang w:eastAsia="fr-FR"/>
-          <w14:ligatures w14:val="none"/>
-        </w:rPr>
-        <w:t xml:space="preserve"> est chargé à l’aide de la bibliothèque </w:t>
-      </w:r>
-      <w:proofErr w:type="spellStart"/>
-      <w:r>
-        <w:rPr>
-          <w:rFonts w:ascii="Courier New" w:eastAsia="Times New Roman" w:hAnsi="Courier New" w:cs="Courier New"/>
-          <w:kern w:val="0"/>
-          <w:lang w:eastAsia="fr-FR"/>
-          <w14:ligatures w14:val="none"/>
-        </w:rPr>
-        <w:t>joblib</w:t>
-      </w:r>
-      <w:proofErr w:type="spellEnd"/>
-      <w:r>
-        <w:rPr>
-          <w:rFonts w:ascii="Times New Roman" w:eastAsia="Times New Roman" w:hAnsi="Times New Roman" w:cs="Times New Roman"/>
-          <w:kern w:val="0"/>
-          <w:sz w:val="28"/>
-          <w:szCs w:val="28"/>
-          <w:lang w:eastAsia="fr-FR"/>
-          <w14:ligatures w14:val="none"/>
-        </w:rPr>
-        <w:t>.</w:t>
+          <w:b/>
+          <w:bCs/>
+          <w:kern w:val="0"/>
+          <w:sz w:val="20"/>
+          <w:szCs w:val="20"/>
+          <w:lang w:eastAsia="fr-FR"/>
+          <w14:ligatures w14:val="none"/>
+        </w:rPr>
+        <w:t>y</w:t>
+      </w:r>
+      <w:r>
+        <w:rPr>
+          <w:rFonts w:ascii="Times New Roman" w:eastAsia="Times New Roman" w:hAnsi="Times New Roman" w:cs="Times New Roman"/>
+          <w:kern w:val="0"/>
+          <w:sz w:val="24"/>
+          <w:szCs w:val="24"/>
+          <w:lang w:eastAsia="fr-FR"/>
+          <w14:ligatures w14:val="none"/>
+        </w:rPr>
+        <w:t xml:space="preserve"> : Indique si le client a accepté l'offre :</w:t>
       </w:r>
     </w:p>
     <w:p>
       <w:pPr>
         <w:numPr>
-          <w:ilvl w:val="0"/>
-          <w:numId w:val="13"/>
+          <w:ilvl w:val="1"/>
+          <w:numId w:val="21"/>
         </w:numPr>
         <w:spacing w:before="100" w:beforeAutospacing="1" w:after="100" w:afterAutospacing="1" w:line="240" w:lineRule="auto"/>
         <w:rPr>
           <w:rFonts w:ascii="Times New Roman" w:eastAsia="Times New Roman" w:hAnsi="Times New Roman" w:cs="Times New Roman"/>
           <w:kern w:val="0"/>
-          <w:sz w:val="28"/>
-          <w:szCs w:val="28"/>
-          <w:lang w:eastAsia="fr-FR"/>
-          <w14:ligatures w14:val="none"/>
-        </w:rPr>
-      </w:pPr>
-      <w:r>
-        <w:rPr>
-          <w:rFonts w:ascii="Times New Roman" w:eastAsia="Times New Roman" w:hAnsi="Times New Roman" w:cs="Times New Roman"/>
-          <w:kern w:val="0"/>
-          <w:sz w:val="28"/>
-          <w:szCs w:val="28"/>
-          <w:lang w:eastAsia="fr-FR"/>
-          <w14:ligatures w14:val="none"/>
-        </w:rPr>
-        <w:t>En cas d’erreur (fichier introuvable), l’application arrête son exécution et affiche un message d’erreur clair.</w:t>
+          <w:sz w:val="24"/>
+          <w:szCs w:val="24"/>
+          <w:lang w:eastAsia="fr-FR"/>
+          <w14:ligatures w14:val="none"/>
+        </w:rPr>
+      </w:pPr>
+      <w:r>
+        <w:rPr>
+          <w:rFonts w:ascii="Courier New" w:eastAsia="Times New Roman" w:hAnsi="Courier New" w:cs="Courier New"/>
+          <w:b/>
+          <w:bCs/>
+          <w:kern w:val="0"/>
+          <w:sz w:val="20"/>
+          <w:szCs w:val="20"/>
+          <w:lang w:eastAsia="fr-FR"/>
+          <w14:ligatures w14:val="none"/>
+        </w:rPr>
+        <w:t>yes (1)</w:t>
+      </w:r>
+      <w:r>
+        <w:rPr>
+          <w:rFonts w:ascii="Times New Roman" w:eastAsia="Times New Roman" w:hAnsi="Times New Roman" w:cs="Times New Roman"/>
+          <w:kern w:val="0"/>
+          <w:sz w:val="24"/>
+          <w:szCs w:val="24"/>
+          <w:lang w:eastAsia="fr-FR"/>
+          <w14:ligatures w14:val="none"/>
+        </w:rPr>
+        <w:t xml:space="preserve"> : Offre acceptée</w:t>
       </w:r>
     </w:p>
     <w:p>
       <w:pPr>
+        <w:numPr>
+          <w:ilvl w:val="1"/>
+          <w:numId w:val="21"/>
+        </w:numPr>
+        <w:spacing w:before="100" w:beforeAutospacing="1" w:after="100" w:afterAutospacing="1" w:line="240" w:lineRule="auto"/>
+        <w:rPr>
+          <w:rFonts w:ascii="Times New Roman" w:eastAsia="Times New Roman" w:hAnsi="Times New Roman" w:cs="Times New Roman"/>
+          <w:kern w:val="0"/>
+          <w:sz w:val="24"/>
+          <w:szCs w:val="24"/>
+          <w:lang w:eastAsia="fr-FR"/>
+          <w14:ligatures w14:val="none"/>
+        </w:rPr>
+      </w:pPr>
+      <w:r>
+        <w:rPr>
+          <w:rFonts w:ascii="Courier New" w:eastAsia="Times New Roman" w:hAnsi="Courier New" w:cs="Courier New"/>
+          <w:b/>
+          <w:bCs/>
+          <w:kern w:val="0"/>
+          <w:sz w:val="20"/>
+          <w:szCs w:val="20"/>
+          <w:lang w:eastAsia="fr-FR"/>
+          <w14:ligatures w14:val="none"/>
+        </w:rPr>
+        <w:t>no (0)</w:t>
+      </w:r>
+      <w:r>
+        <w:rPr>
+          <w:rFonts w:ascii="Times New Roman" w:eastAsia="Times New Roman" w:hAnsi="Times New Roman" w:cs="Times New Roman"/>
+          <w:kern w:val="0"/>
+          <w:sz w:val="24"/>
+          <w:szCs w:val="24"/>
+          <w:lang w:eastAsia="fr-FR"/>
+          <w14:ligatures w14:val="none"/>
+        </w:rPr>
+        <w:t xml:space="preserve"> : Offre refusée</w:t>
+      </w:r>
+    </w:p>
+    <w:p>
+      <w:pPr>
         <w:spacing w:before="100" w:beforeAutospacing="1" w:after="100" w:afterAutospacing="1" w:line="240" w:lineRule="auto"/>
         <w:outlineLvl w:val="2"/>
         <w:rPr>
@@ -1529,8 +1584,8 @@
           <w:b/>
           <w:bCs/>
           <w:kern w:val="0"/>
-          <w:sz w:val="28"/>
-          <w:szCs w:val="28"/>
+          <w:sz w:val="27"/>
+          <w:szCs w:val="27"/>
           <w:lang w:eastAsia="fr-FR"/>
           <w14:ligatures w14:val="none"/>
         </w:rPr>
@@ -1541,54 +1596,67 @@
           <w:b/>
           <w:bCs/>
           <w:kern w:val="0"/>
-          <w:sz w:val="28"/>
-          <w:szCs w:val="28"/>
-          <w:lang w:eastAsia="fr-FR"/>
-          <w14:ligatures w14:val="none"/>
-        </w:rPr>
-        <w:t>2. Saisie des Données</w:t>
+          <w:sz w:val="27"/>
+          <w:szCs w:val="27"/>
+          <w:lang w:eastAsia="fr-FR"/>
+          <w14:ligatures w14:val="none"/>
+        </w:rPr>
+        <w:t>Prétraitement des Données</w:t>
       </w:r>
     </w:p>
     <w:p>
       <w:pPr>
         <w:numPr>
           <w:ilvl w:val="0"/>
-          <w:numId w:val="14"/>
+          <w:numId w:val="22"/>
         </w:numPr>
         <w:spacing w:before="100" w:beforeAutospacing="1" w:after="100" w:afterAutospacing="1" w:line="240" w:lineRule="auto"/>
         <w:rPr>
           <w:rFonts w:ascii="Times New Roman" w:eastAsia="Times New Roman" w:hAnsi="Times New Roman" w:cs="Times New Roman"/>
           <w:kern w:val="0"/>
-          <w:sz w:val="28"/>
-          <w:szCs w:val="28"/>
-          <w:lang w:eastAsia="fr-FR"/>
-          <w14:ligatures w14:val="none"/>
-        </w:rPr>
-      </w:pPr>
-      <w:r>
-        <w:rPr>
-          <w:rFonts w:ascii="Times New Roman" w:eastAsia="Times New Roman" w:hAnsi="Times New Roman" w:cs="Times New Roman"/>
-          <w:kern w:val="0"/>
-          <w:sz w:val="28"/>
-          <w:szCs w:val="28"/>
-          <w:lang w:eastAsia="fr-FR"/>
-          <w14:ligatures w14:val="none"/>
-        </w:rPr>
-        <w:t>Une barre latérale interactive permet de saisir les différentes caractéristiques du client.</w:t>
+          <w:sz w:val="24"/>
+          <w:szCs w:val="24"/>
+          <w:lang w:eastAsia="fr-FR"/>
+          <w14:ligatures w14:val="none"/>
+        </w:rPr>
+      </w:pPr>
+      <w:r>
+        <w:rPr>
+          <w:rFonts w:ascii="Times New Roman" w:eastAsia="Times New Roman" w:hAnsi="Times New Roman" w:cs="Times New Roman"/>
+          <w:b/>
+          <w:bCs/>
+          <w:kern w:val="0"/>
+          <w:sz w:val="24"/>
+          <w:szCs w:val="24"/>
+          <w:lang w:eastAsia="fr-FR"/>
+          <w14:ligatures w14:val="none"/>
+        </w:rPr>
+        <w:t>Encodage des variables catégoriques</w:t>
+      </w:r>
+      <w:r>
+        <w:rPr>
+          <w:rFonts w:ascii="Times New Roman" w:eastAsia="Times New Roman" w:hAnsi="Times New Roman" w:cs="Times New Roman"/>
+          <w:kern w:val="0"/>
+          <w:sz w:val="24"/>
+          <w:szCs w:val="24"/>
+          <w:lang w:eastAsia="fr-FR"/>
+          <w14:ligatures w14:val="none"/>
+        </w:rPr>
+        <w:t xml:space="preserve"> : Pour convertir les variables non numériques en une représentation utilisable par le modèle.</w:t>
       </w:r>
     </w:p>
     <w:p>
       <w:pPr>
         <w:numPr>
           <w:ilvl w:val="0"/>
-          <w:numId w:val="14"/>
+          <w:numId w:val="22"/>
         </w:numPr>
         <w:spacing w:before="100" w:beforeAutospacing="1" w:after="100" w:afterAutospacing="1" w:line="240" w:lineRule="auto"/>
         <w:rPr>
           <w:rFonts w:ascii="Times New Roman" w:eastAsia="Times New Roman" w:hAnsi="Times New Roman" w:cs="Times New Roman"/>
           <w:kern w:val="0"/>
-          <w:sz w:val="28"/>
-          <w:szCs w:val="28"/>
+          <w:sz w:val="24"/>
+          <w:szCs w:val="24"/>
           <w:lang w:eastAsia="fr-FR"/>
           <w14:ligatures w14:val="none"/>
         </w:rPr>
@@ -1599,152 +1667,194 @@
           <w:b/>
           <w:bCs/>
           <w:kern w:val="0"/>
-          <w:sz w:val="28"/>
-          <w:szCs w:val="28"/>
-          <w:lang w:eastAsia="fr-FR"/>
-          <w14:ligatures w14:val="none"/>
-        </w:rPr>
-        <w:t>Détails :</w:t>
+          <w:sz w:val="24"/>
+          <w:szCs w:val="24"/>
+          <w:lang w:eastAsia="fr-FR"/>
+          <w14:ligatures w14:val="none"/>
+        </w:rPr>
+        <w:t>Normalisation des données numériques</w:t>
+      </w:r>
+      <w:r>
+        <w:rPr>
+          <w:rFonts w:ascii="Times New Roman" w:eastAsia="Times New Roman" w:hAnsi="Times New Roman" w:cs="Times New Roman"/>
+          <w:kern w:val="0"/>
+          <w:sz w:val="24"/>
+          <w:szCs w:val="24"/>
+          <w:lang w:eastAsia="fr-FR"/>
+          <w14:ligatures w14:val="none"/>
+        </w:rPr>
+        <w:t xml:space="preserve"> : Pour aligner les échelles et améliorer la performance du modèle.</w:t>
       </w:r>
     </w:p>
     <w:p>
       <w:pPr>
         <w:numPr>
-          <w:ilvl w:val="1"/>
-          <w:numId w:val="14"/>
+          <w:ilvl w:val="0"/>
+          <w:numId w:val="22"/>
         </w:numPr>
         <w:spacing w:before="100" w:beforeAutospacing="1" w:after="100" w:afterAutospacing="1" w:line="240" w:lineRule="auto"/>
         <w:rPr>
           <w:rFonts w:ascii="Times New Roman" w:eastAsia="Times New Roman" w:hAnsi="Times New Roman" w:cs="Times New Roman"/>
           <w:kern w:val="0"/>
-          <w:sz w:val="28"/>
-          <w:szCs w:val="28"/>
-          <w:lang w:eastAsia="fr-FR"/>
-          <w14:ligatures w14:val="none"/>
-        </w:rPr>
-      </w:pPr>
-      <w:r>
-        <w:rPr>
-          <w:rFonts w:ascii="Times New Roman" w:eastAsia="Times New Roman" w:hAnsi="Times New Roman" w:cs="Times New Roman"/>
-          <w:kern w:val="0"/>
-          <w:sz w:val="28"/>
-          <w:szCs w:val="28"/>
-          <w:lang w:eastAsia="fr-FR"/>
-          <w14:ligatures w14:val="none"/>
-        </w:rPr>
-        <w:t xml:space="preserve">Les champs incluent des options à choix multiples (ex. : </w:t>
-      </w:r>
-      <w:r>
-        <w:rPr>
-          <w:rFonts w:ascii="Courier New" w:eastAsia="Times New Roman" w:hAnsi="Courier New" w:cs="Courier New"/>
-          <w:kern w:val="0"/>
-          <w:lang w:eastAsia="fr-FR"/>
-          <w14:ligatures w14:val="none"/>
-        </w:rPr>
-        <w:t>job</w:t>
-      </w:r>
-      <w:r>
-        <w:rPr>
-          <w:rFonts w:ascii="Times New Roman" w:eastAsia="Times New Roman" w:hAnsi="Times New Roman" w:cs="Times New Roman"/>
-          <w:kern w:val="0"/>
-          <w:sz w:val="28"/>
-          <w:szCs w:val="28"/>
-          <w:lang w:eastAsia="fr-FR"/>
-          <w14:ligatures w14:val="none"/>
-        </w:rPr>
-        <w:t xml:space="preserve">, </w:t>
-      </w:r>
-      <w:r>
-        <w:rPr>
-          <w:rFonts w:ascii="Courier New" w:eastAsia="Times New Roman" w:hAnsi="Courier New" w:cs="Courier New"/>
-          <w:kern w:val="0"/>
-          <w:lang w:eastAsia="fr-FR"/>
-          <w14:ligatures w14:val="none"/>
-        </w:rPr>
-        <w:t>marital</w:t>
-      </w:r>
-      <w:r>
-        <w:rPr>
-          <w:rFonts w:ascii="Times New Roman" w:eastAsia="Times New Roman" w:hAnsi="Times New Roman" w:cs="Times New Roman"/>
-          <w:kern w:val="0"/>
-          <w:sz w:val="28"/>
-          <w:szCs w:val="28"/>
-          <w:lang w:eastAsia="fr-FR"/>
-          <w14:ligatures w14:val="none"/>
-        </w:rPr>
-        <w:t xml:space="preserve">) et des champs à remplir (ex. : </w:t>
-      </w:r>
-      <w:r>
-        <w:rPr>
-          <w:rFonts w:ascii="Courier New" w:eastAsia="Times New Roman" w:hAnsi="Courier New" w:cs="Courier New"/>
-          <w:kern w:val="0"/>
-          <w:lang w:eastAsia="fr-FR"/>
-          <w14:ligatures w14:val="none"/>
-        </w:rPr>
-        <w:t>age</w:t>
-      </w:r>
-      <w:r>
-        <w:rPr>
-          <w:rFonts w:ascii="Times New Roman" w:eastAsia="Times New Roman" w:hAnsi="Times New Roman" w:cs="Times New Roman"/>
-          <w:kern w:val="0"/>
-          <w:sz w:val="28"/>
-          <w:szCs w:val="28"/>
-          <w:lang w:eastAsia="fr-FR"/>
-          <w14:ligatures w14:val="none"/>
-        </w:rPr>
-        <w:t xml:space="preserve">, </w:t>
-      </w:r>
-      <w:r>
-        <w:rPr>
-          <w:rFonts w:ascii="Courier New" w:eastAsia="Times New Roman" w:hAnsi="Courier New" w:cs="Courier New"/>
-          <w:kern w:val="0"/>
-          <w:lang w:eastAsia="fr-FR"/>
-          <w14:ligatures w14:val="none"/>
-        </w:rPr>
-        <w:t>duration</w:t>
-      </w:r>
-      <w:r>
-        <w:rPr>
-          <w:rFonts w:ascii="Times New Roman" w:eastAsia="Times New Roman" w:hAnsi="Times New Roman" w:cs="Times New Roman"/>
-          <w:kern w:val="0"/>
-          <w:sz w:val="28"/>
-          <w:szCs w:val="28"/>
-          <w:lang w:eastAsia="fr-FR"/>
-          <w14:ligatures w14:val="none"/>
-        </w:rPr>
-        <w:t>).</w:t>
+          <w:sz w:val="24"/>
+          <w:szCs w:val="24"/>
+          <w:lang w:eastAsia="fr-FR"/>
+          <w14:ligatures w14:val="none"/>
+        </w:rPr>
+      </w:pPr>
+      <w:r>
+        <w:rPr>
+          <w:rFonts w:ascii="Times New Roman" w:eastAsia="Times New Roman" w:hAnsi="Times New Roman" w:cs="Times New Roman"/>
+          <w:b/>
+          <w:bCs/>
+          <w:kern w:val="0"/>
+          <w:sz w:val="24"/>
+          <w:szCs w:val="24"/>
+          <w:lang w:eastAsia="fr-FR"/>
+          <w14:ligatures w14:val="none"/>
+        </w:rPr>
+        <w:t>Gestion des valeurs manquantes</w:t>
+      </w:r>
+      <w:r>
+        <w:rPr>
+          <w:rFonts w:ascii="Times New Roman" w:eastAsia="Times New Roman" w:hAnsi="Times New Roman" w:cs="Times New Roman"/>
+          <w:kern w:val="0"/>
+          <w:sz w:val="24"/>
+          <w:szCs w:val="24"/>
+          <w:lang w:eastAsia="fr-FR"/>
+          <w14:ligatures w14:val="none"/>
+        </w:rPr>
+        <w:t xml:space="preserve"> :</w:t>
       </w:r>
     </w:p>
     <w:p>
       <w:pPr>
         <w:numPr>
           <w:ilvl w:val="1"/>
-          <w:numId w:val="14"/>
+          <w:numId w:val="22"/>
         </w:numPr>
         <w:spacing w:before="100" w:beforeAutospacing="1" w:after="100" w:afterAutospacing="1" w:line="240" w:lineRule="auto"/>
         <w:rPr>
           <w:rFonts w:ascii="Times New Roman" w:eastAsia="Times New Roman" w:hAnsi="Times New Roman" w:cs="Times New Roman"/>
           <w:kern w:val="0"/>
-          <w:sz w:val="28"/>
-          <w:szCs w:val="28"/>
-          <w:lang w:eastAsia="fr-FR"/>
-          <w14:ligatures w14:val="none"/>
-        </w:rPr>
-      </w:pPr>
-      <w:r>
-        <w:rPr>
-          <w:rFonts w:ascii="Times New Roman" w:eastAsia="Times New Roman" w:hAnsi="Times New Roman" w:cs="Times New Roman"/>
-          <w:kern w:val="0"/>
-          <w:sz w:val="28"/>
-          <w:szCs w:val="28"/>
-          <w:lang w:eastAsia="fr-FR"/>
-          <w14:ligatures w14:val="none"/>
-        </w:rPr>
-        <w:t>Des valeurs par défaut sont proposées pour chaque champ.</w:t>
+          <w:sz w:val="24"/>
+          <w:szCs w:val="24"/>
+          <w:lang w:eastAsia="fr-FR"/>
+          <w14:ligatures w14:val="none"/>
+        </w:rPr>
+      </w:pPr>
+      <w:r>
+        <w:rPr>
+          <w:rFonts w:ascii="Times New Roman" w:eastAsia="Times New Roman" w:hAnsi="Times New Roman" w:cs="Times New Roman"/>
+          <w:kern w:val="0"/>
+          <w:sz w:val="24"/>
+          <w:szCs w:val="24"/>
+          <w:lang w:eastAsia="fr-FR"/>
+          <w14:ligatures w14:val="none"/>
+        </w:rPr>
+        <w:t>Imputation des valeurs fréquentes pour les variables catégoriques.</w:t>
       </w:r>
     </w:p>
     <w:p>
       <w:pPr>
+        <w:numPr>
+          <w:ilvl w:val="1"/>
+          <w:numId w:val="22"/>
+        </w:numPr>
+        <w:spacing w:before="100" w:beforeAutospacing="1" w:after="100" w:afterAutospacing="1" w:line="240" w:lineRule="auto"/>
+        <w:rPr>
+          <w:rFonts w:ascii="Times New Roman" w:eastAsia="Times New Roman" w:hAnsi="Times New Roman" w:cs="Times New Roman"/>
+          <w:kern w:val="0"/>
+          <w:sz w:val="24"/>
+          <w:szCs w:val="24"/>
+          <w:lang w:eastAsia="fr-FR"/>
+          <w14:ligatures w14:val="none"/>
+        </w:rPr>
+      </w:pPr>
+      <w:r>
+        <w:rPr>
+          <w:rFonts w:ascii="Times New Roman" w:eastAsia="Times New Roman" w:hAnsi="Times New Roman" w:cs="Times New Roman"/>
+          <w:kern w:val="0"/>
+          <w:sz w:val="24"/>
+          <w:szCs w:val="24"/>
+          <w:lang w:eastAsia="fr-FR"/>
+          <w14:ligatures w14:val="none"/>
+        </w:rPr>
+        <w:t>Remplacement des valeurs manquantes par la médiane pour les données numériques.</w:t>
+      </w:r>
+    </w:p>
+    <w:p>
+      <w:pPr>
+        <w:spacing w:after="0" w:line="240" w:lineRule="auto"/>
+        <w:rPr>
+          <w:rFonts w:ascii="Times New Roman" w:eastAsia="Times New Roman" w:hAnsi="Times New Roman" w:cs="Times New Roman"/>
+          <w:kern w:val="0"/>
+          <w:sz w:val="24"/>
+          <w:szCs w:val="24"/>
+          <w:lang w:eastAsia="fr-FR"/>
+          <w14:ligatures w14:val="none"/>
+        </w:rPr>
+      </w:pPr>
+      <w:r>
+        <w:rPr>
+          <w:rFonts w:ascii="Times New Roman" w:eastAsia="Times New Roman" w:hAnsi="Times New Roman" w:cs="Times New Roman"/>
+          <w:kern w:val="0"/>
+          <w:sz w:val="24"/>
+          <w:szCs w:val="24"/>
+          <w:lang w:eastAsia="fr-FR"/>
+          <w14:ligatures w14:val="none"/>
+        </w:rPr>
+        <w:pict w14:anchorId="447C8E0E">
+          <v:rect id="_x0000_i1176" style="width:0;height:1.5pt" o:hralign="center" o:hrstd="t" o:hr="t" fillcolor="#a0a0a0" stroked="f"/>
+        </w:pict>
+      </w:r>
+    </w:p>
+    <w:p>
+      <w:pPr>
+        <w:spacing w:before="100" w:beforeAutospacing="1" w:after="100" w:afterAutospacing="1" w:line="240" w:lineRule="auto"/>
+        <w:outlineLvl w:val="1"/>
+        <w:rPr>
+          <w:rFonts w:ascii="Times New Roman" w:eastAsia="Times New Roman" w:hAnsi="Times New Roman" w:cs="Times New Roman"/>
+          <w:b/>
+          <w:bCs/>
+          <w:kern w:val="0"/>
+          <w:sz w:val="36"/>
+          <w:szCs w:val="36"/>
+          <w:lang w:eastAsia="fr-FR"/>
+          <w14:ligatures w14:val="none"/>
+        </w:rPr>
+      </w:pPr>
+      <w:r>
+        <w:rPr>
+          <w:rFonts w:ascii="Times New Roman" w:eastAsia="Times New Roman" w:hAnsi="Times New Roman" w:cs="Times New Roman"/>
+          <w:b/>
+          <w:bCs/>
+          <w:kern w:val="0"/>
+          <w:sz w:val="36"/>
+          <w:szCs w:val="36"/>
+          <w:lang w:eastAsia="fr-FR"/>
+          <w14:ligatures w14:val="none"/>
+        </w:rPr>
+        <w:t xml:space="preserve">Fonctionnement de l'Application </w:t>
+      </w:r>
+      <w:proofErr w:type="spellStart"/>
+      <w:r>
+        <w:rPr>
+          <w:rFonts w:ascii="Times New Roman" w:eastAsia="Times New Roman" w:hAnsi="Times New Roman" w:cs="Times New Roman"/>
+          <w:b/>
+          <w:bCs/>
+          <w:kern w:val="0"/>
+          <w:sz w:val="36"/>
+          <w:szCs w:val="36"/>
+          <w:lang w:eastAsia="fr-FR"/>
+          <w14:ligatures w14:val="none"/>
+        </w:rPr>
+        <w:t>Streamlit</w:t>
+      </w:r>
+      <w:proofErr w:type="spellEnd"/>
+    </w:p>
+    <w:p>
+      <w:pPr>
         <w:spacing w:before="100" w:beforeAutospacing="1" w:after="100" w:afterAutospacing="1" w:line="240" w:lineRule="auto"/>
         <w:outlineLvl w:val="2"/>
         <w:rPr>
@@ -1752,8 +1862,8 @@
           <w:b/>
           <w:bCs/>
           <w:kern w:val="0"/>
-          <w:sz w:val="28"/>
-          <w:szCs w:val="28"/>
+          <w:sz w:val="27"/>
+          <w:szCs w:val="27"/>
           <w:lang w:eastAsia="fr-FR"/>
           <w14:ligatures w14:val="none"/>
         </w:rPr>
@@ -1764,387 +1874,806 @@
           <w:b/>
           <w:bCs/>
           <w:kern w:val="0"/>
-          <w:sz w:val="28"/>
-          <w:szCs w:val="28"/>
-          <w:lang w:eastAsia="fr-FR"/>
-          <w14:ligatures w14:val="none"/>
-        </w:rPr>
-        <w:t>3. Prédiction</w:t>
+          <w:sz w:val="27"/>
+          <w:szCs w:val="27"/>
+          <w:lang w:eastAsia="fr-FR"/>
+          <w14:ligatures w14:val="none"/>
+        </w:rPr>
+        <w:t>1. Chargement du Modèle</w:t>
       </w:r>
     </w:p>
     <w:p>
       <w:pPr>
         <w:numPr>
           <w:ilvl w:val="0"/>
-          <w:numId w:val="15"/>
+          <w:numId w:val="23"/>
         </w:numPr>
         <w:spacing w:before="100" w:beforeAutospacing="1" w:after="100" w:afterAutospacing="1" w:line="240" w:lineRule="auto"/>
         <w:rPr>
           <w:rFonts w:ascii="Times New Roman" w:eastAsia="Times New Roman" w:hAnsi="Times New Roman" w:cs="Times New Roman"/>
           <w:kern w:val="0"/>
-          <w:sz w:val="28"/>
-          <w:szCs w:val="28"/>
-          <w:lang w:eastAsia="fr-FR"/>
-          <w14:ligatures w14:val="none"/>
-        </w:rPr>
-      </w:pPr>
-      <w:r>
-        <w:rPr>
-          <w:rFonts w:ascii="Times New Roman" w:eastAsia="Times New Roman" w:hAnsi="Times New Roman" w:cs="Times New Roman"/>
-          <w:kern w:val="0"/>
-          <w:sz w:val="28"/>
-          <w:szCs w:val="28"/>
-          <w:lang w:eastAsia="fr-FR"/>
-          <w14:ligatures w14:val="none"/>
-        </w:rPr>
-        <w:t xml:space="preserve">Lorsque l’utilisateur clique sur le bouton </w:t>
-      </w:r>
-      <w:r>
+          <w:sz w:val="24"/>
+          <w:szCs w:val="24"/>
+          <w:lang w:eastAsia="fr-FR"/>
+          <w14:ligatures w14:val="none"/>
+        </w:rPr>
+      </w:pPr>
+      <w:r>
+        <w:rPr>
+          <w:rFonts w:ascii="Times New Roman" w:eastAsia="Times New Roman" w:hAnsi="Times New Roman" w:cs="Times New Roman"/>
+          <w:kern w:val="0"/>
+          <w:sz w:val="24"/>
+          <w:szCs w:val="24"/>
+          <w:lang w:eastAsia="fr-FR"/>
+          <w14:ligatures w14:val="none"/>
+        </w:rPr>
+        <w:t xml:space="preserve">Le fichier </w:t>
+      </w:r>
+      <w:proofErr w:type="spellStart"/>
+      <w:r>
+        <w:rPr>
+          <w:rFonts w:ascii="Courier New" w:eastAsia="Times New Roman" w:hAnsi="Courier New" w:cs="Courier New"/>
+          <w:kern w:val="0"/>
+          <w:sz w:val="20"/>
+          <w:szCs w:val="20"/>
+          <w:shd w:val="clear" w:color="auto" w:fill="D9D9D9" w:themeFill="background1" w:themeFillShade="D9"/>
+          <w:lang w:eastAsia="fr-FR"/>
+          <w14:ligatures w14:val="none"/>
+        </w:rPr>
+        <w:t>bank_marketing_model.pkl</w:t>
+      </w:r>
+      <w:proofErr w:type="spellEnd"/>
+      <w:r>
+        <w:rPr>
+          <w:rFonts w:ascii="Times New Roman" w:eastAsia="Times New Roman" w:hAnsi="Times New Roman" w:cs="Times New Roman"/>
+          <w:kern w:val="0"/>
+          <w:sz w:val="24"/>
+          <w:szCs w:val="24"/>
+          <w:lang w:eastAsia="fr-FR"/>
+          <w14:ligatures w14:val="none"/>
+        </w:rPr>
+        <w:t xml:space="preserve"> est chargé à l’aide de la bibliothèque </w:t>
+      </w:r>
+      <w:proofErr w:type="spellStart"/>
+      <w:r>
+        <w:rPr>
+          <w:rFonts w:ascii="Courier New" w:eastAsia="Times New Roman" w:hAnsi="Courier New" w:cs="Courier New"/>
+          <w:kern w:val="0"/>
+          <w:sz w:val="20"/>
+          <w:szCs w:val="20"/>
+          <w:shd w:val="clear" w:color="auto" w:fill="D9D9D9" w:themeFill="background1" w:themeFillShade="D9"/>
+          <w:lang w:eastAsia="fr-FR"/>
+          <w14:ligatures w14:val="none"/>
+        </w:rPr>
+        <w:t>joblib</w:t>
+      </w:r>
+      <w:proofErr w:type="spellEnd"/>
+      <w:r>
+        <w:rPr>
+          <w:rFonts w:ascii="Times New Roman" w:eastAsia="Times New Roman" w:hAnsi="Times New Roman" w:cs="Times New Roman"/>
+          <w:kern w:val="0"/>
+          <w:sz w:val="24"/>
+          <w:szCs w:val="24"/>
+          <w:shd w:val="clear" w:color="auto" w:fill="D9D9D9" w:themeFill="background1" w:themeFillShade="D9"/>
+          <w:lang w:eastAsia="fr-FR"/>
+          <w14:ligatures w14:val="none"/>
+        </w:rPr>
+        <w:t>.</w:t>
+      </w:r>
+    </w:p>
+    <w:p>
+      <w:pPr>
+        <w:numPr>
+          <w:ilvl w:val="0"/>
+          <w:numId w:val="23"/>
+        </w:numPr>
+        <w:spacing w:before="100" w:beforeAutospacing="1" w:after="100" w:afterAutospacing="1" w:line="240" w:lineRule="auto"/>
+        <w:rPr>
+          <w:rFonts w:ascii="Times New Roman" w:eastAsia="Times New Roman" w:hAnsi="Times New Roman" w:cs="Times New Roman"/>
+          <w:kern w:val="0"/>
+          <w:sz w:val="24"/>
+          <w:szCs w:val="24"/>
+          <w:lang w:eastAsia="fr-FR"/>
+          <w14:ligatures w14:val="none"/>
+        </w:rPr>
+      </w:pPr>
+      <w:r>
+        <w:rPr>
+          <w:rFonts w:ascii="Times New Roman" w:eastAsia="Times New Roman" w:hAnsi="Times New Roman" w:cs="Times New Roman"/>
+          <w:kern w:val="0"/>
+          <w:sz w:val="24"/>
+          <w:szCs w:val="24"/>
+          <w:lang w:eastAsia="fr-FR"/>
+          <w14:ligatures w14:val="none"/>
+        </w:rPr>
+        <w:t>Si le fichier est introuvable, l'application affiche un message d'erreur et interrompt son exécution pour éviter des prédictions incorrectes.</w:t>
+      </w:r>
+    </w:p>
+    <w:p>
+      <w:pPr>
+        <w:spacing w:before="100" w:beforeAutospacing="1" w:after="100" w:afterAutospacing="1" w:line="240" w:lineRule="auto"/>
+        <w:outlineLvl w:val="2"/>
         <w:rPr>
           <w:rFonts w:ascii="Times New Roman" w:eastAsia="Times New Roman" w:hAnsi="Times New Roman" w:cs="Times New Roman"/>
           <w:b/>
           <w:bCs/>
           <w:kern w:val="0"/>
-          <w:sz w:val="28"/>
-          <w:szCs w:val="28"/>
-          <w:lang w:eastAsia="fr-FR"/>
-          <w14:ligatures w14:val="none"/>
-        </w:rPr>
-        <w:t>Prédire</w:t>
-      </w:r>
-      <w:r>
-        <w:rPr>
-          <w:rFonts w:ascii="Times New Roman" w:eastAsia="Times New Roman" w:hAnsi="Times New Roman" w:cs="Times New Roman"/>
-          <w:kern w:val="0"/>
-          <w:sz w:val="28"/>
-          <w:szCs w:val="28"/>
-          <w:lang w:eastAsia="fr-FR"/>
-          <w14:ligatures w14:val="none"/>
-        </w:rPr>
-        <w:t xml:space="preserve"> :</w:t>
+          <w:sz w:val="27"/>
+          <w:szCs w:val="27"/>
+          <w:lang w:eastAsia="fr-FR"/>
+          <w14:ligatures w14:val="none"/>
+        </w:rPr>
+      </w:pPr>
+      <w:r>
+        <w:rPr>
+          <w:rFonts w:ascii="Times New Roman" w:eastAsia="Times New Roman" w:hAnsi="Times New Roman" w:cs="Times New Roman"/>
+          <w:b/>
+          <w:bCs/>
+          <w:kern w:val="0"/>
+          <w:sz w:val="27"/>
+          <w:szCs w:val="27"/>
+          <w:lang w:eastAsia="fr-FR"/>
+          <w14:ligatures w14:val="none"/>
+        </w:rPr>
+        <w:t>2. Saisie des Données</w:t>
       </w:r>
     </w:p>
     <w:p>
       <w:pPr>
         <w:numPr>
-          <w:ilvl w:val="1"/>
-          <w:numId w:val="15"/>
+          <w:ilvl w:val="0"/>
+          <w:numId w:val="24"/>
         </w:numPr>
         <w:spacing w:before="100" w:beforeAutospacing="1" w:after="100" w:afterAutospacing="1" w:line="240" w:lineRule="auto"/>
         <w:rPr>
           <w:rFonts w:ascii="Times New Roman" w:eastAsia="Times New Roman" w:hAnsi="Times New Roman" w:cs="Times New Roman"/>
           <w:kern w:val="0"/>
-          <w:sz w:val="28"/>
-          <w:szCs w:val="28"/>
-          <w:lang w:eastAsia="fr-FR"/>
-          <w14:ligatures w14:val="none"/>
-        </w:rPr>
-      </w:pPr>
-      <w:r>
-        <w:rPr>
-          <w:rFonts w:ascii="Times New Roman" w:eastAsia="Times New Roman" w:hAnsi="Times New Roman" w:cs="Times New Roman"/>
-          <w:kern w:val="0"/>
-          <w:sz w:val="28"/>
-          <w:szCs w:val="28"/>
-          <w:lang w:eastAsia="fr-FR"/>
-          <w14:ligatures w14:val="none"/>
-        </w:rPr>
-        <w:t>Les données saisies sont envoyées au modèle pour effectuer une prédiction.</w:t>
+          <w:sz w:val="24"/>
+          <w:szCs w:val="24"/>
+          <w:lang w:eastAsia="fr-FR"/>
+          <w14:ligatures w14:val="none"/>
+        </w:rPr>
+      </w:pPr>
+      <w:r>
+        <w:rPr>
+          <w:rFonts w:ascii="Times New Roman" w:eastAsia="Times New Roman" w:hAnsi="Times New Roman" w:cs="Times New Roman"/>
+          <w:kern w:val="0"/>
+          <w:sz w:val="24"/>
+          <w:szCs w:val="24"/>
+          <w:lang w:eastAsia="fr-FR"/>
+          <w14:ligatures w14:val="none"/>
+        </w:rPr>
+        <w:t xml:space="preserve">Une </w:t>
+      </w:r>
+      <w:r>
+        <w:rPr>
+          <w:rFonts w:ascii="Times New Roman" w:eastAsia="Times New Roman" w:hAnsi="Times New Roman" w:cs="Times New Roman"/>
+          <w:b/>
+          <w:bCs/>
+          <w:kern w:val="0"/>
+          <w:sz w:val="24"/>
+          <w:szCs w:val="24"/>
+          <w:lang w:eastAsia="fr-FR"/>
+          <w14:ligatures w14:val="none"/>
+        </w:rPr>
+        <w:t>barre latérale interactive</w:t>
+      </w:r>
+      <w:r>
+        <w:rPr>
+          <w:rFonts w:ascii="Times New Roman" w:eastAsia="Times New Roman" w:hAnsi="Times New Roman" w:cs="Times New Roman"/>
+          <w:kern w:val="0"/>
+          <w:sz w:val="24"/>
+          <w:szCs w:val="24"/>
+          <w:lang w:eastAsia="fr-FR"/>
+          <w14:ligatures w14:val="none"/>
+        </w:rPr>
+        <w:t xml:space="preserve"> permet de saisir les caractéristiques du client via des champs :</w:t>
       </w:r>
     </w:p>
     <w:p>
       <w:pPr>
         <w:numPr>
           <w:ilvl w:val="1"/>
-          <w:numId w:val="15"/>
+          <w:numId w:val="24"/>
         </w:numPr>
         <w:spacing w:before="100" w:beforeAutospacing="1" w:after="100" w:afterAutospacing="1" w:line="240" w:lineRule="auto"/>
         <w:rPr>
           <w:rFonts w:ascii="Times New Roman" w:eastAsia="Times New Roman" w:hAnsi="Times New Roman" w:cs="Times New Roman"/>
           <w:kern w:val="0"/>
-          <w:sz w:val="28"/>
-          <w:szCs w:val="28"/>
-          <w:lang w:eastAsia="fr-FR"/>
-          <w14:ligatures w14:val="none"/>
-        </w:rPr>
-      </w:pPr>
-      <w:r>
-        <w:rPr>
-          <w:rFonts w:ascii="Times New Roman" w:eastAsia="Times New Roman" w:hAnsi="Times New Roman" w:cs="Times New Roman"/>
-          <w:kern w:val="0"/>
-          <w:sz w:val="28"/>
-          <w:szCs w:val="28"/>
-          <w:lang w:eastAsia="fr-FR"/>
-          <w14:ligatures w14:val="none"/>
-        </w:rPr>
-        <w:t>Le résultat est affiché sous forme de message clair :</w:t>
+          <w:sz w:val="24"/>
+          <w:szCs w:val="24"/>
+          <w:lang w:eastAsia="fr-FR"/>
+          <w14:ligatures w14:val="none"/>
+        </w:rPr>
+      </w:pPr>
+      <w:r>
+        <w:rPr>
+          <w:rFonts w:ascii="Times New Roman" w:eastAsia="Times New Roman" w:hAnsi="Times New Roman" w:cs="Times New Roman"/>
+          <w:kern w:val="0"/>
+          <w:sz w:val="24"/>
+          <w:szCs w:val="24"/>
+          <w:lang w:eastAsia="fr-FR"/>
+          <w14:ligatures w14:val="none"/>
+        </w:rPr>
+        <w:t xml:space="preserve">Menus déroulants pour les valeurs catégoriques (par exemple, </w:t>
+      </w:r>
+      <w:r>
+        <w:rPr>
+          <w:rFonts w:ascii="Courier New" w:eastAsia="Times New Roman" w:hAnsi="Courier New" w:cs="Courier New"/>
+          <w:kern w:val="0"/>
+          <w:sz w:val="20"/>
+          <w:szCs w:val="20"/>
+          <w:shd w:val="clear" w:color="auto" w:fill="D9D9D9" w:themeFill="background1" w:themeFillShade="D9"/>
+          <w:lang w:eastAsia="fr-FR"/>
+          <w14:ligatures w14:val="none"/>
+        </w:rPr>
+        <w:t>job</w:t>
+      </w:r>
+      <w:r>
+        <w:rPr>
+          <w:rFonts w:ascii="Times New Roman" w:eastAsia="Times New Roman" w:hAnsi="Times New Roman" w:cs="Times New Roman"/>
+          <w:kern w:val="0"/>
+          <w:sz w:val="24"/>
+          <w:szCs w:val="24"/>
+          <w:lang w:eastAsia="fr-FR"/>
+          <w14:ligatures w14:val="none"/>
+        </w:rPr>
+        <w:t xml:space="preserve">, </w:t>
+      </w:r>
+      <w:r>
+        <w:rPr>
+          <w:rFonts w:ascii="Courier New" w:eastAsia="Times New Roman" w:hAnsi="Courier New" w:cs="Courier New"/>
+          <w:kern w:val="0"/>
+          <w:sz w:val="20"/>
+          <w:szCs w:val="20"/>
+          <w:shd w:val="clear" w:color="auto" w:fill="D9D9D9" w:themeFill="background1" w:themeFillShade="D9"/>
+          <w:lang w:eastAsia="fr-FR"/>
+          <w14:ligatures w14:val="none"/>
+        </w:rPr>
+        <w:t>marital</w:t>
+      </w:r>
+      <w:r>
+        <w:rPr>
+          <w:rFonts w:ascii="Times New Roman" w:eastAsia="Times New Roman" w:hAnsi="Times New Roman" w:cs="Times New Roman"/>
+          <w:kern w:val="0"/>
+          <w:sz w:val="24"/>
+          <w:szCs w:val="24"/>
+          <w:lang w:eastAsia="fr-FR"/>
+          <w14:ligatures w14:val="none"/>
+        </w:rPr>
+        <w:t>).</w:t>
       </w:r>
     </w:p>
     <w:p>
       <w:pPr>
         <w:numPr>
-          <w:ilvl w:val="2"/>
-          <w:numId w:val="15"/>
+          <w:ilvl w:val="1"/>
+          <w:numId w:val="24"/>
         </w:numPr>
         <w:spacing w:before="100" w:beforeAutospacing="1" w:after="100" w:afterAutospacing="1" w:line="240" w:lineRule="auto"/>
         <w:rPr>
           <w:rFonts w:ascii="Times New Roman" w:eastAsia="Times New Roman" w:hAnsi="Times New Roman" w:cs="Times New Roman"/>
           <w:kern w:val="0"/>
-          <w:sz w:val="28"/>
-          <w:szCs w:val="28"/>
-          <w:lang w:eastAsia="fr-FR"/>
-          <w14:ligatures w14:val="none"/>
-        </w:rPr>
-      </w:pPr>
+          <w:sz w:val="24"/>
+          <w:szCs w:val="24"/>
+          <w:lang w:eastAsia="fr-FR"/>
+          <w14:ligatures w14:val="none"/>
+        </w:rPr>
+      </w:pPr>
+      <w:r>
+        <w:rPr>
+          <w:rFonts w:ascii="Times New Roman" w:eastAsia="Times New Roman" w:hAnsi="Times New Roman" w:cs="Times New Roman"/>
+          <w:kern w:val="0"/>
+          <w:sz w:val="24"/>
+          <w:szCs w:val="24"/>
+          <w:lang w:eastAsia="fr-FR"/>
+          <w14:ligatures w14:val="none"/>
+        </w:rPr>
+        <w:t>Champs numériques pour les données continues (</w:t>
+      </w:r>
+      <w:proofErr w:type="spellStart"/>
+      <w:r>
+        <w:rPr>
+          <w:rFonts w:ascii="Courier New" w:eastAsia="Times New Roman" w:hAnsi="Courier New" w:cs="Courier New"/>
+          <w:kern w:val="0"/>
+          <w:sz w:val="20"/>
+          <w:szCs w:val="20"/>
+          <w:shd w:val="clear" w:color="auto" w:fill="D9D9D9" w:themeFill="background1" w:themeFillShade="D9"/>
+          <w:lang w:eastAsia="fr-FR"/>
+          <w14:ligatures w14:val="none"/>
+        </w:rPr>
+        <w:t>age</w:t>
+      </w:r>
+      <w:proofErr w:type="spellEnd"/>
+      <w:r>
+        <w:rPr>
+          <w:rFonts w:ascii="Times New Roman" w:eastAsia="Times New Roman" w:hAnsi="Times New Roman" w:cs="Times New Roman"/>
+          <w:kern w:val="0"/>
+          <w:sz w:val="24"/>
+          <w:szCs w:val="24"/>
+          <w:lang w:eastAsia="fr-FR"/>
+          <w14:ligatures w14:val="none"/>
+        </w:rPr>
+        <w:t xml:space="preserve">, </w:t>
+      </w:r>
+      <w:r>
+        <w:rPr>
+          <w:rFonts w:ascii="Courier New" w:eastAsia="Times New Roman" w:hAnsi="Courier New" w:cs="Courier New"/>
+          <w:kern w:val="0"/>
+          <w:sz w:val="20"/>
+          <w:szCs w:val="20"/>
+          <w:shd w:val="clear" w:color="auto" w:fill="D9D9D9" w:themeFill="background1" w:themeFillShade="D9"/>
+          <w:lang w:eastAsia="fr-FR"/>
+          <w14:ligatures w14:val="none"/>
+        </w:rPr>
+        <w:t>duration</w:t>
+      </w:r>
+      <w:r>
+        <w:rPr>
+          <w:rFonts w:ascii="Times New Roman" w:eastAsia="Times New Roman" w:hAnsi="Times New Roman" w:cs="Times New Roman"/>
+          <w:kern w:val="0"/>
+          <w:sz w:val="24"/>
+          <w:szCs w:val="24"/>
+          <w:lang w:eastAsia="fr-FR"/>
+          <w14:ligatures w14:val="none"/>
+        </w:rPr>
+        <w:t>, etc.).</w:t>
+      </w:r>
+    </w:p>
+    <w:p>
+      <w:pPr>
+        <w:numPr>
+          <w:ilvl w:val="0"/>
+          <w:numId w:val="24"/>
+        </w:numPr>
+        <w:spacing w:before="100" w:beforeAutospacing="1" w:after="100" w:afterAutospacing="1" w:line="240" w:lineRule="auto"/>
+        <w:rPr>
+          <w:rFonts w:ascii="Times New Roman" w:eastAsia="Times New Roman" w:hAnsi="Times New Roman" w:cs="Times New Roman"/>
+          <w:kern w:val="0"/>
+          <w:sz w:val="24"/>
+          <w:szCs w:val="24"/>
+          <w:lang w:eastAsia="fr-FR"/>
+          <w14:ligatures w14:val="none"/>
+        </w:rPr>
+      </w:pPr>
+      <w:r>
+        <w:rPr>
+          <w:rFonts w:ascii="Times New Roman" w:eastAsia="Times New Roman" w:hAnsi="Times New Roman" w:cs="Times New Roman"/>
+          <w:kern w:val="0"/>
+          <w:sz w:val="24"/>
+          <w:szCs w:val="24"/>
+          <w:lang w:eastAsia="fr-FR"/>
+          <w14:ligatures w14:val="none"/>
+        </w:rPr>
+        <w:t xml:space="preserve">Chaque champ est accompagné de </w:t>
+      </w:r>
       <w:r>
         <w:rPr>
           <w:rFonts w:ascii="Times New Roman" w:eastAsia="Times New Roman" w:hAnsi="Times New Roman" w:cs="Times New Roman"/>
           <w:b/>
           <w:bCs/>
           <w:kern w:val="0"/>
-          <w:sz w:val="28"/>
-          <w:szCs w:val="28"/>
-          <w:lang w:eastAsia="fr-FR"/>
-          <w14:ligatures w14:val="none"/>
-        </w:rPr>
-        <w:t>Succès</w:t>
-      </w:r>
-      <w:r>
-        <w:rPr>
-          <w:rFonts w:ascii="Times New Roman" w:eastAsia="Times New Roman" w:hAnsi="Times New Roman" w:cs="Times New Roman"/>
-          <w:kern w:val="0"/>
-          <w:sz w:val="28"/>
-          <w:szCs w:val="28"/>
-          <w:lang w:eastAsia="fr-FR"/>
-          <w14:ligatures w14:val="none"/>
-        </w:rPr>
-        <w:t xml:space="preserve"> si le client est susceptible d'accepter.</w:t>
+          <w:sz w:val="24"/>
+          <w:szCs w:val="24"/>
+          <w:lang w:eastAsia="fr-FR"/>
+          <w14:ligatures w14:val="none"/>
+        </w:rPr>
+        <w:t>valeurs par défaut</w:t>
+      </w:r>
+      <w:r>
+        <w:rPr>
+          <w:rFonts w:ascii="Times New Roman" w:eastAsia="Times New Roman" w:hAnsi="Times New Roman" w:cs="Times New Roman"/>
+          <w:kern w:val="0"/>
+          <w:sz w:val="24"/>
+          <w:szCs w:val="24"/>
+          <w:lang w:eastAsia="fr-FR"/>
+          <w14:ligatures w14:val="none"/>
+        </w:rPr>
+        <w:t xml:space="preserve"> pour simplifier l'expérience utilisateur.</w:t>
       </w:r>
     </w:p>
     <w:p>
       <w:pPr>
+        <w:spacing w:before="100" w:beforeAutospacing="1" w:after="100" w:afterAutospacing="1" w:line="240" w:lineRule="auto"/>
+        <w:outlineLvl w:val="2"/>
+        <w:rPr>
+          <w:rFonts w:ascii="Times New Roman" w:eastAsia="Times New Roman" w:hAnsi="Times New Roman" w:cs="Times New Roman"/>
+          <w:b/>
+          <w:bCs/>
+          <w:kern w:val="0"/>
+          <w:sz w:val="27"/>
+          <w:szCs w:val="27"/>
+          <w:lang w:eastAsia="fr-FR"/>
+          <w14:ligatures w14:val="none"/>
+        </w:rPr>
+      </w:pPr>
+      <w:r>
+        <w:rPr>
+          <w:rFonts w:ascii="Times New Roman" w:eastAsia="Times New Roman" w:hAnsi="Times New Roman" w:cs="Times New Roman"/>
+          <w:b/>
+          <w:bCs/>
+          <w:kern w:val="0"/>
+          <w:sz w:val="27"/>
+          <w:szCs w:val="27"/>
+          <w:lang w:eastAsia="fr-FR"/>
+          <w14:ligatures w14:val="none"/>
+        </w:rPr>
+        <w:t>3. Prédiction</w:t>
+      </w:r>
+    </w:p>
+    <w:p>
+      <w:pPr>
+        <w:numPr>
+          <w:ilvl w:val="0"/>
+          <w:numId w:val="25"/>
+        </w:numPr>
+        <w:spacing w:before="100" w:beforeAutospacing="1" w:after="100" w:afterAutospacing="1" w:line="240" w:lineRule="auto"/>
+        <w:rPr>
+          <w:rFonts w:ascii="Times New Roman" w:eastAsia="Times New Roman" w:hAnsi="Times New Roman" w:cs="Times New Roman"/>
+          <w:kern w:val="0"/>
+          <w:sz w:val="24"/>
+          <w:szCs w:val="24"/>
+          <w:lang w:eastAsia="fr-FR"/>
+          <w14:ligatures w14:val="none"/>
+        </w:rPr>
+      </w:pPr>
+      <w:r>
+        <w:rPr>
+          <w:rFonts w:ascii="Times New Roman" w:eastAsia="Times New Roman" w:hAnsi="Times New Roman" w:cs="Times New Roman"/>
+          <w:kern w:val="0"/>
+          <w:sz w:val="24"/>
+          <w:szCs w:val="24"/>
+          <w:lang w:eastAsia="fr-FR"/>
+          <w14:ligatures w14:val="none"/>
+        </w:rPr>
+        <w:t xml:space="preserve">Une fois les données saisies, l’utilisateur clique sur </w:t>
+      </w:r>
+      <w:r>
+        <w:rPr>
+          <w:rFonts w:ascii="Times New Roman" w:eastAsia="Times New Roman" w:hAnsi="Times New Roman" w:cs="Times New Roman"/>
+          <w:b/>
+          <w:bCs/>
+          <w:kern w:val="0"/>
+          <w:sz w:val="24"/>
+          <w:szCs w:val="24"/>
+          <w:lang w:eastAsia="fr-FR"/>
+          <w14:ligatures w14:val="none"/>
+        </w:rPr>
+        <w:t>Prédire</w:t>
+      </w:r>
+      <w:r>
+        <w:rPr>
+          <w:rFonts w:ascii="Times New Roman" w:eastAsia="Times New Roman" w:hAnsi="Times New Roman" w:cs="Times New Roman"/>
+          <w:kern w:val="0"/>
+          <w:sz w:val="24"/>
+          <w:szCs w:val="24"/>
+          <w:lang w:eastAsia="fr-FR"/>
+          <w14:ligatures w14:val="none"/>
+        </w:rPr>
+        <w:t>.</w:t>
+      </w:r>
+    </w:p>
+    <w:p>
+      <w:pPr>
+        <w:numPr>
+          <w:ilvl w:val="0"/>
+          <w:numId w:val="25"/>
+        </w:numPr>
+        <w:spacing w:before="100" w:beforeAutospacing="1" w:after="100" w:afterAutospacing="1" w:line="240" w:lineRule="auto"/>
+        <w:rPr>
+          <w:rFonts w:ascii="Times New Roman" w:eastAsia="Times New Roman" w:hAnsi="Times New Roman" w:cs="Times New Roman"/>
+          <w:kern w:val="0"/>
+          <w:sz w:val="24"/>
+          <w:szCs w:val="24"/>
+          <w:lang w:eastAsia="fr-FR"/>
+          <w14:ligatures w14:val="none"/>
+        </w:rPr>
+      </w:pPr>
+      <w:r>
+        <w:rPr>
+          <w:rFonts w:ascii="Times New Roman" w:eastAsia="Times New Roman" w:hAnsi="Times New Roman" w:cs="Times New Roman"/>
+          <w:kern w:val="0"/>
+          <w:sz w:val="24"/>
+          <w:szCs w:val="24"/>
+          <w:lang w:eastAsia="fr-FR"/>
+          <w14:ligatures w14:val="none"/>
+        </w:rPr>
+        <w:t>Le modèle renvoie :</w:t>
+      </w:r>
+    </w:p>
+    <w:p>
+      <w:pPr>
+        <w:numPr>
+          <w:ilvl w:val="1"/>
+          <w:numId w:val="25"/>
+        </w:numPr>
+        <w:spacing w:before="100" w:beforeAutospacing="1" w:after="100" w:afterAutospacing="1" w:line="240" w:lineRule="auto"/>
+        <w:rPr>
+          <w:rFonts w:ascii="Times New Roman" w:eastAsia="Times New Roman" w:hAnsi="Times New Roman" w:cs="Times New Roman"/>
+          <w:kern w:val="0"/>
+          <w:sz w:val="24"/>
+          <w:szCs w:val="24"/>
+          <w:lang w:eastAsia="fr-FR"/>
+          <w14:ligatures w14:val="none"/>
+        </w:rPr>
+      </w:pPr>
+      <w:r>
+        <w:rPr>
+          <w:rFonts w:ascii="Times New Roman" w:eastAsia="Times New Roman" w:hAnsi="Times New Roman" w:cs="Times New Roman"/>
+          <w:kern w:val="0"/>
+          <w:sz w:val="24"/>
+          <w:szCs w:val="24"/>
+          <w:lang w:eastAsia="fr-FR"/>
+          <w14:ligatures w14:val="none"/>
+        </w:rPr>
+        <w:t xml:space="preserve">Une </w:t>
+      </w:r>
+      <w:r>
+        <w:rPr>
+          <w:rFonts w:ascii="Times New Roman" w:eastAsia="Times New Roman" w:hAnsi="Times New Roman" w:cs="Times New Roman"/>
+          <w:b/>
+          <w:bCs/>
+          <w:kern w:val="0"/>
+          <w:sz w:val="24"/>
+          <w:szCs w:val="24"/>
+          <w:lang w:eastAsia="fr-FR"/>
+          <w14:ligatures w14:val="none"/>
+        </w:rPr>
+        <w:t>interprétation en pourcentage</w:t>
+      </w:r>
+      <w:r>
+        <w:rPr>
+          <w:rFonts w:ascii="Times New Roman" w:eastAsia="Times New Roman" w:hAnsi="Times New Roman" w:cs="Times New Roman"/>
+          <w:kern w:val="0"/>
+          <w:sz w:val="24"/>
+          <w:szCs w:val="24"/>
+          <w:lang w:eastAsia="fr-FR"/>
+          <w14:ligatures w14:val="none"/>
+        </w:rPr>
+        <w:t xml:space="preserve"> de la probabilité que le client accepte ou refuse l'offre.</w:t>
+      </w:r>
+    </w:p>
+    <w:p>
+      <w:pPr>
+        <w:numPr>
+          <w:ilvl w:val="1"/>
+          <w:numId w:val="25"/>
+        </w:numPr>
+        <w:spacing w:before="100" w:beforeAutospacing="1" w:after="100" w:afterAutospacing="1" w:line="240" w:lineRule="auto"/>
+        <w:rPr>
+          <w:rFonts w:ascii="Times New Roman" w:eastAsia="Times New Roman" w:hAnsi="Times New Roman" w:cs="Times New Roman"/>
+          <w:kern w:val="0"/>
+          <w:sz w:val="24"/>
+          <w:szCs w:val="24"/>
+          <w:lang w:eastAsia="fr-FR"/>
+          <w14:ligatures w14:val="none"/>
+        </w:rPr>
+      </w:pPr>
+      <w:r>
+        <w:rPr>
+          <w:rFonts w:ascii="Times New Roman" w:eastAsia="Times New Roman" w:hAnsi="Times New Roman" w:cs="Times New Roman"/>
+          <w:kern w:val="0"/>
+          <w:sz w:val="24"/>
+          <w:szCs w:val="24"/>
+          <w:lang w:eastAsia="fr-FR"/>
+          <w14:ligatures w14:val="none"/>
+        </w:rPr>
+        <w:t>Une présentation claire du résultat :</w:t>
+      </w:r>
+    </w:p>
+    <w:p>
+      <w:pPr>
         <w:numPr>
           <w:ilvl w:val="2"/>
-          <w:numId w:val="15"/>
+          <w:numId w:val="25"/>
         </w:numPr>
         <w:spacing w:before="100" w:beforeAutospacing="1" w:after="100" w:afterAutospacing="1" w:line="240" w:lineRule="auto"/>
         <w:rPr>
           <w:rFonts w:ascii="Times New Roman" w:eastAsia="Times New Roman" w:hAnsi="Times New Roman" w:cs="Times New Roman"/>
           <w:kern w:val="0"/>
-          <w:sz w:val="28"/>
-          <w:szCs w:val="28"/>
-          <w:lang w:eastAsia="fr-FR"/>
-          <w14:ligatures w14:val="none"/>
-        </w:rPr>
-      </w:pPr>
-      <w:r>
+          <w:sz w:val="24"/>
+          <w:szCs w:val="24"/>
+          <w:lang w:eastAsia="fr-FR"/>
+          <w14:ligatures w14:val="none"/>
+        </w:rPr>
+      </w:pPr>
+      <w:r>
+        <w:rPr>
+          <w:rFonts w:ascii="Times New Roman" w:eastAsia="Times New Roman" w:hAnsi="Times New Roman" w:cs="Times New Roman"/>
+          <w:kern w:val="0"/>
+          <w:sz w:val="24"/>
+          <w:szCs w:val="24"/>
+          <w:lang w:eastAsia="fr-FR"/>
+          <w14:ligatures w14:val="none"/>
+        </w:rPr>
+        <w:t>Par exemple : "Le client est susceptible d'accepter l'offre à 85 %."</w:t>
+      </w:r>
+    </w:p>
+    <w:p>
+      <w:pPr>
+        <w:numPr>
+          <w:ilvl w:val="2"/>
+          <w:numId w:val="25"/>
+        </w:numPr>
+        <w:spacing w:before="100" w:beforeAutospacing="1" w:after="100" w:afterAutospacing="1" w:line="240" w:lineRule="auto"/>
+        <w:rPr>
+          <w:rFonts w:ascii="Times New Roman" w:eastAsia="Times New Roman" w:hAnsi="Times New Roman" w:cs="Times New Roman"/>
+          <w:kern w:val="0"/>
+          <w:sz w:val="24"/>
+          <w:szCs w:val="24"/>
+          <w:lang w:eastAsia="fr-FR"/>
+          <w14:ligatures w14:val="none"/>
+        </w:rPr>
+      </w:pPr>
+      <w:r>
+        <w:rPr>
+          <w:rFonts w:ascii="Times New Roman" w:eastAsia="Times New Roman" w:hAnsi="Times New Roman" w:cs="Times New Roman"/>
+          <w:kern w:val="0"/>
+          <w:sz w:val="24"/>
+          <w:szCs w:val="24"/>
+          <w:lang w:eastAsia="fr-FR"/>
+          <w14:ligatures w14:val="none"/>
+        </w:rPr>
+        <w:t>Ou : "Le client est susceptible de refuser l'offre à 90 %."</w:t>
+      </w:r>
+    </w:p>
+    <w:p>
+      <w:pPr>
+        <w:spacing w:after="0" w:line="240" w:lineRule="auto"/>
+        <w:rPr>
+          <w:rFonts w:ascii="Times New Roman" w:eastAsia="Times New Roman" w:hAnsi="Times New Roman" w:cs="Times New Roman"/>
+          <w:kern w:val="0"/>
+          <w:sz w:val="24"/>
+          <w:szCs w:val="24"/>
+          <w:lang w:eastAsia="fr-FR"/>
+          <w14:ligatures w14:val="none"/>
+        </w:rPr>
+      </w:pPr>
+      <w:r>
+        <w:rPr>
+          <w:rFonts w:ascii="Times New Roman" w:eastAsia="Times New Roman" w:hAnsi="Times New Roman" w:cs="Times New Roman"/>
+          <w:kern w:val="0"/>
+          <w:sz w:val="24"/>
+          <w:szCs w:val="24"/>
+          <w:lang w:eastAsia="fr-FR"/>
+          <w14:ligatures w14:val="none"/>
+        </w:rPr>
+        <w:lastRenderedPageBreak/>
+        <w:pict w14:anchorId="7962913D">
+          <v:rect id="_x0000_i1177" style="width:0;height:1.5pt" o:hralign="center" o:hrstd="t" o:hr="t" fillcolor="#a0a0a0" stroked="f"/>
+        </w:pict>
+      </w:r>
+    </w:p>
+    <w:p>
+      <w:pPr>
+        <w:spacing w:before="100" w:beforeAutospacing="1" w:after="100" w:afterAutospacing="1" w:line="240" w:lineRule="auto"/>
+        <w:outlineLvl w:val="1"/>
         <w:rPr>
           <w:rFonts w:ascii="Times New Roman" w:eastAsia="Times New Roman" w:hAnsi="Times New Roman" w:cs="Times New Roman"/>
           <w:b/>
           <w:bCs/>
           <w:kern w:val="0"/>
-          <w:sz w:val="28"/>
-          <w:szCs w:val="28"/>
-          <w:lang w:eastAsia="fr-FR"/>
-          <w14:ligatures w14:val="none"/>
-        </w:rPr>
-        <w:t>Avertissement</w:t>
-      </w:r>
-      <w:r>
-        <w:rPr>
-          <w:rFonts w:ascii="Times New Roman" w:eastAsia="Times New Roman" w:hAnsi="Times New Roman" w:cs="Times New Roman"/>
-          <w:kern w:val="0"/>
-          <w:sz w:val="28"/>
-          <w:szCs w:val="28"/>
-          <w:lang w:eastAsia="fr-FR"/>
-          <w14:ligatures w14:val="none"/>
-        </w:rPr>
-        <w:t xml:space="preserve"> si le client est peu susceptible d'accepter.</w:t>
+          <w:sz w:val="36"/>
+          <w:szCs w:val="36"/>
+          <w:lang w:eastAsia="fr-FR"/>
+          <w14:ligatures w14:val="none"/>
+        </w:rPr>
+      </w:pPr>
+      <w:r>
+        <w:rPr>
+          <w:rFonts w:ascii="Times New Roman" w:eastAsia="Times New Roman" w:hAnsi="Times New Roman" w:cs="Times New Roman"/>
+          <w:b/>
+          <w:bCs/>
+          <w:kern w:val="0"/>
+          <w:sz w:val="36"/>
+          <w:szCs w:val="36"/>
+          <w:lang w:eastAsia="fr-FR"/>
+          <w14:ligatures w14:val="none"/>
+        </w:rPr>
+        <w:t>Utilisation de l’Application</w:t>
       </w:r>
     </w:p>
     <w:p>
       <w:pPr>
+        <w:spacing w:before="100" w:beforeAutospacing="1" w:after="100" w:afterAutospacing="1" w:line="240" w:lineRule="auto"/>
+        <w:outlineLvl w:val="2"/>
+        <w:rPr>
+          <w:rFonts w:ascii="Times New Roman" w:eastAsia="Times New Roman" w:hAnsi="Times New Roman" w:cs="Times New Roman"/>
+          <w:b/>
+          <w:bCs/>
+          <w:kern w:val="0"/>
+          <w:sz w:val="27"/>
+          <w:szCs w:val="27"/>
+          <w:lang w:eastAsia="fr-FR"/>
+          <w14:ligatures w14:val="none"/>
+        </w:rPr>
+      </w:pPr>
+      <w:r>
+        <w:rPr>
+          <w:rFonts w:ascii="Times New Roman" w:eastAsia="Times New Roman" w:hAnsi="Times New Roman" w:cs="Times New Roman"/>
+          <w:b/>
+          <w:bCs/>
+          <w:kern w:val="0"/>
+          <w:sz w:val="27"/>
+          <w:szCs w:val="27"/>
+          <w:lang w:eastAsia="fr-FR"/>
+          <w14:ligatures w14:val="none"/>
+        </w:rPr>
+        <w:t xml:space="preserve">1. </w:t>
+      </w:r>
+      <w:proofErr w:type="spellStart"/>
+      <w:r>
+        <w:rPr>
+          <w:rFonts w:ascii="Times New Roman" w:eastAsia="Times New Roman" w:hAnsi="Times New Roman" w:cs="Times New Roman"/>
+          <w:b/>
+          <w:bCs/>
+          <w:kern w:val="0"/>
+          <w:sz w:val="27"/>
+          <w:szCs w:val="27"/>
+          <w:lang w:eastAsia="fr-FR"/>
+          <w14:ligatures w14:val="none"/>
+        </w:rPr>
+        <w:t>Pré-requis</w:t>
+      </w:r>
+      <w:proofErr w:type="spellEnd"/>
+    </w:p>
+    <w:p>
+      <w:pPr>
         <w:numPr>
-          <w:ilvl w:val="1"/>
-          <w:numId w:val="15"/>
+          <w:ilvl w:val="0"/>
+          <w:numId w:val="26"/>
         </w:numPr>
         <w:spacing w:before="100" w:beforeAutospacing="1" w:after="100" w:afterAutospacing="1" w:line="240" w:lineRule="auto"/>
         <w:rPr>
           <w:rFonts w:ascii="Times New Roman" w:eastAsia="Times New Roman" w:hAnsi="Times New Roman" w:cs="Times New Roman"/>
           <w:kern w:val="0"/>
-          <w:sz w:val="28"/>
-          <w:szCs w:val="28"/>
-          <w:lang w:eastAsia="fr-FR"/>
-          <w14:ligatures w14:val="none"/>
-        </w:rPr>
-      </w:pPr>
-      <w:r>
-        <w:rPr>
-          <w:rFonts w:ascii="Times New Roman" w:eastAsia="Times New Roman" w:hAnsi="Times New Roman" w:cs="Times New Roman"/>
-          <w:kern w:val="0"/>
-          <w:sz w:val="28"/>
-          <w:szCs w:val="28"/>
-          <w:lang w:eastAsia="fr-FR"/>
-          <w14:ligatures w14:val="none"/>
-        </w:rPr>
-        <w:t>La probabilité de la prédiction est affichée en pourcentage.</w:t>
+          <w:sz w:val="24"/>
+          <w:szCs w:val="24"/>
+          <w:lang w:eastAsia="fr-FR"/>
+          <w14:ligatures w14:val="none"/>
+        </w:rPr>
+      </w:pPr>
+      <w:r>
+        <w:rPr>
+          <w:rFonts w:ascii="Times New Roman" w:eastAsia="Times New Roman" w:hAnsi="Times New Roman" w:cs="Times New Roman"/>
+          <w:kern w:val="0"/>
+          <w:sz w:val="24"/>
+          <w:szCs w:val="24"/>
+          <w:lang w:eastAsia="fr-FR"/>
+          <w14:ligatures w14:val="none"/>
+        </w:rPr>
+        <w:t xml:space="preserve">Installer </w:t>
+      </w:r>
+      <w:proofErr w:type="spellStart"/>
+      <w:r>
+        <w:rPr>
+          <w:rFonts w:ascii="Times New Roman" w:eastAsia="Times New Roman" w:hAnsi="Times New Roman" w:cs="Times New Roman"/>
+          <w:b/>
+          <w:bCs/>
+          <w:kern w:val="0"/>
+          <w:sz w:val="24"/>
+          <w:szCs w:val="24"/>
+          <w:lang w:eastAsia="fr-FR"/>
+          <w14:ligatures w14:val="none"/>
+        </w:rPr>
+        <w:t>Streamlit</w:t>
+      </w:r>
+      <w:proofErr w:type="spellEnd"/>
+      <w:r>
+        <w:rPr>
+          <w:rFonts w:ascii="Times New Roman" w:eastAsia="Times New Roman" w:hAnsi="Times New Roman" w:cs="Times New Roman"/>
+          <w:kern w:val="0"/>
+          <w:sz w:val="24"/>
+          <w:szCs w:val="24"/>
+          <w:lang w:eastAsia="fr-FR"/>
+          <w14:ligatures w14:val="none"/>
+        </w:rPr>
+        <w:t xml:space="preserve"> :</w:t>
       </w:r>
     </w:p>
     <w:p>
       <w:pPr>
-        <w:spacing w:after="0" w:line="240" w:lineRule="auto"/>
-        <w:rPr>
-          <w:rFonts w:ascii="Times New Roman" w:eastAsia="Times New Roman" w:hAnsi="Times New Roman" w:cs="Times New Roman"/>
-          <w:kern w:val="0"/>
-          <w:sz w:val="28"/>
-          <w:szCs w:val="28"/>
-          <w:lang w:eastAsia="fr-FR"/>
-          <w14:ligatures w14:val="none"/>
-        </w:rPr>
-      </w:pPr>
-      <w:r>
-        <w:rPr>
-          <w:rFonts w:ascii="Times New Roman" w:eastAsia="Times New Roman" w:hAnsi="Times New Roman" w:cs="Times New Roman"/>
-          <w:kern w:val="0"/>
-          <w:sz w:val="28"/>
-          <w:szCs w:val="28"/>
-          <w:lang w:eastAsia="fr-FR"/>
-          <w14:ligatures w14:val="none"/>
-        </w:rPr>
-        <w:pict w14:anchorId="6970E349">
-          <v:rect id="_x0000_i1549" style="width:0;height:1.5pt" o:hralign="center" o:hrstd="t" o:hr="t" fillcolor="#a0a0a0" stroked="f"/>
-        </w:pict>
-      </w:r>
-    </w:p>
-    <w:p>
-      <w:pPr>
-        <w:spacing w:before="100" w:beforeAutospacing="1" w:after="100" w:afterAutospacing="1" w:line="240" w:lineRule="auto"/>
-        <w:outlineLvl w:val="1"/>
-        <w:rPr>
-          <w:rFonts w:ascii="Times New Roman" w:eastAsia="Times New Roman" w:hAnsi="Times New Roman" w:cs="Times New Roman"/>
-          <w:b/>
-          <w:bCs/>
-          <w:kern w:val="0"/>
-          <w:sz w:val="40"/>
-          <w:szCs w:val="40"/>
-          <w:lang w:eastAsia="fr-FR"/>
-          <w14:ligatures w14:val="none"/>
-        </w:rPr>
-      </w:pPr>
-      <w:r>
-        <w:rPr>
-          <w:rFonts w:ascii="Times New Roman" w:eastAsia="Times New Roman" w:hAnsi="Times New Roman" w:cs="Times New Roman"/>
-          <w:b/>
-          <w:bCs/>
-          <w:kern w:val="0"/>
-          <w:sz w:val="40"/>
-          <w:szCs w:val="40"/>
-          <w:lang w:eastAsia="fr-FR"/>
-          <w14:ligatures w14:val="none"/>
-        </w:rPr>
-        <w:lastRenderedPageBreak/>
-        <w:t>Utilisation de l’Application</w:t>
-      </w:r>
-    </w:p>
-    <w:p>
-      <w:pPr>
-        <w:numPr>
-          <w:ilvl w:val="0"/>
-          <w:numId w:val="16"/>
-        </w:numPr>
-        <w:spacing w:before="100" w:beforeAutospacing="1" w:after="100" w:afterAutospacing="1" w:line="240" w:lineRule="auto"/>
-        <w:rPr>
-          <w:rFonts w:ascii="Times New Roman" w:eastAsia="Times New Roman" w:hAnsi="Times New Roman" w:cs="Times New Roman"/>
-          <w:kern w:val="0"/>
-          <w:sz w:val="28"/>
-          <w:szCs w:val="28"/>
-          <w:lang w:eastAsia="fr-FR"/>
-          <w14:ligatures w14:val="none"/>
-        </w:rPr>
-      </w:pPr>
-      <w:proofErr w:type="spellStart"/>
-      <w:r>
-        <w:rPr>
-          <w:rFonts w:ascii="Times New Roman" w:eastAsia="Times New Roman" w:hAnsi="Times New Roman" w:cs="Times New Roman"/>
-          <w:b/>
-          <w:bCs/>
-          <w:kern w:val="0"/>
-          <w:sz w:val="28"/>
-          <w:szCs w:val="28"/>
-          <w:lang w:eastAsia="fr-FR"/>
-          <w14:ligatures w14:val="none"/>
-        </w:rPr>
-        <w:t>Pré-requis</w:t>
-      </w:r>
-      <w:proofErr w:type="spellEnd"/>
-      <w:r>
-        <w:rPr>
-          <w:rFonts w:ascii="Times New Roman" w:eastAsia="Times New Roman" w:hAnsi="Times New Roman" w:cs="Times New Roman"/>
-          <w:b/>
-          <w:bCs/>
-          <w:kern w:val="0"/>
-          <w:sz w:val="28"/>
-          <w:szCs w:val="28"/>
-          <w:lang w:eastAsia="fr-FR"/>
-          <w14:ligatures w14:val="none"/>
-        </w:rPr>
-        <w:t xml:space="preserve"> :</w:t>
-      </w:r>
-    </w:p>
-    <w:p>
-      <w:pPr>
-        <w:numPr>
-          <w:ilvl w:val="1"/>
-          <w:numId w:val="16"/>
-        </w:numPr>
-        <w:spacing w:before="100" w:beforeAutospacing="1" w:after="100" w:afterAutospacing="1" w:line="240" w:lineRule="auto"/>
-        <w:rPr>
-          <w:rFonts w:ascii="Times New Roman" w:eastAsia="Times New Roman" w:hAnsi="Times New Roman" w:cs="Times New Roman"/>
-          <w:kern w:val="0"/>
-          <w:sz w:val="28"/>
-          <w:szCs w:val="28"/>
-          <w:lang w:eastAsia="fr-FR"/>
-          <w14:ligatures w14:val="none"/>
-        </w:rPr>
-      </w:pPr>
-      <w:r>
-        <w:rPr>
-          <w:rFonts w:ascii="Times New Roman" w:eastAsia="Times New Roman" w:hAnsi="Times New Roman" w:cs="Times New Roman"/>
-          <w:kern w:val="0"/>
-          <w:sz w:val="28"/>
-          <w:szCs w:val="28"/>
-          <w:lang w:eastAsia="fr-FR"/>
-          <w14:ligatures w14:val="none"/>
-        </w:rPr>
-        <w:t xml:space="preserve">Installer </w:t>
-      </w:r>
-      <w:proofErr w:type="spellStart"/>
-      <w:r>
-        <w:rPr>
-          <w:rFonts w:ascii="Times New Roman" w:eastAsia="Times New Roman" w:hAnsi="Times New Roman" w:cs="Times New Roman"/>
-          <w:kern w:val="0"/>
-          <w:sz w:val="28"/>
-          <w:szCs w:val="28"/>
-          <w:lang w:eastAsia="fr-FR"/>
-          <w14:ligatures w14:val="none"/>
-        </w:rPr>
-        <w:t>Streamlit</w:t>
-      </w:r>
-      <w:proofErr w:type="spellEnd"/>
-      <w:r>
-        <w:rPr>
-          <w:rFonts w:ascii="Times New Roman" w:eastAsia="Times New Roman" w:hAnsi="Times New Roman" w:cs="Times New Roman"/>
-          <w:kern w:val="0"/>
-          <w:sz w:val="28"/>
-          <w:szCs w:val="28"/>
-          <w:lang w:eastAsia="fr-FR"/>
-          <w14:ligatures w14:val="none"/>
-        </w:rPr>
-        <w:t xml:space="preserve"> :</w:t>
-      </w:r>
-    </w:p>
-    <w:p>
-      <w:pPr>
+        <w:shd w:val="clear" w:color="auto" w:fill="000000" w:themeFill="text1"/>
         <w:tabs>
           <w:tab w:val="left" w:pos="916"/>
           <w:tab w:val="left" w:pos="1832"/>
@@ -2164,10 +2693,12 @@
           <w:tab w:val="left" w:pos="14656"/>
         </w:tabs>
         <w:spacing w:after="0" w:line="240" w:lineRule="auto"/>
-        <w:ind w:left="1440"/>
+        <w:ind w:left="720"/>
         <w:rPr>
           <w:rFonts w:ascii="Courier New" w:eastAsia="Times New Roman" w:hAnsi="Courier New" w:cs="Courier New"/>
           <w:kern w:val="0"/>
+          <w:sz w:val="20"/>
+          <w:szCs w:val="20"/>
           <w:lang w:eastAsia="fr-FR"/>
           <w14:ligatures w14:val="none"/>
         </w:rPr>
@@ -2177,6 +2708,8 @@
         <w:rPr>
           <w:rFonts w:ascii="Courier New" w:eastAsia="Times New Roman" w:hAnsi="Courier New" w:cs="Courier New"/>
           <w:kern w:val="0"/>
+          <w:sz w:val="20"/>
+          <w:szCs w:val="20"/>
           <w:lang w:eastAsia="fr-FR"/>
           <w14:ligatures w14:val="none"/>
         </w:rPr>
@@ -2187,6 +2720,8 @@
         <w:rPr>
           <w:rFonts w:ascii="Courier New" w:eastAsia="Times New Roman" w:hAnsi="Courier New" w:cs="Courier New"/>
           <w:kern w:val="0"/>
+          <w:sz w:val="20"/>
+          <w:szCs w:val="20"/>
           <w:lang w:eastAsia="fr-FR"/>
           <w14:ligatures w14:val="none"/>
         </w:rPr>
@@ -2197,6 +2732,8 @@
         <w:rPr>
           <w:rFonts w:ascii="Courier New" w:eastAsia="Times New Roman" w:hAnsi="Courier New" w:cs="Courier New"/>
           <w:kern w:val="0"/>
+          <w:sz w:val="20"/>
+          <w:szCs w:val="20"/>
           <w:lang w:eastAsia="fr-FR"/>
           <w14:ligatures w14:val="none"/>
         </w:rPr>
@@ -2207,6 +2744,8 @@
         <w:rPr>
           <w:rFonts w:ascii="Courier New" w:eastAsia="Times New Roman" w:hAnsi="Courier New" w:cs="Courier New"/>
           <w:kern w:val="0"/>
+          <w:sz w:val="20"/>
+          <w:szCs w:val="20"/>
           <w:lang w:eastAsia="fr-FR"/>
           <w14:ligatures w14:val="none"/>
         </w:rPr>
@@ -2217,6 +2756,8 @@
         <w:rPr>
           <w:rFonts w:ascii="Courier New" w:eastAsia="Times New Roman" w:hAnsi="Courier New" w:cs="Courier New"/>
           <w:kern w:val="0"/>
+          <w:sz w:val="20"/>
+          <w:szCs w:val="20"/>
           <w:lang w:eastAsia="fr-FR"/>
           <w14:ligatures w14:val="none"/>
         </w:rPr>
@@ -2227,133 +2768,175 @@
     <w:p>
       <w:pPr>
         <w:numPr>
-          <w:ilvl w:val="1"/>
-          <w:numId w:val="16"/>
+          <w:ilvl w:val="0"/>
+          <w:numId w:val="26"/>
         </w:numPr>
         <w:spacing w:before="100" w:beforeAutospacing="1" w:after="100" w:afterAutospacing="1" w:line="240" w:lineRule="auto"/>
         <w:rPr>
           <w:rFonts w:ascii="Times New Roman" w:eastAsia="Times New Roman" w:hAnsi="Times New Roman" w:cs="Times New Roman"/>
           <w:kern w:val="0"/>
-          <w:sz w:val="28"/>
-          <w:szCs w:val="28"/>
-          <w:lang w:eastAsia="fr-FR"/>
-          <w14:ligatures w14:val="none"/>
-        </w:rPr>
-      </w:pPr>
-      <w:r>
-        <w:rPr>
-          <w:rFonts w:ascii="Times New Roman" w:eastAsia="Times New Roman" w:hAnsi="Times New Roman" w:cs="Times New Roman"/>
-          <w:kern w:val="0"/>
-          <w:sz w:val="28"/>
-          <w:szCs w:val="28"/>
-          <w:lang w:eastAsia="fr-FR"/>
-          <w14:ligatures w14:val="none"/>
-        </w:rPr>
-        <w:t xml:space="preserve">Placer les fichiers </w:t>
-      </w:r>
-      <w:r>
-        <w:rPr>
-          <w:rFonts w:ascii="Courier New" w:eastAsia="Times New Roman" w:hAnsi="Courier New" w:cs="Courier New"/>
-          <w:kern w:val="0"/>
-          <w:lang w:eastAsia="fr-FR"/>
-          <w14:ligatures w14:val="none"/>
-        </w:rPr>
-        <w:t>deployment_bank_model.py</w:t>
-      </w:r>
-      <w:r>
-        <w:rPr>
-          <w:rFonts w:ascii="Times New Roman" w:eastAsia="Times New Roman" w:hAnsi="Times New Roman" w:cs="Times New Roman"/>
-          <w:kern w:val="0"/>
-          <w:sz w:val="28"/>
-          <w:szCs w:val="28"/>
-          <w:lang w:eastAsia="fr-FR"/>
-          <w14:ligatures w14:val="none"/>
-        </w:rPr>
-        <w:t xml:space="preserve"> et </w:t>
-      </w:r>
-      <w:proofErr w:type="spellStart"/>
-      <w:r>
-        <w:rPr>
-          <w:rFonts w:ascii="Courier New" w:eastAsia="Times New Roman" w:hAnsi="Courier New" w:cs="Courier New"/>
-          <w:kern w:val="0"/>
-          <w:lang w:eastAsia="fr-FR"/>
-          <w14:ligatures w14:val="none"/>
-        </w:rPr>
-        <w:t>bank_marketing_model.pkl</w:t>
-      </w:r>
-      <w:proofErr w:type="spellEnd"/>
-      <w:r>
-        <w:rPr>
-          <w:rFonts w:ascii="Times New Roman" w:eastAsia="Times New Roman" w:hAnsi="Times New Roman" w:cs="Times New Roman"/>
-          <w:kern w:val="0"/>
-          <w:sz w:val="28"/>
-          <w:szCs w:val="28"/>
-          <w:lang w:eastAsia="fr-FR"/>
-          <w14:ligatures w14:val="none"/>
-        </w:rPr>
-        <w:t xml:space="preserve"> dans le même dossier.</w:t>
+          <w:sz w:val="24"/>
+          <w:szCs w:val="24"/>
+          <w:lang w:eastAsia="fr-FR"/>
+          <w14:ligatures w14:val="none"/>
+        </w:rPr>
+      </w:pPr>
+      <w:r>
+        <w:rPr>
+          <w:rFonts w:ascii="Times New Roman" w:eastAsia="Times New Roman" w:hAnsi="Times New Roman" w:cs="Times New Roman"/>
+          <w:kern w:val="0"/>
+          <w:sz w:val="24"/>
+          <w:szCs w:val="24"/>
+          <w:lang w:eastAsia="fr-FR"/>
+          <w14:ligatures w14:val="none"/>
+        </w:rPr>
+        <w:t xml:space="preserve">Placer les fichiers suivants dans un </w:t>
+      </w:r>
+      <w:r>
+        <w:rPr>
+          <w:rFonts w:ascii="Times New Roman" w:eastAsia="Times New Roman" w:hAnsi="Times New Roman" w:cs="Times New Roman"/>
+          <w:b/>
+          <w:bCs/>
+          <w:kern w:val="0"/>
+          <w:sz w:val="24"/>
+          <w:szCs w:val="24"/>
+          <w:lang w:eastAsia="fr-FR"/>
+          <w14:ligatures w14:val="none"/>
+        </w:rPr>
+        <w:t>même dossier</w:t>
+      </w:r>
+      <w:r>
+        <w:rPr>
+          <w:rFonts w:ascii="Times New Roman" w:eastAsia="Times New Roman" w:hAnsi="Times New Roman" w:cs="Times New Roman"/>
+          <w:kern w:val="0"/>
+          <w:sz w:val="24"/>
+          <w:szCs w:val="24"/>
+          <w:lang w:eastAsia="fr-FR"/>
+          <w14:ligatures w14:val="none"/>
+        </w:rPr>
+        <w:t xml:space="preserve"> :</w:t>
       </w:r>
     </w:p>
     <w:p>
       <w:pPr>
         <w:numPr>
-          <w:ilvl w:val="0"/>
-          <w:numId w:val="16"/>
+          <w:ilvl w:val="1"/>
+          <w:numId w:val="26"/>
         </w:numPr>
         <w:spacing w:before="100" w:beforeAutospacing="1" w:after="100" w:afterAutospacing="1" w:line="240" w:lineRule="auto"/>
         <w:rPr>
           <w:rFonts w:ascii="Times New Roman" w:eastAsia="Times New Roman" w:hAnsi="Times New Roman" w:cs="Times New Roman"/>
           <w:kern w:val="0"/>
-          <w:sz w:val="28"/>
-          <w:szCs w:val="28"/>
-          <w:lang w:eastAsia="fr-FR"/>
-          <w14:ligatures w14:val="none"/>
-        </w:rPr>
-      </w:pPr>
-      <w:r>
+          <w:sz w:val="24"/>
+          <w:szCs w:val="24"/>
+          <w:lang w:eastAsia="fr-FR"/>
+          <w14:ligatures w14:val="none"/>
+        </w:rPr>
+      </w:pPr>
+      <w:r>
+        <w:rPr>
+          <w:rFonts w:ascii="Courier New" w:eastAsia="Times New Roman" w:hAnsi="Courier New" w:cs="Courier New"/>
+          <w:kern w:val="0"/>
+          <w:sz w:val="20"/>
+          <w:szCs w:val="20"/>
+          <w:shd w:val="clear" w:color="auto" w:fill="D9D9D9" w:themeFill="background1" w:themeFillShade="D9"/>
+          <w:lang w:eastAsia="fr-FR"/>
+          <w14:ligatures w14:val="none"/>
+        </w:rPr>
+        <w:t>deployment_bank_model.py</w:t>
+      </w:r>
+    </w:p>
+    <w:p>
+      <w:pPr>
+        <w:numPr>
+          <w:ilvl w:val="1"/>
+          <w:numId w:val="26"/>
+        </w:numPr>
+        <w:spacing w:before="100" w:beforeAutospacing="1" w:after="100" w:afterAutospacing="1" w:line="240" w:lineRule="auto"/>
+        <w:rPr>
+          <w:rFonts w:ascii="Times New Roman" w:eastAsia="Times New Roman" w:hAnsi="Times New Roman" w:cs="Times New Roman"/>
+          <w:kern w:val="0"/>
+          <w:sz w:val="24"/>
+          <w:szCs w:val="24"/>
+          <w:lang w:eastAsia="fr-FR"/>
+          <w14:ligatures w14:val="none"/>
+        </w:rPr>
+      </w:pPr>
+      <w:proofErr w:type="spellStart"/>
+      <w:r>
+        <w:rPr>
+          <w:rFonts w:ascii="Courier New" w:eastAsia="Times New Roman" w:hAnsi="Courier New" w:cs="Courier New"/>
+          <w:kern w:val="0"/>
+          <w:sz w:val="20"/>
+          <w:szCs w:val="20"/>
+          <w:shd w:val="clear" w:color="auto" w:fill="D9D9D9" w:themeFill="background1" w:themeFillShade="D9"/>
+          <w:lang w:eastAsia="fr-FR"/>
+          <w14:ligatures w14:val="none"/>
+        </w:rPr>
+        <w:t>bank_marketing_model.pkl</w:t>
+      </w:r>
+      <w:proofErr w:type="spellEnd"/>
+    </w:p>
+    <w:p>
+      <w:pPr>
+        <w:spacing w:before="100" w:beforeAutospacing="1" w:after="100" w:afterAutospacing="1" w:line="240" w:lineRule="auto"/>
+        <w:outlineLvl w:val="2"/>
         <w:rPr>
           <w:rFonts w:ascii="Times New Roman" w:eastAsia="Times New Roman" w:hAnsi="Times New Roman" w:cs="Times New Roman"/>
           <w:b/>
           <w:bCs/>
           <w:kern w:val="0"/>
-          <w:sz w:val="28"/>
-          <w:szCs w:val="28"/>
-          <w:lang w:eastAsia="fr-FR"/>
-          <w14:ligatures w14:val="none"/>
-        </w:rPr>
-        <w:t>Exécution :</w:t>
+          <w:sz w:val="27"/>
+          <w:szCs w:val="27"/>
+          <w:lang w:eastAsia="fr-FR"/>
+          <w14:ligatures w14:val="none"/>
+        </w:rPr>
+      </w:pPr>
+      <w:r>
+        <w:rPr>
+          <w:rFonts w:ascii="Times New Roman" w:eastAsia="Times New Roman" w:hAnsi="Times New Roman" w:cs="Times New Roman"/>
+          <w:b/>
+          <w:bCs/>
+          <w:kern w:val="0"/>
+          <w:sz w:val="27"/>
+          <w:szCs w:val="27"/>
+          <w:lang w:eastAsia="fr-FR"/>
+          <w14:ligatures w14:val="none"/>
+        </w:rPr>
+        <w:t>2. Exécution</w:t>
       </w:r>
     </w:p>
     <w:p>
       <w:pPr>
         <w:numPr>
-          <w:ilvl w:val="1"/>
-          <w:numId w:val="16"/>
+          <w:ilvl w:val="0"/>
+          <w:numId w:val="27"/>
         </w:numPr>
         <w:spacing w:before="100" w:beforeAutospacing="1" w:after="100" w:afterAutospacing="1" w:line="240" w:lineRule="auto"/>
         <w:rPr>
           <w:rFonts w:ascii="Times New Roman" w:eastAsia="Times New Roman" w:hAnsi="Times New Roman" w:cs="Times New Roman"/>
           <w:kern w:val="0"/>
-          <w:sz w:val="28"/>
-          <w:szCs w:val="28"/>
-          <w:lang w:eastAsia="fr-FR"/>
-          <w14:ligatures w14:val="none"/>
-        </w:rPr>
-      </w:pPr>
-      <w:r>
-        <w:rPr>
-          <w:rFonts w:ascii="Times New Roman" w:eastAsia="Times New Roman" w:hAnsi="Times New Roman" w:cs="Times New Roman"/>
-          <w:kern w:val="0"/>
-          <w:sz w:val="28"/>
-          <w:szCs w:val="28"/>
-          <w:lang w:eastAsia="fr-FR"/>
-          <w14:ligatures w14:val="none"/>
-        </w:rPr>
-        <w:t>Lancer l’application via la commande suivante :</w:t>
+          <w:sz w:val="24"/>
+          <w:szCs w:val="24"/>
+          <w:lang w:eastAsia="fr-FR"/>
+          <w14:ligatures w14:val="none"/>
+        </w:rPr>
+      </w:pPr>
+      <w:r>
+        <w:rPr>
+          <w:rFonts w:ascii="Times New Roman" w:eastAsia="Times New Roman" w:hAnsi="Times New Roman" w:cs="Times New Roman"/>
+          <w:kern w:val="0"/>
+          <w:sz w:val="24"/>
+          <w:szCs w:val="24"/>
+          <w:lang w:eastAsia="fr-FR"/>
+          <w14:ligatures w14:val="none"/>
+        </w:rPr>
+        <w:t>Lancer l’application via la commande :</w:t>
       </w:r>
     </w:p>
     <w:p>
       <w:pPr>
+        <w:shd w:val="clear" w:color="auto" w:fill="000000" w:themeFill="text1"/>
         <w:tabs>
           <w:tab w:val="left" w:pos="916"/>
           <w:tab w:val="left" w:pos="1832"/>
@@ -2373,10 +2956,12 @@
           <w:tab w:val="left" w:pos="14656"/>
         </w:tabs>
         <w:spacing w:after="0" w:line="240" w:lineRule="auto"/>
-        <w:ind w:left="1440"/>
+        <w:ind w:left="720"/>
         <w:rPr>
           <w:rFonts w:ascii="Courier New" w:eastAsia="Times New Roman" w:hAnsi="Courier New" w:cs="Courier New"/>
           <w:kern w:val="0"/>
+          <w:sz w:val="20"/>
+          <w:szCs w:val="20"/>
           <w:lang w:val="en-GB" w:eastAsia="fr-FR"/>
           <w14:ligatures w14:val="none"/>
         </w:rPr>
@@ -2386,6 +2971,8 @@
         <w:rPr>
           <w:rFonts w:ascii="Courier New" w:eastAsia="Times New Roman" w:hAnsi="Courier New" w:cs="Courier New"/>
           <w:kern w:val="0"/>
+          <w:sz w:val="20"/>
+          <w:szCs w:val="20"/>
           <w:lang w:val="en-GB" w:eastAsia="fr-FR"/>
           <w14:ligatures w14:val="none"/>
         </w:rPr>
@@ -2396,6 +2983,8 @@
         <w:rPr>
           <w:rFonts w:ascii="Courier New" w:eastAsia="Times New Roman" w:hAnsi="Courier New" w:cs="Courier New"/>
           <w:kern w:val="0"/>
+          <w:sz w:val="20"/>
+          <w:szCs w:val="20"/>
           <w:lang w:val="en-GB" w:eastAsia="fr-FR"/>
           <w14:ligatures w14:val="none"/>
         </w:rPr>
@@ -2404,167 +2993,358 @@
     </w:p>
     <w:p>
       <w:pPr>
+        <w:spacing w:before="100" w:beforeAutospacing="1" w:after="100" w:afterAutospacing="1" w:line="240" w:lineRule="auto"/>
+        <w:outlineLvl w:val="2"/>
+        <w:rPr>
+          <w:rFonts w:ascii="Times New Roman" w:eastAsia="Times New Roman" w:hAnsi="Times New Roman" w:cs="Times New Roman"/>
+          <w:b/>
+          <w:bCs/>
+          <w:kern w:val="0"/>
+          <w:sz w:val="27"/>
+          <w:szCs w:val="27"/>
+          <w:lang w:eastAsia="fr-FR"/>
+          <w14:ligatures w14:val="none"/>
+        </w:rPr>
+      </w:pPr>
+      <w:r>
+        <w:rPr>
+          <w:rFonts w:ascii="Times New Roman" w:eastAsia="Times New Roman" w:hAnsi="Times New Roman" w:cs="Times New Roman"/>
+          <w:b/>
+          <w:bCs/>
+          <w:kern w:val="0"/>
+          <w:sz w:val="27"/>
+          <w:szCs w:val="27"/>
+          <w:lang w:eastAsia="fr-FR"/>
+          <w14:ligatures w14:val="none"/>
+        </w:rPr>
+        <w:t>3. Interface Utilisateur</w:t>
+      </w:r>
+    </w:p>
+    <w:p>
+      <w:pPr>
         <w:numPr>
           <w:ilvl w:val="0"/>
-          <w:numId w:val="16"/>
+          <w:numId w:val="28"/>
         </w:numPr>
         <w:spacing w:before="100" w:beforeAutospacing="1" w:after="100" w:afterAutospacing="1" w:line="240" w:lineRule="auto"/>
         <w:rPr>
           <w:rFonts w:ascii="Times New Roman" w:eastAsia="Times New Roman" w:hAnsi="Times New Roman" w:cs="Times New Roman"/>
           <w:kern w:val="0"/>
-          <w:sz w:val="28"/>
-          <w:szCs w:val="28"/>
-          <w:lang w:eastAsia="fr-FR"/>
-          <w14:ligatures w14:val="none"/>
-        </w:rPr>
-      </w:pPr>
+          <w:sz w:val="24"/>
+          <w:szCs w:val="24"/>
+          <w:lang w:eastAsia="fr-FR"/>
+          <w14:ligatures w14:val="none"/>
+        </w:rPr>
+      </w:pPr>
+      <w:r>
+        <w:rPr>
+          <w:rFonts w:ascii="Times New Roman" w:eastAsia="Times New Roman" w:hAnsi="Times New Roman" w:cs="Times New Roman"/>
+          <w:kern w:val="0"/>
+          <w:sz w:val="24"/>
+          <w:szCs w:val="24"/>
+          <w:lang w:eastAsia="fr-FR"/>
+          <w14:ligatures w14:val="none"/>
+        </w:rPr>
+        <w:t xml:space="preserve">Renseigner les informations utilisateur via la </w:t>
+      </w:r>
       <w:r>
         <w:rPr>
           <w:rFonts w:ascii="Times New Roman" w:eastAsia="Times New Roman" w:hAnsi="Times New Roman" w:cs="Times New Roman"/>
           <w:b/>
           <w:bCs/>
           <w:kern w:val="0"/>
-          <w:sz w:val="28"/>
-          <w:szCs w:val="28"/>
-          <w:lang w:eastAsia="fr-FR"/>
-          <w14:ligatures w14:val="none"/>
-        </w:rPr>
-        <w:t>Interface utilisateur :</w:t>
+          <w:sz w:val="24"/>
+          <w:szCs w:val="24"/>
+          <w:lang w:eastAsia="fr-FR"/>
+          <w14:ligatures w14:val="none"/>
+        </w:rPr>
+        <w:t>barre latérale</w:t>
+      </w:r>
+      <w:r>
+        <w:rPr>
+          <w:rFonts w:ascii="Times New Roman" w:eastAsia="Times New Roman" w:hAnsi="Times New Roman" w:cs="Times New Roman"/>
+          <w:kern w:val="0"/>
+          <w:sz w:val="24"/>
+          <w:szCs w:val="24"/>
+          <w:lang w:eastAsia="fr-FR"/>
+          <w14:ligatures w14:val="none"/>
+        </w:rPr>
+        <w:t>.</w:t>
       </w:r>
     </w:p>
     <w:p>
       <w:pPr>
         <w:numPr>
-          <w:ilvl w:val="1"/>
-          <w:numId w:val="16"/>
+          <w:ilvl w:val="0"/>
+          <w:numId w:val="28"/>
         </w:numPr>
         <w:spacing w:before="100" w:beforeAutospacing="1" w:after="100" w:afterAutospacing="1" w:line="240" w:lineRule="auto"/>
         <w:rPr>
           <w:rFonts w:ascii="Times New Roman" w:eastAsia="Times New Roman" w:hAnsi="Times New Roman" w:cs="Times New Roman"/>
           <w:kern w:val="0"/>
-          <w:sz w:val="28"/>
-          <w:szCs w:val="28"/>
-          <w:lang w:eastAsia="fr-FR"/>
-          <w14:ligatures w14:val="none"/>
-        </w:rPr>
-      </w:pPr>
-      <w:r>
-        <w:rPr>
-          <w:rFonts w:ascii="Times New Roman" w:eastAsia="Times New Roman" w:hAnsi="Times New Roman" w:cs="Times New Roman"/>
-          <w:kern w:val="0"/>
-          <w:sz w:val="28"/>
-          <w:szCs w:val="28"/>
-          <w:lang w:eastAsia="fr-FR"/>
-          <w14:ligatures w14:val="none"/>
-        </w:rPr>
-        <w:t>Renseigner les informations sur le client via la barre latérale.</w:t>
+          <w:sz w:val="24"/>
+          <w:szCs w:val="24"/>
+          <w:lang w:eastAsia="fr-FR"/>
+          <w14:ligatures w14:val="none"/>
+        </w:rPr>
+      </w:pPr>
+      <w:r>
+        <w:rPr>
+          <w:rFonts w:ascii="Times New Roman" w:eastAsia="Times New Roman" w:hAnsi="Times New Roman" w:cs="Times New Roman"/>
+          <w:kern w:val="0"/>
+          <w:sz w:val="24"/>
+          <w:szCs w:val="24"/>
+          <w:lang w:eastAsia="fr-FR"/>
+          <w14:ligatures w14:val="none"/>
+        </w:rPr>
+        <w:t xml:space="preserve">Cliquer sur </w:t>
+      </w:r>
+      <w:r>
+        <w:rPr>
+          <w:rFonts w:ascii="Times New Roman" w:eastAsia="Times New Roman" w:hAnsi="Times New Roman" w:cs="Times New Roman"/>
+          <w:b/>
+          <w:bCs/>
+          <w:kern w:val="0"/>
+          <w:sz w:val="24"/>
+          <w:szCs w:val="24"/>
+          <w:lang w:eastAsia="fr-FR"/>
+          <w14:ligatures w14:val="none"/>
+        </w:rPr>
+        <w:t>Prédire</w:t>
+      </w:r>
+      <w:r>
+        <w:rPr>
+          <w:rFonts w:ascii="Times New Roman" w:eastAsia="Times New Roman" w:hAnsi="Times New Roman" w:cs="Times New Roman"/>
+          <w:kern w:val="0"/>
+          <w:sz w:val="24"/>
+          <w:szCs w:val="24"/>
+          <w:lang w:eastAsia="fr-FR"/>
+          <w14:ligatures w14:val="none"/>
+        </w:rPr>
+        <w:t xml:space="preserve"> pour afficher les résultats.</w:t>
       </w:r>
     </w:p>
     <w:p>
       <w:pPr>
+        <w:spacing w:after="0" w:line="240" w:lineRule="auto"/>
+        <w:rPr>
+          <w:rFonts w:ascii="Times New Roman" w:eastAsia="Times New Roman" w:hAnsi="Times New Roman" w:cs="Times New Roman"/>
+          <w:kern w:val="0"/>
+          <w:sz w:val="24"/>
+          <w:szCs w:val="24"/>
+          <w:lang w:eastAsia="fr-FR"/>
+          <w14:ligatures w14:val="none"/>
+        </w:rPr>
+      </w:pPr>
+      <w:r>
+        <w:rPr>
+          <w:rFonts w:ascii="Times New Roman" w:eastAsia="Times New Roman" w:hAnsi="Times New Roman" w:cs="Times New Roman"/>
+          <w:kern w:val="0"/>
+          <w:sz w:val="24"/>
+          <w:szCs w:val="24"/>
+          <w:lang w:eastAsia="fr-FR"/>
+          <w14:ligatures w14:val="none"/>
+        </w:rPr>
+        <w:pict w14:anchorId="556ACF6A">
+          <v:rect id="_x0000_i1178" style="width:0;height:1.5pt" o:hralign="center" o:hrstd="t" o:hr="t" fillcolor="#a0a0a0" stroked="f"/>
+        </w:pict>
+      </w:r>
+    </w:p>
+    <w:p>
+      <w:pPr>
+        <w:spacing w:before="100" w:beforeAutospacing="1" w:after="100" w:afterAutospacing="1" w:line="240" w:lineRule="auto"/>
+        <w:outlineLvl w:val="1"/>
+        <w:rPr>
+          <w:rFonts w:ascii="Times New Roman" w:eastAsia="Times New Roman" w:hAnsi="Times New Roman" w:cs="Times New Roman"/>
+          <w:b/>
+          <w:bCs/>
+          <w:kern w:val="0"/>
+          <w:sz w:val="36"/>
+          <w:szCs w:val="36"/>
+          <w:lang w:eastAsia="fr-FR"/>
+          <w14:ligatures w14:val="none"/>
+        </w:rPr>
+      </w:pPr>
+      <w:r>
+        <w:rPr>
+          <w:rFonts w:ascii="Times New Roman" w:eastAsia="Times New Roman" w:hAnsi="Times New Roman" w:cs="Times New Roman"/>
+          <w:b/>
+          <w:bCs/>
+          <w:kern w:val="0"/>
+          <w:sz w:val="36"/>
+          <w:szCs w:val="36"/>
+          <w:lang w:eastAsia="fr-FR"/>
+          <w14:ligatures w14:val="none"/>
+        </w:rPr>
+        <w:t>Conclusion</w:t>
+      </w:r>
+    </w:p>
+    <w:p>
+      <w:pPr>
+        <w:spacing w:before="100" w:beforeAutospacing="1" w:after="100" w:afterAutospacing="1" w:line="240" w:lineRule="auto"/>
+        <w:rPr>
+          <w:rFonts w:ascii="Times New Roman" w:eastAsia="Times New Roman" w:hAnsi="Times New Roman" w:cs="Times New Roman"/>
+          <w:kern w:val="0"/>
+          <w:sz w:val="24"/>
+          <w:szCs w:val="24"/>
+          <w:lang w:eastAsia="fr-FR"/>
+          <w14:ligatures w14:val="none"/>
+        </w:rPr>
+      </w:pPr>
+      <w:r>
+        <w:rPr>
+          <w:rFonts w:ascii="Times New Roman" w:eastAsia="Times New Roman" w:hAnsi="Times New Roman" w:cs="Times New Roman"/>
+          <w:kern w:val="0"/>
+          <w:sz w:val="24"/>
+          <w:szCs w:val="24"/>
+          <w:lang w:eastAsia="fr-FR"/>
+          <w14:ligatures w14:val="none"/>
+        </w:rPr>
+        <w:t xml:space="preserve">Cette application offre une méthode simple et intuitive pour exploiter un modèle de machine </w:t>
+      </w:r>
+      <w:proofErr w:type="spellStart"/>
+      <w:r>
+        <w:rPr>
+          <w:rFonts w:ascii="Times New Roman" w:eastAsia="Times New Roman" w:hAnsi="Times New Roman" w:cs="Times New Roman"/>
+          <w:kern w:val="0"/>
+          <w:sz w:val="24"/>
+          <w:szCs w:val="24"/>
+          <w:lang w:eastAsia="fr-FR"/>
+          <w14:ligatures w14:val="none"/>
+        </w:rPr>
+        <w:t>learning</w:t>
+      </w:r>
+      <w:proofErr w:type="spellEnd"/>
+      <w:r>
+        <w:rPr>
+          <w:rFonts w:ascii="Times New Roman" w:eastAsia="Times New Roman" w:hAnsi="Times New Roman" w:cs="Times New Roman"/>
+          <w:kern w:val="0"/>
+          <w:sz w:val="24"/>
+          <w:szCs w:val="24"/>
+          <w:lang w:eastAsia="fr-FR"/>
+          <w14:ligatures w14:val="none"/>
+        </w:rPr>
+        <w:t xml:space="preserve"> dans le contexte des campagnes marketing bancaires.</w:t>
+      </w:r>
+      <w:r>
+        <w:rPr>
+          <w:rFonts w:ascii="Times New Roman" w:eastAsia="Times New Roman" w:hAnsi="Times New Roman" w:cs="Times New Roman"/>
+          <w:kern w:val="0"/>
+          <w:sz w:val="24"/>
+          <w:szCs w:val="24"/>
+          <w:lang w:eastAsia="fr-FR"/>
+          <w14:ligatures w14:val="none"/>
+        </w:rPr>
+        <w:br/>
+        <w:t>Elle peut être améliorée avec :</w:t>
+      </w:r>
+    </w:p>
+    <w:p>
+      <w:pPr>
         <w:numPr>
-          <w:ilvl w:val="1"/>
-          <w:numId w:val="16"/>
+          <w:ilvl w:val="0"/>
+          <w:numId w:val="29"/>
         </w:numPr>
         <w:spacing w:before="100" w:beforeAutospacing="1" w:after="100" w:afterAutospacing="1" w:line="240" w:lineRule="auto"/>
         <w:rPr>
           <w:rFonts w:ascii="Times New Roman" w:eastAsia="Times New Roman" w:hAnsi="Times New Roman" w:cs="Times New Roman"/>
           <w:kern w:val="0"/>
-          <w:sz w:val="28"/>
-          <w:szCs w:val="28"/>
-          <w:lang w:eastAsia="fr-FR"/>
-          <w14:ligatures w14:val="none"/>
-        </w:rPr>
-      </w:pPr>
-      <w:r>
-        <w:rPr>
-          <w:rFonts w:ascii="Times New Roman" w:eastAsia="Times New Roman" w:hAnsi="Times New Roman" w:cs="Times New Roman"/>
-          <w:kern w:val="0"/>
-          <w:sz w:val="28"/>
-          <w:szCs w:val="28"/>
-          <w:lang w:eastAsia="fr-FR"/>
-          <w14:ligatures w14:val="none"/>
-        </w:rPr>
-        <w:t xml:space="preserve">Cliquer sur </w:t>
-      </w:r>
-      <w:r>
-        <w:rPr>
-          <w:rFonts w:ascii="Times New Roman" w:eastAsia="Times New Roman" w:hAnsi="Times New Roman" w:cs="Times New Roman"/>
-          <w:b/>
-          <w:bCs/>
-          <w:kern w:val="0"/>
-          <w:sz w:val="28"/>
-          <w:szCs w:val="28"/>
-          <w:lang w:eastAsia="fr-FR"/>
-          <w14:ligatures w14:val="none"/>
-        </w:rPr>
-        <w:t>Prédire</w:t>
-      </w:r>
-      <w:r>
-        <w:rPr>
-          <w:rFonts w:ascii="Times New Roman" w:eastAsia="Times New Roman" w:hAnsi="Times New Roman" w:cs="Times New Roman"/>
-          <w:kern w:val="0"/>
-          <w:sz w:val="28"/>
-          <w:szCs w:val="28"/>
-          <w:lang w:eastAsia="fr-FR"/>
-          <w14:ligatures w14:val="none"/>
-        </w:rPr>
-        <w:t xml:space="preserve"> pour afficher les résultats.</w:t>
+          <w:sz w:val="24"/>
+          <w:szCs w:val="24"/>
+          <w:lang w:eastAsia="fr-FR"/>
+          <w14:ligatures w14:val="none"/>
+        </w:rPr>
+      </w:pPr>
+      <w:r>
+        <w:rPr>
+          <w:rFonts w:ascii="Times New Roman" w:eastAsia="Times New Roman" w:hAnsi="Times New Roman" w:cs="Times New Roman"/>
+          <w:kern w:val="0"/>
+          <w:sz w:val="24"/>
+          <w:szCs w:val="24"/>
+          <w:lang w:eastAsia="fr-FR"/>
+          <w14:ligatures w14:val="none"/>
+        </w:rPr>
+        <w:t>L’intégration de modèles supplémentaires pour comparer les performances.</w:t>
       </w:r>
     </w:p>
     <w:p>
       <w:pPr>
-        <w:spacing w:after="0" w:line="240" w:lineRule="auto"/>
-        <w:rPr>
-          <w:rFonts w:ascii="Times New Roman" w:eastAsia="Times New Roman" w:hAnsi="Times New Roman" w:cs="Times New Roman"/>
-          <w:kern w:val="0"/>
-          <w:sz w:val="28"/>
-          <w:szCs w:val="28"/>
-          <w:lang w:eastAsia="fr-FR"/>
-          <w14:ligatures w14:val="none"/>
-        </w:rPr>
-      </w:pPr>
-      <w:r>
-        <w:rPr>
-          <w:rFonts w:ascii="Times New Roman" w:eastAsia="Times New Roman" w:hAnsi="Times New Roman" w:cs="Times New Roman"/>
-          <w:kern w:val="0"/>
-          <w:sz w:val="28"/>
-          <w:szCs w:val="28"/>
-          <w:lang w:eastAsia="fr-FR"/>
-          <w14:ligatures w14:val="none"/>
-        </w:rPr>
-        <w:pict w14:anchorId="2ACC5CB6">
-          <v:rect id="_x0000_i1583" style="width:0;height:1.5pt" o:hralign="center" o:hrstd="t" o:hr="t" fillcolor="#a0a0a0" stroked="f"/>
-        </w:pict>
+        <w:numPr>
+          <w:ilvl w:val="0"/>
+          <w:numId w:val="29"/>
+        </w:numPr>
+        <w:spacing w:before="100" w:beforeAutospacing="1" w:after="100" w:afterAutospacing="1" w:line="240" w:lineRule="auto"/>
+        <w:rPr>
+          <w:rFonts w:ascii="Times New Roman" w:eastAsia="Times New Roman" w:hAnsi="Times New Roman" w:cs="Times New Roman"/>
+          <w:kern w:val="0"/>
+          <w:sz w:val="24"/>
+          <w:szCs w:val="24"/>
+          <w:lang w:eastAsia="fr-FR"/>
+          <w14:ligatures w14:val="none"/>
+        </w:rPr>
+      </w:pPr>
+      <w:r>
+        <w:rPr>
+          <w:rFonts w:ascii="Times New Roman" w:eastAsia="Times New Roman" w:hAnsi="Times New Roman" w:cs="Times New Roman"/>
+          <w:kern w:val="0"/>
+          <w:sz w:val="24"/>
+          <w:szCs w:val="24"/>
+          <w:lang w:eastAsia="fr-FR"/>
+          <w14:ligatures w14:val="none"/>
+        </w:rPr>
+        <w:t xml:space="preserve">Des visualisations des performances du modèle (courbe ROC, matrice de confusion) directement dans l'interface </w:t>
+      </w:r>
+      <w:proofErr w:type="spellStart"/>
+      <w:r>
+        <w:rPr>
+          <w:rFonts w:ascii="Times New Roman" w:eastAsia="Times New Roman" w:hAnsi="Times New Roman" w:cs="Times New Roman"/>
+          <w:kern w:val="0"/>
+          <w:sz w:val="24"/>
+          <w:szCs w:val="24"/>
+          <w:lang w:eastAsia="fr-FR"/>
+          <w14:ligatures w14:val="none"/>
+        </w:rPr>
+        <w:t>Streamlit</w:t>
+      </w:r>
+      <w:proofErr w:type="spellEnd"/>
+      <w:r>
+        <w:rPr>
+          <w:rFonts w:ascii="Times New Roman" w:eastAsia="Times New Roman" w:hAnsi="Times New Roman" w:cs="Times New Roman"/>
+          <w:kern w:val="0"/>
+          <w:sz w:val="24"/>
+          <w:szCs w:val="24"/>
+          <w:lang w:eastAsia="fr-FR"/>
+          <w14:ligatures w14:val="none"/>
+        </w:rPr>
+        <w:t>.</w:t>
       </w:r>
     </w:p>
     <w:p>
       <w:pPr>
+        <w:numPr>
+          <w:ilvl w:val="0"/>
+          <w:numId w:val="29"/>
+        </w:numPr>
         <w:spacing w:before="100" w:beforeAutospacing="1" w:after="100" w:afterAutospacing="1" w:line="240" w:lineRule="auto"/>
-        <w:outlineLvl w:val="1"/>
-        <w:rPr>
-          <w:rFonts w:ascii="Times New Roman" w:eastAsia="Times New Roman" w:hAnsi="Times New Roman" w:cs="Times New Roman"/>
-          <w:b/>
-          <w:bCs/>
-          <w:kern w:val="0"/>
-          <w:sz w:val="40"/>
-          <w:szCs w:val="40"/>
-          <w:lang w:eastAsia="fr-FR"/>
-          <w14:ligatures w14:val="none"/>
-        </w:rPr>
-      </w:pPr>
-      <w:r>
-        <w:rPr>
-          <w:rFonts w:ascii="Times New Roman" w:eastAsia="Times New Roman" w:hAnsi="Times New Roman" w:cs="Times New Roman"/>
-          <w:b/>
-          <w:bCs/>
-          <w:kern w:val="0"/>
-          <w:sz w:val="40"/>
-          <w:szCs w:val="40"/>
-          <w:lang w:eastAsia="fr-FR"/>
-          <w14:ligatures w14:val="none"/>
-        </w:rPr>
-        <w:t>Conclusion</w:t>
+        <w:rPr>
+          <w:rFonts w:ascii="Times New Roman" w:eastAsia="Times New Roman" w:hAnsi="Times New Roman" w:cs="Times New Roman"/>
+          <w:kern w:val="0"/>
+          <w:sz w:val="24"/>
+          <w:szCs w:val="24"/>
+          <w:lang w:eastAsia="fr-FR"/>
+          <w14:ligatures w14:val="none"/>
+        </w:rPr>
+      </w:pPr>
+      <w:r>
+        <w:rPr>
+          <w:rFonts w:ascii="Times New Roman" w:eastAsia="Times New Roman" w:hAnsi="Times New Roman" w:cs="Times New Roman"/>
+          <w:kern w:val="0"/>
+          <w:sz w:val="24"/>
+          <w:szCs w:val="24"/>
+          <w:lang w:eastAsia="fr-FR"/>
+          <w14:ligatures w14:val="none"/>
+        </w:rPr>
+        <w:t>Une option d’export des prédictions pour une analyse plus approfondie.</w:t>
       </w:r>
     </w:p>
     <w:p>
@@ -2573,80 +3353,25 @@
         <w:rPr>
           <w:rFonts w:ascii="Times New Roman" w:eastAsia="Times New Roman" w:hAnsi="Times New Roman" w:cs="Times New Roman"/>
           <w:kern w:val="0"/>
-          <w:sz w:val="28"/>
-          <w:szCs w:val="28"/>
-          <w:lang w:eastAsia="fr-FR"/>
-          <w14:ligatures w14:val="none"/>
-        </w:rPr>
-      </w:pPr>
-      <w:r>
-        <w:rPr>
-          <w:rFonts w:ascii="Times New Roman" w:eastAsia="Times New Roman" w:hAnsi="Times New Roman" w:cs="Times New Roman"/>
-          <w:kern w:val="0"/>
-          <w:sz w:val="28"/>
-          <w:szCs w:val="28"/>
-          <w:lang w:eastAsia="fr-FR"/>
-          <w14:ligatures w14:val="none"/>
-        </w:rPr>
-        <w:t xml:space="preserve">L’application </w:t>
-      </w:r>
-      <w:proofErr w:type="spellStart"/>
-      <w:r>
-        <w:rPr>
-          <w:rFonts w:ascii="Times New Roman" w:eastAsia="Times New Roman" w:hAnsi="Times New Roman" w:cs="Times New Roman"/>
-          <w:kern w:val="0"/>
-          <w:sz w:val="28"/>
-          <w:szCs w:val="28"/>
-          <w:lang w:eastAsia="fr-FR"/>
-          <w14:ligatures w14:val="none"/>
-        </w:rPr>
-        <w:t>Streamlit</w:t>
-      </w:r>
-      <w:proofErr w:type="spellEnd"/>
-      <w:r>
-        <w:rPr>
-          <w:rFonts w:ascii="Times New Roman" w:eastAsia="Times New Roman" w:hAnsi="Times New Roman" w:cs="Times New Roman"/>
-          <w:kern w:val="0"/>
-          <w:sz w:val="28"/>
-          <w:szCs w:val="28"/>
-          <w:lang w:eastAsia="fr-FR"/>
-          <w14:ligatures w14:val="none"/>
-        </w:rPr>
-        <w:t xml:space="preserve"> offre une manière intuitive et rapide de tester un modèle de machine </w:t>
-      </w:r>
-      <w:proofErr w:type="spellStart"/>
-      <w:r>
-        <w:rPr>
-          <w:rFonts w:ascii="Times New Roman" w:eastAsia="Times New Roman" w:hAnsi="Times New Roman" w:cs="Times New Roman"/>
-          <w:kern w:val="0"/>
-          <w:sz w:val="28"/>
-          <w:szCs w:val="28"/>
-          <w:lang w:eastAsia="fr-FR"/>
-          <w14:ligatures w14:val="none"/>
-        </w:rPr>
-        <w:t>learning</w:t>
-      </w:r>
-      <w:proofErr w:type="spellEnd"/>
-      <w:r>
-        <w:rPr>
-          <w:rFonts w:ascii="Times New Roman" w:eastAsia="Times New Roman" w:hAnsi="Times New Roman" w:cs="Times New Roman"/>
-          <w:kern w:val="0"/>
-          <w:sz w:val="28"/>
-          <w:szCs w:val="28"/>
-          <w:lang w:eastAsia="fr-FR"/>
-          <w14:ligatures w14:val="none"/>
-        </w:rPr>
-        <w:t xml:space="preserve"> pour la prédiction d’acceptation d’offre de dépôt. Avec des améliorations ciblées, elle peut être adaptée à d'autres cas d’utilisation.</w:t>
+          <w:sz w:val="24"/>
+          <w:szCs w:val="24"/>
+          <w:lang w:eastAsia="fr-FR"/>
+          <w14:ligatures w14:val="none"/>
+        </w:rPr>
+      </w:pPr>
+      <w:r>
+        <w:rPr>
+          <w:rFonts w:ascii="Times New Roman" w:eastAsia="Times New Roman" w:hAnsi="Times New Roman" w:cs="Times New Roman"/>
+          <w:kern w:val="0"/>
+          <w:sz w:val="24"/>
+          <w:szCs w:val="24"/>
+          <w:lang w:eastAsia="fr-FR"/>
+          <w14:ligatures w14:val="none"/>
+        </w:rPr>
+        <w:t>Avec ces améliorations, cette application pourrait devenir un outil précieux pour les équipes marketing désireuses de maximiser l'efficacité de leurs campagnes.</w:t>
       </w:r>
     </w:p>
-    <w:p>
-      <w:pPr>
-        <w:rPr>
-          <w:sz w:val="24"/>
-          <w:szCs w:val="24"/>
-        </w:rPr>
-      </w:pPr>
-    </w:p>
+    <w:p/>
     <w:sectPr>
       <w:pgSz w:w="11906" w:h="16838"/>
       <w:pgMar w:top="1417" w:right="1417" w:bottom="1417" w:left="1417" w:header="708" w:footer="708" w:gutter="0"/>
@@ -3309,6 +4034,155 @@
     </w:lvl>
   </w:abstractNum>
   <w:abstractNum w:abstractNumId="5" w15:restartNumberingAfterBreak="0">
+    <w:nsid w:val="1D4C21C6"/>
+    <w:multiLevelType w:val="multilevel"/>
+    <w:tmpl w:val="E4E26462"/>
+    <w:lvl w:ilvl="0">
+      <w:start w:val="1"/>
+      <w:numFmt w:val="bullet"/>
+      <w:lvlText w:val=""/>
+      <w:lvlJc w:val="left"/>
+      <w:pPr>
+        <w:tabs>
+          <w:tab w:val="num" w:pos="720"/>
+        </w:tabs>
+        <w:ind w:left="720" w:hanging="360"/>
+      </w:pPr>
+      <w:rPr>
+        <w:rFonts w:ascii="Symbol" w:hAnsi="Symbol" w:hint="default"/>
+        <w:sz w:val="20"/>
+      </w:rPr>
+    </w:lvl>
+    <w:lvl w:ilvl="1" w:tentative="1">
+      <w:start w:val="1"/>
+      <w:numFmt w:val="bullet"/>
+      <w:lvlText w:val="o"/>
+      <w:lvlJc w:val="left"/>
+      <w:pPr>
+        <w:tabs>
+          <w:tab w:val="num" w:pos="1440"/>
+        </w:tabs>
+        <w:ind w:left="1440" w:hanging="360"/>
+      </w:pPr>
+      <w:rPr>
+        <w:rFonts w:ascii="Courier New" w:hAnsi="Courier New" w:hint="default"/>
+        <w:sz w:val="20"/>
+      </w:rPr>
+    </w:lvl>
+    <w:lvl w:ilvl="2" w:tentative="1">
+      <w:start w:val="1"/>
+      <w:numFmt w:val="bullet"/>
+      <w:lvlText w:val=""/>
+      <w:lvlJc w:val="left"/>
+      <w:pPr>
+        <w:tabs>
+          <w:tab w:val="num" w:pos="2160"/>
+        </w:tabs>
+        <w:ind w:left="2160" w:hanging="360"/>
+      </w:pPr>
+      <w:rPr>
+        <w:rFonts w:ascii="Wingdings" w:hAnsi="Wingdings" w:hint="default"/>
+        <w:sz w:val="20"/>
+      </w:rPr>
+    </w:lvl>
+    <w:lvl w:ilvl="3" w:tentative="1">
+      <w:start w:val="1"/>
+      <w:numFmt w:val="bullet"/>
+      <w:lvlText w:val=""/>
+      <w:lvlJc w:val="left"/>
+      <w:pPr>
+        <w:tabs>
+          <w:tab w:val="num" w:pos="2880"/>
+        </w:tabs>
+        <w:ind w:left="2880" w:hanging="360"/>
+      </w:pPr>
+      <w:rPr>
+        <w:rFonts w:ascii="Wingdings" w:hAnsi="Wingdings" w:hint="default"/>
+        <w:sz w:val="20"/>
+      </w:rPr>
+    </w:lvl>
+    <w:lvl w:ilvl="4" w:tentative="1">
+      <w:start w:val="1"/>
+      <w:numFmt w:val="bullet"/>
+      <w:lvlText w:val=""/>
+      <w:lvlJc w:val="left"/>
+      <w:pPr>
+        <w:tabs>
+          <w:tab w:val="num" w:pos="3600"/>
+        </w:tabs>
+        <w:ind w:left="3600" w:hanging="360"/>
+      </w:pPr>
+      <w:rPr>
+        <w:rFonts w:ascii="Wingdings" w:hAnsi="Wingdings" w:hint="default"/>
+        <w:sz w:val="20"/>
+      </w:rPr>
+    </w:lvl>
+    <w:lvl w:ilvl="5" w:tentative="1">
+      <w:start w:val="1"/>
+      <w:numFmt w:val="bullet"/>
+      <w:lvlText w:val=""/>
+      <w:lvlJc w:val="left"/>
+      <w:pPr>
+        <w:tabs>
+          <w:tab w:val="num" w:pos="4320"/>
+        </w:tabs>
+        <w:ind w:left="4320" w:hanging="360"/>
+      </w:pPr>
+      <w:rPr>
+        <w:rFonts w:ascii="Wingdings" w:hAnsi="Wingdings" w:hint="default"/>
+        <w:sz w:val="20"/>
+      </w:rPr>
+    </w:lvl>
+    <w:lvl w:ilvl="6" w:tentative="1">
+      <w:start w:val="1"/>
+      <w:numFmt w:val="bullet"/>
+      <w:lvlText w:val=""/>
+      <w:lvlJc w:val="left"/>
+      <w:pPr>
+        <w:tabs>
+          <w:tab w:val="num" w:pos="5040"/>
+        </w:tabs>
+        <w:ind w:left="5040" w:hanging="360"/>
+      </w:pPr>
+      <w:rPr>
+        <w:rFonts w:ascii="Wingdings" w:hAnsi="Wingdings" w:hint="default"/>
+        <w:sz w:val="20"/>
+      </w:rPr>
+    </w:lvl>
+    <w:lvl w:ilvl="7" w:tentative="1">
+      <w:start w:val="1"/>
+      <w:numFmt w:val="bullet"/>
+      <w:lvlText w:val=""/>
+      <w:lvlJc w:val="left"/>
+      <w:pPr>
+        <w:tabs>
+          <w:tab w:val="num" w:pos="5760"/>
+        </w:tabs>
+        <w:ind w:left="5760" w:hanging="360"/>
+      </w:pPr>
+      <w:rPr>
+        <w:rFonts w:ascii="Wingdings" w:hAnsi="Wingdings" w:hint="default"/>
+        <w:sz w:val="20"/>
+      </w:rPr>
+    </w:lvl>
+    <w:lvl w:ilvl="8" w:tentative="1">
+      <w:start w:val="1"/>
+      <w:numFmt w:val="bullet"/>
+      <w:lvlText w:val=""/>
+      <w:lvlJc w:val="left"/>
+      <w:pPr>
+        <w:tabs>
+          <w:tab w:val="num" w:pos="6480"/>
+        </w:tabs>
+        <w:ind w:left="6480" w:hanging="360"/>
+      </w:pPr>
+      <w:rPr>
+        <w:rFonts w:ascii="Wingdings" w:hAnsi="Wingdings" w:hint="default"/>
+        <w:sz w:val="20"/>
+      </w:rPr>
+    </w:lvl>
+  </w:abstractNum>
+  <w:abstractNum w:abstractNumId="6" w15:restartNumberingAfterBreak="0">
     <w:nsid w:val="223D2AFD"/>
     <w:multiLevelType w:val="multilevel"/>
     <w:tmpl w:val="DA58F908"/>
@@ -3425,7 +4299,7 @@
       </w:pPr>
     </w:lvl>
   </w:abstractNum>
-  <w:abstractNum w:abstractNumId="6" w15:restartNumberingAfterBreak="0">
+  <w:abstractNum w:abstractNumId="7" w15:restartNumberingAfterBreak="0">
     <w:nsid w:val="229A1E39"/>
     <w:multiLevelType w:val="multilevel"/>
     <w:tmpl w:val="2C729AA0"/>
@@ -3542,7 +4416,7 @@
       </w:pPr>
     </w:lvl>
   </w:abstractNum>
-  <w:abstractNum w:abstractNumId="7" w15:restartNumberingAfterBreak="0">
+  <w:abstractNum w:abstractNumId="8" w15:restartNumberingAfterBreak="0">
     <w:nsid w:val="2C2D6A7E"/>
     <w:multiLevelType w:val="multilevel"/>
     <w:tmpl w:val="531CC440"/>
@@ -3691,7 +4565,7 @@
       </w:rPr>
     </w:lvl>
   </w:abstractNum>
-  <w:abstractNum w:abstractNumId="8" w15:restartNumberingAfterBreak="0">
+  <w:abstractNum w:abstractNumId="9" w15:restartNumberingAfterBreak="0">
     <w:nsid w:val="35A941F7"/>
     <w:multiLevelType w:val="multilevel"/>
     <w:tmpl w:val="C7EAE75E"/>
@@ -3840,7 +4714,7 @@
       </w:rPr>
     </w:lvl>
   </w:abstractNum>
-  <w:abstractNum w:abstractNumId="9" w15:restartNumberingAfterBreak="0">
+  <w:abstractNum w:abstractNumId="10" w15:restartNumberingAfterBreak="0">
     <w:nsid w:val="4183087D"/>
     <w:multiLevelType w:val="multilevel"/>
     <w:tmpl w:val="8A6246DA"/>
@@ -3989,7 +4863,156 @@
       </w:rPr>
     </w:lvl>
   </w:abstractNum>
-  <w:abstractNum w:abstractNumId="10" w15:restartNumberingAfterBreak="0">
+  <w:abstractNum w:abstractNumId="11" w15:restartNumberingAfterBreak="0">
+    <w:nsid w:val="42644B65"/>
+    <w:multiLevelType w:val="multilevel"/>
+    <w:tmpl w:val="38B4B43C"/>
+    <w:lvl w:ilvl="0">
+      <w:start w:val="1"/>
+      <w:numFmt w:val="bullet"/>
+      <w:lvlText w:val=""/>
+      <w:lvlJc w:val="left"/>
+      <w:pPr>
+        <w:tabs>
+          <w:tab w:val="num" w:pos="720"/>
+        </w:tabs>
+        <w:ind w:left="720" w:hanging="360"/>
+      </w:pPr>
+      <w:rPr>
+        <w:rFonts w:ascii="Symbol" w:hAnsi="Symbol" w:hint="default"/>
+        <w:sz w:val="20"/>
+      </w:rPr>
+    </w:lvl>
+    <w:lvl w:ilvl="1">
+      <w:start w:val="1"/>
+      <w:numFmt w:val="bullet"/>
+      <w:lvlText w:val="o"/>
+      <w:lvlJc w:val="left"/>
+      <w:pPr>
+        <w:tabs>
+          <w:tab w:val="num" w:pos="1440"/>
+        </w:tabs>
+        <w:ind w:left="1440" w:hanging="360"/>
+      </w:pPr>
+      <w:rPr>
+        <w:rFonts w:ascii="Courier New" w:hAnsi="Courier New" w:hint="default"/>
+        <w:sz w:val="20"/>
+      </w:rPr>
+    </w:lvl>
+    <w:lvl w:ilvl="2">
+      <w:start w:val="1"/>
+      <w:numFmt w:val="bullet"/>
+      <w:lvlText w:val=""/>
+      <w:lvlJc w:val="left"/>
+      <w:pPr>
+        <w:tabs>
+          <w:tab w:val="num" w:pos="2160"/>
+        </w:tabs>
+        <w:ind w:left="2160" w:hanging="360"/>
+      </w:pPr>
+      <w:rPr>
+        <w:rFonts w:ascii="Wingdings" w:hAnsi="Wingdings" w:hint="default"/>
+        <w:sz w:val="20"/>
+      </w:rPr>
+    </w:lvl>
+    <w:lvl w:ilvl="3" w:tentative="1">
+      <w:start w:val="1"/>
+      <w:numFmt w:val="bullet"/>
+      <w:lvlText w:val=""/>
+      <w:lvlJc w:val="left"/>
+      <w:pPr>
+        <w:tabs>
+          <w:tab w:val="num" w:pos="2880"/>
+        </w:tabs>
+        <w:ind w:left="2880" w:hanging="360"/>
+      </w:pPr>
+      <w:rPr>
+        <w:rFonts w:ascii="Wingdings" w:hAnsi="Wingdings" w:hint="default"/>
+        <w:sz w:val="20"/>
+      </w:rPr>
+    </w:lvl>
+    <w:lvl w:ilvl="4" w:tentative="1">
+      <w:start w:val="1"/>
+      <w:numFmt w:val="bullet"/>
+      <w:lvlText w:val=""/>
+      <w:lvlJc w:val="left"/>
+      <w:pPr>
+        <w:tabs>
+          <w:tab w:val="num" w:pos="3600"/>
+        </w:tabs>
+        <w:ind w:left="3600" w:hanging="360"/>
+      </w:pPr>
+      <w:rPr>
+        <w:rFonts w:ascii="Wingdings" w:hAnsi="Wingdings" w:hint="default"/>
+        <w:sz w:val="20"/>
+      </w:rPr>
+    </w:lvl>
+    <w:lvl w:ilvl="5" w:tentative="1">
+      <w:start w:val="1"/>
+      <w:numFmt w:val="bullet"/>
+      <w:lvlText w:val=""/>
+      <w:lvlJc w:val="left"/>
+      <w:pPr>
+        <w:tabs>
+          <w:tab w:val="num" w:pos="4320"/>
+        </w:tabs>
+        <w:ind w:left="4320" w:hanging="360"/>
+      </w:pPr>
+      <w:rPr>
+        <w:rFonts w:ascii="Wingdings" w:hAnsi="Wingdings" w:hint="default"/>
+        <w:sz w:val="20"/>
+      </w:rPr>
+    </w:lvl>
+    <w:lvl w:ilvl="6" w:tentative="1">
+      <w:start w:val="1"/>
+      <w:numFmt w:val="bullet"/>
+      <w:lvlText w:val=""/>
+      <w:lvlJc w:val="left"/>
+      <w:pPr>
+        <w:tabs>
+          <w:tab w:val="num" w:pos="5040"/>
+        </w:tabs>
+        <w:ind w:left="5040" w:hanging="360"/>
+      </w:pPr>
+      <w:rPr>
+        <w:rFonts w:ascii="Wingdings" w:hAnsi="Wingdings" w:hint="default"/>
+        <w:sz w:val="20"/>
+      </w:rPr>
+    </w:lvl>
+    <w:lvl w:ilvl="7" w:tentative="1">
+      <w:start w:val="1"/>
+      <w:numFmt w:val="bullet"/>
+      <w:lvlText w:val=""/>
+      <w:lvlJc w:val="left"/>
+      <w:pPr>
+        <w:tabs>
+          <w:tab w:val="num" w:pos="5760"/>
+        </w:tabs>
+        <w:ind w:left="5760" w:hanging="360"/>
+      </w:pPr>
+      <w:rPr>
+        <w:rFonts w:ascii="Wingdings" w:hAnsi="Wingdings" w:hint="default"/>
+        <w:sz w:val="20"/>
+      </w:rPr>
+    </w:lvl>
+    <w:lvl w:ilvl="8" w:tentative="1">
+      <w:start w:val="1"/>
+      <w:numFmt w:val="bullet"/>
+      <w:lvlText w:val=""/>
+      <w:lvlJc w:val="left"/>
+      <w:pPr>
+        <w:tabs>
+          <w:tab w:val="num" w:pos="6480"/>
+        </w:tabs>
+        <w:ind w:left="6480" w:hanging="360"/>
+      </w:pPr>
+      <w:rPr>
+        <w:rFonts w:ascii="Wingdings" w:hAnsi="Wingdings" w:hint="default"/>
+        <w:sz w:val="20"/>
+      </w:rPr>
+    </w:lvl>
+  </w:abstractNum>
+  <w:abstractNum w:abstractNumId="12" w15:restartNumberingAfterBreak="0">
     <w:nsid w:val="45D0116D"/>
     <w:multiLevelType w:val="multilevel"/>
     <w:tmpl w:val="620A9D42"/>
@@ -4138,7 +5161,156 @@
       </w:rPr>
     </w:lvl>
   </w:abstractNum>
-  <w:abstractNum w:abstractNumId="11" w15:restartNumberingAfterBreak="0">
+  <w:abstractNum w:abstractNumId="13" w15:restartNumberingAfterBreak="0">
+    <w:nsid w:val="4B7F7963"/>
+    <w:multiLevelType w:val="multilevel"/>
+    <w:tmpl w:val="5F9E9EA0"/>
+    <w:lvl w:ilvl="0">
+      <w:start w:val="1"/>
+      <w:numFmt w:val="bullet"/>
+      <w:lvlText w:val=""/>
+      <w:lvlJc w:val="left"/>
+      <w:pPr>
+        <w:tabs>
+          <w:tab w:val="num" w:pos="720"/>
+        </w:tabs>
+        <w:ind w:left="720" w:hanging="360"/>
+      </w:pPr>
+      <w:rPr>
+        <w:rFonts w:ascii="Symbol" w:hAnsi="Symbol" w:hint="default"/>
+        <w:sz w:val="20"/>
+      </w:rPr>
+    </w:lvl>
+    <w:lvl w:ilvl="1" w:tentative="1">
+      <w:start w:val="1"/>
+      <w:numFmt w:val="bullet"/>
+      <w:lvlText w:val="o"/>
+      <w:lvlJc w:val="left"/>
+      <w:pPr>
+        <w:tabs>
+          <w:tab w:val="num" w:pos="1440"/>
+        </w:tabs>
+        <w:ind w:left="1440" w:hanging="360"/>
+      </w:pPr>
+      <w:rPr>
+        <w:rFonts w:ascii="Courier New" w:hAnsi="Courier New" w:hint="default"/>
+        <w:sz w:val="20"/>
+      </w:rPr>
+    </w:lvl>
+    <w:lvl w:ilvl="2" w:tentative="1">
+      <w:start w:val="1"/>
+      <w:numFmt w:val="bullet"/>
+      <w:lvlText w:val=""/>
+      <w:lvlJc w:val="left"/>
+      <w:pPr>
+        <w:tabs>
+          <w:tab w:val="num" w:pos="2160"/>
+        </w:tabs>
+        <w:ind w:left="2160" w:hanging="360"/>
+      </w:pPr>
+      <w:rPr>
+        <w:rFonts w:ascii="Wingdings" w:hAnsi="Wingdings" w:hint="default"/>
+        <w:sz w:val="20"/>
+      </w:rPr>
+    </w:lvl>
+    <w:lvl w:ilvl="3" w:tentative="1">
+      <w:start w:val="1"/>
+      <w:numFmt w:val="bullet"/>
+      <w:lvlText w:val=""/>
+      <w:lvlJc w:val="left"/>
+      <w:pPr>
+        <w:tabs>
+          <w:tab w:val="num" w:pos="2880"/>
+        </w:tabs>
+        <w:ind w:left="2880" w:hanging="360"/>
+      </w:pPr>
+      <w:rPr>
+        <w:rFonts w:ascii="Wingdings" w:hAnsi="Wingdings" w:hint="default"/>
+        <w:sz w:val="20"/>
+      </w:rPr>
+    </w:lvl>
+    <w:lvl w:ilvl="4" w:tentative="1">
+      <w:start w:val="1"/>
+      <w:numFmt w:val="bullet"/>
+      <w:lvlText w:val=""/>
+      <w:lvlJc w:val="left"/>
+      <w:pPr>
+        <w:tabs>
+          <w:tab w:val="num" w:pos="3600"/>
+        </w:tabs>
+        <w:ind w:left="3600" w:hanging="360"/>
+      </w:pPr>
+      <w:rPr>
+        <w:rFonts w:ascii="Wingdings" w:hAnsi="Wingdings" w:hint="default"/>
+        <w:sz w:val="20"/>
+      </w:rPr>
+    </w:lvl>
+    <w:lvl w:ilvl="5" w:tentative="1">
+      <w:start w:val="1"/>
+      <w:numFmt w:val="bullet"/>
+      <w:lvlText w:val=""/>
+      <w:lvlJc w:val="left"/>
+      <w:pPr>
+        <w:tabs>
+          <w:tab w:val="num" w:pos="4320"/>
+        </w:tabs>
+        <w:ind w:left="4320" w:hanging="360"/>
+      </w:pPr>
+      <w:rPr>
+        <w:rFonts w:ascii="Wingdings" w:hAnsi="Wingdings" w:hint="default"/>
+        <w:sz w:val="20"/>
+      </w:rPr>
+    </w:lvl>
+    <w:lvl w:ilvl="6" w:tentative="1">
+      <w:start w:val="1"/>
+      <w:numFmt w:val="bullet"/>
+      <w:lvlText w:val=""/>
+      <w:lvlJc w:val="left"/>
+      <w:pPr>
+        <w:tabs>
+          <w:tab w:val="num" w:pos="5040"/>
+        </w:tabs>
+        <w:ind w:left="5040" w:hanging="360"/>
+      </w:pPr>
+      <w:rPr>
+        <w:rFonts w:ascii="Wingdings" w:hAnsi="Wingdings" w:hint="default"/>
+        <w:sz w:val="20"/>
+      </w:rPr>
+    </w:lvl>
+    <w:lvl w:ilvl="7" w:tentative="1">
+      <w:start w:val="1"/>
+      <w:numFmt w:val="bullet"/>
+      <w:lvlText w:val=""/>
+      <w:lvlJc w:val="left"/>
+      <w:pPr>
+        <w:tabs>
+          <w:tab w:val="num" w:pos="5760"/>
+        </w:tabs>
+        <w:ind w:left="5760" w:hanging="360"/>
+      </w:pPr>
+      <w:rPr>
+        <w:rFonts w:ascii="Wingdings" w:hAnsi="Wingdings" w:hint="default"/>
+        <w:sz w:val="20"/>
+      </w:rPr>
+    </w:lvl>
+    <w:lvl w:ilvl="8" w:tentative="1">
+      <w:start w:val="1"/>
+      <w:numFmt w:val="bullet"/>
+      <w:lvlText w:val=""/>
+      <w:lvlJc w:val="left"/>
+      <w:pPr>
+        <w:tabs>
+          <w:tab w:val="num" w:pos="6480"/>
+        </w:tabs>
+        <w:ind w:left="6480" w:hanging="360"/>
+      </w:pPr>
+      <w:rPr>
+        <w:rFonts w:ascii="Wingdings" w:hAnsi="Wingdings" w:hint="default"/>
+        <w:sz w:val="20"/>
+      </w:rPr>
+    </w:lvl>
+  </w:abstractNum>
+  <w:abstractNum w:abstractNumId="14" w15:restartNumberingAfterBreak="0">
     <w:nsid w:val="4C4419AA"/>
     <w:multiLevelType w:val="multilevel"/>
     <w:tmpl w:val="9CD87DD0"/>
@@ -4255,7 +5427,603 @@
       </w:pPr>
     </w:lvl>
   </w:abstractNum>
-  <w:abstractNum w:abstractNumId="12" w15:restartNumberingAfterBreak="0">
+  <w:abstractNum w:abstractNumId="15" w15:restartNumberingAfterBreak="0">
+    <w:nsid w:val="54807A4B"/>
+    <w:multiLevelType w:val="multilevel"/>
+    <w:tmpl w:val="D3004432"/>
+    <w:lvl w:ilvl="0">
+      <w:start w:val="1"/>
+      <w:numFmt w:val="bullet"/>
+      <w:lvlText w:val=""/>
+      <w:lvlJc w:val="left"/>
+      <w:pPr>
+        <w:tabs>
+          <w:tab w:val="num" w:pos="720"/>
+        </w:tabs>
+        <w:ind w:left="720" w:hanging="360"/>
+      </w:pPr>
+      <w:rPr>
+        <w:rFonts w:ascii="Symbol" w:hAnsi="Symbol" w:hint="default"/>
+        <w:sz w:val="20"/>
+      </w:rPr>
+    </w:lvl>
+    <w:lvl w:ilvl="1">
+      <w:start w:val="1"/>
+      <w:numFmt w:val="bullet"/>
+      <w:lvlText w:val="o"/>
+      <w:lvlJc w:val="left"/>
+      <w:pPr>
+        <w:tabs>
+          <w:tab w:val="num" w:pos="1440"/>
+        </w:tabs>
+        <w:ind w:left="1440" w:hanging="360"/>
+      </w:pPr>
+      <w:rPr>
+        <w:rFonts w:ascii="Courier New" w:hAnsi="Courier New" w:hint="default"/>
+        <w:sz w:val="20"/>
+      </w:rPr>
+    </w:lvl>
+    <w:lvl w:ilvl="2" w:tentative="1">
+      <w:start w:val="1"/>
+      <w:numFmt w:val="bullet"/>
+      <w:lvlText w:val=""/>
+      <w:lvlJc w:val="left"/>
+      <w:pPr>
+        <w:tabs>
+          <w:tab w:val="num" w:pos="2160"/>
+        </w:tabs>
+        <w:ind w:left="2160" w:hanging="360"/>
+      </w:pPr>
+      <w:rPr>
+        <w:rFonts w:ascii="Wingdings" w:hAnsi="Wingdings" w:hint="default"/>
+        <w:sz w:val="20"/>
+      </w:rPr>
+    </w:lvl>
+    <w:lvl w:ilvl="3" w:tentative="1">
+      <w:start w:val="1"/>
+      <w:numFmt w:val="bullet"/>
+      <w:lvlText w:val=""/>
+      <w:lvlJc w:val="left"/>
+      <w:pPr>
+        <w:tabs>
+          <w:tab w:val="num" w:pos="2880"/>
+        </w:tabs>
+        <w:ind w:left="2880" w:hanging="360"/>
+      </w:pPr>
+      <w:rPr>
+        <w:rFonts w:ascii="Wingdings" w:hAnsi="Wingdings" w:hint="default"/>
+        <w:sz w:val="20"/>
+      </w:rPr>
+    </w:lvl>
+    <w:lvl w:ilvl="4" w:tentative="1">
+      <w:start w:val="1"/>
+      <w:numFmt w:val="bullet"/>
+      <w:lvlText w:val=""/>
+      <w:lvlJc w:val="left"/>
+      <w:pPr>
+        <w:tabs>
+          <w:tab w:val="num" w:pos="3600"/>
+        </w:tabs>
+        <w:ind w:left="3600" w:hanging="360"/>
+      </w:pPr>
+      <w:rPr>
+        <w:rFonts w:ascii="Wingdings" w:hAnsi="Wingdings" w:hint="default"/>
+        <w:sz w:val="20"/>
+      </w:rPr>
+    </w:lvl>
+    <w:lvl w:ilvl="5" w:tentative="1">
+      <w:start w:val="1"/>
+      <w:numFmt w:val="bullet"/>
+      <w:lvlText w:val=""/>
+      <w:lvlJc w:val="left"/>
+      <w:pPr>
+        <w:tabs>
+          <w:tab w:val="num" w:pos="4320"/>
+        </w:tabs>
+        <w:ind w:left="4320" w:hanging="360"/>
+      </w:pPr>
+      <w:rPr>
+        <w:rFonts w:ascii="Wingdings" w:hAnsi="Wingdings" w:hint="default"/>
+        <w:sz w:val="20"/>
+      </w:rPr>
+    </w:lvl>
+    <w:lvl w:ilvl="6" w:tentative="1">
+      <w:start w:val="1"/>
+      <w:numFmt w:val="bullet"/>
+      <w:lvlText w:val=""/>
+      <w:lvlJc w:val="left"/>
+      <w:pPr>
+        <w:tabs>
+          <w:tab w:val="num" w:pos="5040"/>
+        </w:tabs>
+        <w:ind w:left="5040" w:hanging="360"/>
+      </w:pPr>
+      <w:rPr>
+        <w:rFonts w:ascii="Wingdings" w:hAnsi="Wingdings" w:hint="default"/>
+        <w:sz w:val="20"/>
+      </w:rPr>
+    </w:lvl>
+    <w:lvl w:ilvl="7" w:tentative="1">
+      <w:start w:val="1"/>
+      <w:numFmt w:val="bullet"/>
+      <w:lvlText w:val=""/>
+      <w:lvlJc w:val="left"/>
+      <w:pPr>
+        <w:tabs>
+          <w:tab w:val="num" w:pos="5760"/>
+        </w:tabs>
+        <w:ind w:left="5760" w:hanging="360"/>
+      </w:pPr>
+      <w:rPr>
+        <w:rFonts w:ascii="Wingdings" w:hAnsi="Wingdings" w:hint="default"/>
+        <w:sz w:val="20"/>
+      </w:rPr>
+    </w:lvl>
+    <w:lvl w:ilvl="8" w:tentative="1">
+      <w:start w:val="1"/>
+      <w:numFmt w:val="bullet"/>
+      <w:lvlText w:val=""/>
+      <w:lvlJc w:val="left"/>
+      <w:pPr>
+        <w:tabs>
+          <w:tab w:val="num" w:pos="6480"/>
+        </w:tabs>
+        <w:ind w:left="6480" w:hanging="360"/>
+      </w:pPr>
+      <w:rPr>
+        <w:rFonts w:ascii="Wingdings" w:hAnsi="Wingdings" w:hint="default"/>
+        <w:sz w:val="20"/>
+      </w:rPr>
+    </w:lvl>
+  </w:abstractNum>
+  <w:abstractNum w:abstractNumId="16" w15:restartNumberingAfterBreak="0">
+    <w:nsid w:val="54BE36E7"/>
+    <w:multiLevelType w:val="multilevel"/>
+    <w:tmpl w:val="ECB0BD24"/>
+    <w:lvl w:ilvl="0">
+      <w:start w:val="1"/>
+      <w:numFmt w:val="bullet"/>
+      <w:lvlText w:val=""/>
+      <w:lvlJc w:val="left"/>
+      <w:pPr>
+        <w:tabs>
+          <w:tab w:val="num" w:pos="720"/>
+        </w:tabs>
+        <w:ind w:left="720" w:hanging="360"/>
+      </w:pPr>
+      <w:rPr>
+        <w:rFonts w:ascii="Symbol" w:hAnsi="Symbol" w:hint="default"/>
+        <w:sz w:val="20"/>
+      </w:rPr>
+    </w:lvl>
+    <w:lvl w:ilvl="1">
+      <w:start w:val="1"/>
+      <w:numFmt w:val="bullet"/>
+      <w:lvlText w:val="o"/>
+      <w:lvlJc w:val="left"/>
+      <w:pPr>
+        <w:tabs>
+          <w:tab w:val="num" w:pos="1440"/>
+        </w:tabs>
+        <w:ind w:left="1440" w:hanging="360"/>
+      </w:pPr>
+      <w:rPr>
+        <w:rFonts w:ascii="Courier New" w:hAnsi="Courier New" w:hint="default"/>
+        <w:sz w:val="20"/>
+      </w:rPr>
+    </w:lvl>
+    <w:lvl w:ilvl="2" w:tentative="1">
+      <w:start w:val="1"/>
+      <w:numFmt w:val="bullet"/>
+      <w:lvlText w:val=""/>
+      <w:lvlJc w:val="left"/>
+      <w:pPr>
+        <w:tabs>
+          <w:tab w:val="num" w:pos="2160"/>
+        </w:tabs>
+        <w:ind w:left="2160" w:hanging="360"/>
+      </w:pPr>
+      <w:rPr>
+        <w:rFonts w:ascii="Wingdings" w:hAnsi="Wingdings" w:hint="default"/>
+        <w:sz w:val="20"/>
+      </w:rPr>
+    </w:lvl>
+    <w:lvl w:ilvl="3" w:tentative="1">
+      <w:start w:val="1"/>
+      <w:numFmt w:val="bullet"/>
+      <w:lvlText w:val=""/>
+      <w:lvlJc w:val="left"/>
+      <w:pPr>
+        <w:tabs>
+          <w:tab w:val="num" w:pos="2880"/>
+        </w:tabs>
+        <w:ind w:left="2880" w:hanging="360"/>
+      </w:pPr>
+      <w:rPr>
+        <w:rFonts w:ascii="Wingdings" w:hAnsi="Wingdings" w:hint="default"/>
+        <w:sz w:val="20"/>
+      </w:rPr>
+    </w:lvl>
+    <w:lvl w:ilvl="4" w:tentative="1">
+      <w:start w:val="1"/>
+      <w:numFmt w:val="bullet"/>
+      <w:lvlText w:val=""/>
+      <w:lvlJc w:val="left"/>
+      <w:pPr>
+        <w:tabs>
+          <w:tab w:val="num" w:pos="3600"/>
+        </w:tabs>
+        <w:ind w:left="3600" w:hanging="360"/>
+      </w:pPr>
+      <w:rPr>
+        <w:rFonts w:ascii="Wingdings" w:hAnsi="Wingdings" w:hint="default"/>
+        <w:sz w:val="20"/>
+      </w:rPr>
+    </w:lvl>
+    <w:lvl w:ilvl="5" w:tentative="1">
+      <w:start w:val="1"/>
+      <w:numFmt w:val="bullet"/>
+      <w:lvlText w:val=""/>
+      <w:lvlJc w:val="left"/>
+      <w:pPr>
+        <w:tabs>
+          <w:tab w:val="num" w:pos="4320"/>
+        </w:tabs>
+        <w:ind w:left="4320" w:hanging="360"/>
+      </w:pPr>
+      <w:rPr>
+        <w:rFonts w:ascii="Wingdings" w:hAnsi="Wingdings" w:hint="default"/>
+        <w:sz w:val="20"/>
+      </w:rPr>
+    </w:lvl>
+    <w:lvl w:ilvl="6" w:tentative="1">
+      <w:start w:val="1"/>
+      <w:numFmt w:val="bullet"/>
+      <w:lvlText w:val=""/>
+      <w:lvlJc w:val="left"/>
+      <w:pPr>
+        <w:tabs>
+          <w:tab w:val="num" w:pos="5040"/>
+        </w:tabs>
+        <w:ind w:left="5040" w:hanging="360"/>
+      </w:pPr>
+      <w:rPr>
+        <w:rFonts w:ascii="Wingdings" w:hAnsi="Wingdings" w:hint="default"/>
+        <w:sz w:val="20"/>
+      </w:rPr>
+    </w:lvl>
+    <w:lvl w:ilvl="7" w:tentative="1">
+      <w:start w:val="1"/>
+      <w:numFmt w:val="bullet"/>
+      <w:lvlText w:val=""/>
+      <w:lvlJc w:val="left"/>
+      <w:pPr>
+        <w:tabs>
+          <w:tab w:val="num" w:pos="5760"/>
+        </w:tabs>
+        <w:ind w:left="5760" w:hanging="360"/>
+      </w:pPr>
+      <w:rPr>
+        <w:rFonts w:ascii="Wingdings" w:hAnsi="Wingdings" w:hint="default"/>
+        <w:sz w:val="20"/>
+      </w:rPr>
+    </w:lvl>
+    <w:lvl w:ilvl="8" w:tentative="1">
+      <w:start w:val="1"/>
+      <w:numFmt w:val="bullet"/>
+      <w:lvlText w:val=""/>
+      <w:lvlJc w:val="left"/>
+      <w:pPr>
+        <w:tabs>
+          <w:tab w:val="num" w:pos="6480"/>
+        </w:tabs>
+        <w:ind w:left="6480" w:hanging="360"/>
+      </w:pPr>
+      <w:rPr>
+        <w:rFonts w:ascii="Wingdings" w:hAnsi="Wingdings" w:hint="default"/>
+        <w:sz w:val="20"/>
+      </w:rPr>
+    </w:lvl>
+  </w:abstractNum>
+  <w:abstractNum w:abstractNumId="17" w15:restartNumberingAfterBreak="0">
+    <w:nsid w:val="5606745A"/>
+    <w:multiLevelType w:val="multilevel"/>
+    <w:tmpl w:val="060404F4"/>
+    <w:lvl w:ilvl="0">
+      <w:start w:val="1"/>
+      <w:numFmt w:val="bullet"/>
+      <w:lvlText w:val=""/>
+      <w:lvlJc w:val="left"/>
+      <w:pPr>
+        <w:tabs>
+          <w:tab w:val="num" w:pos="720"/>
+        </w:tabs>
+        <w:ind w:left="720" w:hanging="360"/>
+      </w:pPr>
+      <w:rPr>
+        <w:rFonts w:ascii="Symbol" w:hAnsi="Symbol" w:hint="default"/>
+        <w:sz w:val="20"/>
+      </w:rPr>
+    </w:lvl>
+    <w:lvl w:ilvl="1">
+      <w:start w:val="1"/>
+      <w:numFmt w:val="bullet"/>
+      <w:lvlText w:val="o"/>
+      <w:lvlJc w:val="left"/>
+      <w:pPr>
+        <w:tabs>
+          <w:tab w:val="num" w:pos="1440"/>
+        </w:tabs>
+        <w:ind w:left="1440" w:hanging="360"/>
+      </w:pPr>
+      <w:rPr>
+        <w:rFonts w:ascii="Courier New" w:hAnsi="Courier New" w:hint="default"/>
+        <w:sz w:val="20"/>
+      </w:rPr>
+    </w:lvl>
+    <w:lvl w:ilvl="2" w:tentative="1">
+      <w:start w:val="1"/>
+      <w:numFmt w:val="bullet"/>
+      <w:lvlText w:val=""/>
+      <w:lvlJc w:val="left"/>
+      <w:pPr>
+        <w:tabs>
+          <w:tab w:val="num" w:pos="2160"/>
+        </w:tabs>
+        <w:ind w:left="2160" w:hanging="360"/>
+      </w:pPr>
+      <w:rPr>
+        <w:rFonts w:ascii="Wingdings" w:hAnsi="Wingdings" w:hint="default"/>
+        <w:sz w:val="20"/>
+      </w:rPr>
+    </w:lvl>
+    <w:lvl w:ilvl="3" w:tentative="1">
+      <w:start w:val="1"/>
+      <w:numFmt w:val="bullet"/>
+      <w:lvlText w:val=""/>
+      <w:lvlJc w:val="left"/>
+      <w:pPr>
+        <w:tabs>
+          <w:tab w:val="num" w:pos="2880"/>
+        </w:tabs>
+        <w:ind w:left="2880" w:hanging="360"/>
+      </w:pPr>
+      <w:rPr>
+        <w:rFonts w:ascii="Wingdings" w:hAnsi="Wingdings" w:hint="default"/>
+        <w:sz w:val="20"/>
+      </w:rPr>
+    </w:lvl>
+    <w:lvl w:ilvl="4" w:tentative="1">
+      <w:start w:val="1"/>
+      <w:numFmt w:val="bullet"/>
+      <w:lvlText w:val=""/>
+      <w:lvlJc w:val="left"/>
+      <w:pPr>
+        <w:tabs>
+          <w:tab w:val="num" w:pos="3600"/>
+        </w:tabs>
+        <w:ind w:left="3600" w:hanging="360"/>
+      </w:pPr>
+      <w:rPr>
+        <w:rFonts w:ascii="Wingdings" w:hAnsi="Wingdings" w:hint="default"/>
+        <w:sz w:val="20"/>
+      </w:rPr>
+    </w:lvl>
+    <w:lvl w:ilvl="5" w:tentative="1">
+      <w:start w:val="1"/>
+      <w:numFmt w:val="bullet"/>
+      <w:lvlText w:val=""/>
+      <w:lvlJc w:val="left"/>
+      <w:pPr>
+        <w:tabs>
+          <w:tab w:val="num" w:pos="4320"/>
+        </w:tabs>
+        <w:ind w:left="4320" w:hanging="360"/>
+      </w:pPr>
+      <w:rPr>
+        <w:rFonts w:ascii="Wingdings" w:hAnsi="Wingdings" w:hint="default"/>
+        <w:sz w:val="20"/>
+      </w:rPr>
+    </w:lvl>
+    <w:lvl w:ilvl="6" w:tentative="1">
+      <w:start w:val="1"/>
+      <w:numFmt w:val="bullet"/>
+      <w:lvlText w:val=""/>
+      <w:lvlJc w:val="left"/>
+      <w:pPr>
+        <w:tabs>
+          <w:tab w:val="num" w:pos="5040"/>
+        </w:tabs>
+        <w:ind w:left="5040" w:hanging="360"/>
+      </w:pPr>
+      <w:rPr>
+        <w:rFonts w:ascii="Wingdings" w:hAnsi="Wingdings" w:hint="default"/>
+        <w:sz w:val="20"/>
+      </w:rPr>
+    </w:lvl>
+    <w:lvl w:ilvl="7" w:tentative="1">
+      <w:start w:val="1"/>
+      <w:numFmt w:val="bullet"/>
+      <w:lvlText w:val=""/>
+      <w:lvlJc w:val="left"/>
+      <w:pPr>
+        <w:tabs>
+          <w:tab w:val="num" w:pos="5760"/>
+        </w:tabs>
+        <w:ind w:left="5760" w:hanging="360"/>
+      </w:pPr>
+      <w:rPr>
+        <w:rFonts w:ascii="Wingdings" w:hAnsi="Wingdings" w:hint="default"/>
+        <w:sz w:val="20"/>
+      </w:rPr>
+    </w:lvl>
+    <w:lvl w:ilvl="8" w:tentative="1">
+      <w:start w:val="1"/>
+      <w:numFmt w:val="bullet"/>
+      <w:lvlText w:val=""/>
+      <w:lvlJc w:val="left"/>
+      <w:pPr>
+        <w:tabs>
+          <w:tab w:val="num" w:pos="6480"/>
+        </w:tabs>
+        <w:ind w:left="6480" w:hanging="360"/>
+      </w:pPr>
+      <w:rPr>
+        <w:rFonts w:ascii="Wingdings" w:hAnsi="Wingdings" w:hint="default"/>
+        <w:sz w:val="20"/>
+      </w:rPr>
+    </w:lvl>
+  </w:abstractNum>
+  <w:abstractNum w:abstractNumId="18" w15:restartNumberingAfterBreak="0">
+    <w:nsid w:val="609E4E75"/>
+    <w:multiLevelType w:val="multilevel"/>
+    <w:tmpl w:val="271E36F4"/>
+    <w:lvl w:ilvl="0">
+      <w:start w:val="1"/>
+      <w:numFmt w:val="bullet"/>
+      <w:lvlText w:val=""/>
+      <w:lvlJc w:val="left"/>
+      <w:pPr>
+        <w:tabs>
+          <w:tab w:val="num" w:pos="720"/>
+        </w:tabs>
+        <w:ind w:left="720" w:hanging="360"/>
+      </w:pPr>
+      <w:rPr>
+        <w:rFonts w:ascii="Symbol" w:hAnsi="Symbol" w:hint="default"/>
+        <w:sz w:val="20"/>
+      </w:rPr>
+    </w:lvl>
+    <w:lvl w:ilvl="1">
+      <w:start w:val="1"/>
+      <w:numFmt w:val="bullet"/>
+      <w:lvlText w:val="o"/>
+      <w:lvlJc w:val="left"/>
+      <w:pPr>
+        <w:tabs>
+          <w:tab w:val="num" w:pos="1440"/>
+        </w:tabs>
+        <w:ind w:left="1440" w:hanging="360"/>
+      </w:pPr>
+      <w:rPr>
+        <w:rFonts w:ascii="Courier New" w:hAnsi="Courier New" w:hint="default"/>
+        <w:sz w:val="20"/>
+      </w:rPr>
+    </w:lvl>
+    <w:lvl w:ilvl="2" w:tentative="1">
+      <w:start w:val="1"/>
+      <w:numFmt w:val="bullet"/>
+      <w:lvlText w:val=""/>
+      <w:lvlJc w:val="left"/>
+      <w:pPr>
+        <w:tabs>
+          <w:tab w:val="num" w:pos="2160"/>
+        </w:tabs>
+        <w:ind w:left="2160" w:hanging="360"/>
+      </w:pPr>
+      <w:rPr>
+        <w:rFonts w:ascii="Wingdings" w:hAnsi="Wingdings" w:hint="default"/>
+        <w:sz w:val="20"/>
+      </w:rPr>
+    </w:lvl>
+    <w:lvl w:ilvl="3" w:tentative="1">
+      <w:start w:val="1"/>
+      <w:numFmt w:val="bullet"/>
+      <w:lvlText w:val=""/>
+      <w:lvlJc w:val="left"/>
+      <w:pPr>
+        <w:tabs>
+          <w:tab w:val="num" w:pos="2880"/>
+        </w:tabs>
+        <w:ind w:left="2880" w:hanging="360"/>
+      </w:pPr>
+      <w:rPr>
+        <w:rFonts w:ascii="Wingdings" w:hAnsi="Wingdings" w:hint="default"/>
+        <w:sz w:val="20"/>
+      </w:rPr>
+    </w:lvl>
+    <w:lvl w:ilvl="4" w:tentative="1">
+      <w:start w:val="1"/>
+      <w:numFmt w:val="bullet"/>
+      <w:lvlText w:val=""/>
+      <w:lvlJc w:val="left"/>
+      <w:pPr>
+        <w:tabs>
+          <w:tab w:val="num" w:pos="3600"/>
+        </w:tabs>
+        <w:ind w:left="3600" w:hanging="360"/>
+      </w:pPr>
+      <w:rPr>
+        <w:rFonts w:ascii="Wingdings" w:hAnsi="Wingdings" w:hint="default"/>
+        <w:sz w:val="20"/>
+      </w:rPr>
+    </w:lvl>
+    <w:lvl w:ilvl="5" w:tentative="1">
+      <w:start w:val="1"/>
+      <w:numFmt w:val="bullet"/>
+      <w:lvlText w:val=""/>
+      <w:lvlJc w:val="left"/>
+      <w:pPr>
+        <w:tabs>
+          <w:tab w:val="num" w:pos="4320"/>
+        </w:tabs>
+        <w:ind w:left="4320" w:hanging="360"/>
+      </w:pPr>
+      <w:rPr>
+        <w:rFonts w:ascii="Wingdings" w:hAnsi="Wingdings" w:hint="default"/>
+        <w:sz w:val="20"/>
+      </w:rPr>
+    </w:lvl>
+    <w:lvl w:ilvl="6" w:tentative="1">
+      <w:start w:val="1"/>
+      <w:numFmt w:val="bullet"/>
+      <w:lvlText w:val=""/>
+      <w:lvlJc w:val="left"/>
+      <w:pPr>
+        <w:tabs>
+          <w:tab w:val="num" w:pos="5040"/>
+        </w:tabs>
+        <w:ind w:left="5040" w:hanging="360"/>
+      </w:pPr>
+      <w:rPr>
+        <w:rFonts w:ascii="Wingdings" w:hAnsi="Wingdings" w:hint="default"/>
+        <w:sz w:val="20"/>
+      </w:rPr>
+    </w:lvl>
+    <w:lvl w:ilvl="7" w:tentative="1">
+      <w:start w:val="1"/>
+      <w:numFmt w:val="bullet"/>
+      <w:lvlText w:val=""/>
+      <w:lvlJc w:val="left"/>
+      <w:pPr>
+        <w:tabs>
+          <w:tab w:val="num" w:pos="5760"/>
+        </w:tabs>
+        <w:ind w:left="5760" w:hanging="360"/>
+      </w:pPr>
+      <w:rPr>
+        <w:rFonts w:ascii="Wingdings" w:hAnsi="Wingdings" w:hint="default"/>
+        <w:sz w:val="20"/>
+      </w:rPr>
+    </w:lvl>
+    <w:lvl w:ilvl="8" w:tentative="1">
+      <w:start w:val="1"/>
+      <w:numFmt w:val="bullet"/>
+      <w:lvlText w:val=""/>
+      <w:lvlJc w:val="left"/>
+      <w:pPr>
+        <w:tabs>
+          <w:tab w:val="num" w:pos="6480"/>
+        </w:tabs>
+        <w:ind w:left="6480" w:hanging="360"/>
+      </w:pPr>
+      <w:rPr>
+        <w:rFonts w:ascii="Wingdings" w:hAnsi="Wingdings" w:hint="default"/>
+        <w:sz w:val="20"/>
+      </w:rPr>
+    </w:lvl>
+  </w:abstractNum>
+  <w:abstractNum w:abstractNumId="19" w15:restartNumberingAfterBreak="0">
     <w:nsid w:val="636A133F"/>
     <w:multiLevelType w:val="multilevel"/>
     <w:tmpl w:val="390879E8"/>
@@ -4372,7 +6140,156 @@
       </w:pPr>
     </w:lvl>
   </w:abstractNum>
-  <w:abstractNum w:abstractNumId="13" w15:restartNumberingAfterBreak="0">
+  <w:abstractNum w:abstractNumId="20" w15:restartNumberingAfterBreak="0">
+    <w:nsid w:val="652515AB"/>
+    <w:multiLevelType w:val="multilevel"/>
+    <w:tmpl w:val="05863F02"/>
+    <w:lvl w:ilvl="0">
+      <w:start w:val="1"/>
+      <w:numFmt w:val="bullet"/>
+      <w:lvlText w:val=""/>
+      <w:lvlJc w:val="left"/>
+      <w:pPr>
+        <w:tabs>
+          <w:tab w:val="num" w:pos="720"/>
+        </w:tabs>
+        <w:ind w:left="720" w:hanging="360"/>
+      </w:pPr>
+      <w:rPr>
+        <w:rFonts w:ascii="Symbol" w:hAnsi="Symbol" w:hint="default"/>
+        <w:sz w:val="20"/>
+      </w:rPr>
+    </w:lvl>
+    <w:lvl w:ilvl="1" w:tentative="1">
+      <w:start w:val="1"/>
+      <w:numFmt w:val="bullet"/>
+      <w:lvlText w:val="o"/>
+      <w:lvlJc w:val="left"/>
+      <w:pPr>
+        <w:tabs>
+          <w:tab w:val="num" w:pos="1440"/>
+        </w:tabs>
+        <w:ind w:left="1440" w:hanging="360"/>
+      </w:pPr>
+      <w:rPr>
+        <w:rFonts w:ascii="Courier New" w:hAnsi="Courier New" w:hint="default"/>
+        <w:sz w:val="20"/>
+      </w:rPr>
+    </w:lvl>
+    <w:lvl w:ilvl="2" w:tentative="1">
+      <w:start w:val="1"/>
+      <w:numFmt w:val="bullet"/>
+      <w:lvlText w:val=""/>
+      <w:lvlJc w:val="left"/>
+      <w:pPr>
+        <w:tabs>
+          <w:tab w:val="num" w:pos="2160"/>
+        </w:tabs>
+        <w:ind w:left="2160" w:hanging="360"/>
+      </w:pPr>
+      <w:rPr>
+        <w:rFonts w:ascii="Wingdings" w:hAnsi="Wingdings" w:hint="default"/>
+        <w:sz w:val="20"/>
+      </w:rPr>
+    </w:lvl>
+    <w:lvl w:ilvl="3" w:tentative="1">
+      <w:start w:val="1"/>
+      <w:numFmt w:val="bullet"/>
+      <w:lvlText w:val=""/>
+      <w:lvlJc w:val="left"/>
+      <w:pPr>
+        <w:tabs>
+          <w:tab w:val="num" w:pos="2880"/>
+        </w:tabs>
+        <w:ind w:left="2880" w:hanging="360"/>
+      </w:pPr>
+      <w:rPr>
+        <w:rFonts w:ascii="Wingdings" w:hAnsi="Wingdings" w:hint="default"/>
+        <w:sz w:val="20"/>
+      </w:rPr>
+    </w:lvl>
+    <w:lvl w:ilvl="4" w:tentative="1">
+      <w:start w:val="1"/>
+      <w:numFmt w:val="bullet"/>
+      <w:lvlText w:val=""/>
+      <w:lvlJc w:val="left"/>
+      <w:pPr>
+        <w:tabs>
+          <w:tab w:val="num" w:pos="3600"/>
+        </w:tabs>
+        <w:ind w:left="3600" w:hanging="360"/>
+      </w:pPr>
+      <w:rPr>
+        <w:rFonts w:ascii="Wingdings" w:hAnsi="Wingdings" w:hint="default"/>
+        <w:sz w:val="20"/>
+      </w:rPr>
+    </w:lvl>
+    <w:lvl w:ilvl="5" w:tentative="1">
+      <w:start w:val="1"/>
+      <w:numFmt w:val="bullet"/>
+      <w:lvlText w:val=""/>
+      <w:lvlJc w:val="left"/>
+      <w:pPr>
+        <w:tabs>
+          <w:tab w:val="num" w:pos="4320"/>
+        </w:tabs>
+        <w:ind w:left="4320" w:hanging="360"/>
+      </w:pPr>
+      <w:rPr>
+        <w:rFonts w:ascii="Wingdings" w:hAnsi="Wingdings" w:hint="default"/>
+        <w:sz w:val="20"/>
+      </w:rPr>
+    </w:lvl>
+    <w:lvl w:ilvl="6" w:tentative="1">
+      <w:start w:val="1"/>
+      <w:numFmt w:val="bullet"/>
+      <w:lvlText w:val=""/>
+      <w:lvlJc w:val="left"/>
+      <w:pPr>
+        <w:tabs>
+          <w:tab w:val="num" w:pos="5040"/>
+        </w:tabs>
+        <w:ind w:left="5040" w:hanging="360"/>
+      </w:pPr>
+      <w:rPr>
+        <w:rFonts w:ascii="Wingdings" w:hAnsi="Wingdings" w:hint="default"/>
+        <w:sz w:val="20"/>
+      </w:rPr>
+    </w:lvl>
+    <w:lvl w:ilvl="7" w:tentative="1">
+      <w:start w:val="1"/>
+      <w:numFmt w:val="bullet"/>
+      <w:lvlText w:val=""/>
+      <w:lvlJc w:val="left"/>
+      <w:pPr>
+        <w:tabs>
+          <w:tab w:val="num" w:pos="5760"/>
+        </w:tabs>
+        <w:ind w:left="5760" w:hanging="360"/>
+      </w:pPr>
+      <w:rPr>
+        <w:rFonts w:ascii="Wingdings" w:hAnsi="Wingdings" w:hint="default"/>
+        <w:sz w:val="20"/>
+      </w:rPr>
+    </w:lvl>
+    <w:lvl w:ilvl="8" w:tentative="1">
+      <w:start w:val="1"/>
+      <w:numFmt w:val="bullet"/>
+      <w:lvlText w:val=""/>
+      <w:lvlJc w:val="left"/>
+      <w:pPr>
+        <w:tabs>
+          <w:tab w:val="num" w:pos="6480"/>
+        </w:tabs>
+        <w:ind w:left="6480" w:hanging="360"/>
+      </w:pPr>
+      <w:rPr>
+        <w:rFonts w:ascii="Wingdings" w:hAnsi="Wingdings" w:hint="default"/>
+        <w:sz w:val="20"/>
+      </w:rPr>
+    </w:lvl>
+  </w:abstractNum>
+  <w:abstractNum w:abstractNumId="21" w15:restartNumberingAfterBreak="0">
     <w:nsid w:val="6B991F25"/>
     <w:multiLevelType w:val="multilevel"/>
     <w:tmpl w:val="0E22A0EE"/>
@@ -4521,7 +6438,7 @@
       </w:rPr>
     </w:lvl>
   </w:abstractNum>
-  <w:abstractNum w:abstractNumId="14" w15:restartNumberingAfterBreak="0">
+  <w:abstractNum w:abstractNumId="22" w15:restartNumberingAfterBreak="0">
     <w:nsid w:val="71D378FE"/>
     <w:multiLevelType w:val="multilevel"/>
     <w:tmpl w:val="D82CC7BE"/>
@@ -4638,7 +6555,273 @@
       </w:pPr>
     </w:lvl>
   </w:abstractNum>
-  <w:abstractNum w:abstractNumId="15" w15:restartNumberingAfterBreak="0">
+  <w:abstractNum w:abstractNumId="23" w15:restartNumberingAfterBreak="0">
+    <w:nsid w:val="74B47B35"/>
+    <w:multiLevelType w:val="multilevel"/>
+    <w:tmpl w:val="DF0AFFD2"/>
+    <w:lvl w:ilvl="0">
+      <w:start w:val="1"/>
+      <w:numFmt w:val="bullet"/>
+      <w:lvlText w:val=""/>
+      <w:lvlJc w:val="left"/>
+      <w:pPr>
+        <w:tabs>
+          <w:tab w:val="num" w:pos="720"/>
+        </w:tabs>
+        <w:ind w:left="720" w:hanging="360"/>
+      </w:pPr>
+      <w:rPr>
+        <w:rFonts w:ascii="Symbol" w:hAnsi="Symbol" w:hint="default"/>
+        <w:sz w:val="20"/>
+      </w:rPr>
+    </w:lvl>
+    <w:lvl w:ilvl="1" w:tentative="1">
+      <w:start w:val="1"/>
+      <w:numFmt w:val="bullet"/>
+      <w:lvlText w:val="o"/>
+      <w:lvlJc w:val="left"/>
+      <w:pPr>
+        <w:tabs>
+          <w:tab w:val="num" w:pos="1440"/>
+        </w:tabs>
+        <w:ind w:left="1440" w:hanging="360"/>
+      </w:pPr>
+      <w:rPr>
+        <w:rFonts w:ascii="Courier New" w:hAnsi="Courier New" w:hint="default"/>
+        <w:sz w:val="20"/>
+      </w:rPr>
+    </w:lvl>
+    <w:lvl w:ilvl="2" w:tentative="1">
+      <w:start w:val="1"/>
+      <w:numFmt w:val="bullet"/>
+      <w:lvlText w:val=""/>
+      <w:lvlJc w:val="left"/>
+      <w:pPr>
+        <w:tabs>
+          <w:tab w:val="num" w:pos="2160"/>
+        </w:tabs>
+        <w:ind w:left="2160" w:hanging="360"/>
+      </w:pPr>
+      <w:rPr>
+        <w:rFonts w:ascii="Wingdings" w:hAnsi="Wingdings" w:hint="default"/>
+        <w:sz w:val="20"/>
+      </w:rPr>
+    </w:lvl>
+    <w:lvl w:ilvl="3" w:tentative="1">
+      <w:start w:val="1"/>
+      <w:numFmt w:val="bullet"/>
+      <w:lvlText w:val=""/>
+      <w:lvlJc w:val="left"/>
+      <w:pPr>
+        <w:tabs>
+          <w:tab w:val="num" w:pos="2880"/>
+        </w:tabs>
+        <w:ind w:left="2880" w:hanging="360"/>
+      </w:pPr>
+      <w:rPr>
+        <w:rFonts w:ascii="Wingdings" w:hAnsi="Wingdings" w:hint="default"/>
+        <w:sz w:val="20"/>
+      </w:rPr>
+    </w:lvl>
+    <w:lvl w:ilvl="4" w:tentative="1">
+      <w:start w:val="1"/>
+      <w:numFmt w:val="bullet"/>
+      <w:lvlText w:val=""/>
+      <w:lvlJc w:val="left"/>
+      <w:pPr>
+        <w:tabs>
+          <w:tab w:val="num" w:pos="3600"/>
+        </w:tabs>
+        <w:ind w:left="3600" w:hanging="360"/>
+      </w:pPr>
+      <w:rPr>
+        <w:rFonts w:ascii="Wingdings" w:hAnsi="Wingdings" w:hint="default"/>
+        <w:sz w:val="20"/>
+      </w:rPr>
+    </w:lvl>
+    <w:lvl w:ilvl="5" w:tentative="1">
+      <w:start w:val="1"/>
+      <w:numFmt w:val="bullet"/>
+      <w:lvlText w:val=""/>
+      <w:lvlJc w:val="left"/>
+      <w:pPr>
+        <w:tabs>
+          <w:tab w:val="num" w:pos="4320"/>
+        </w:tabs>
+        <w:ind w:left="4320" w:hanging="360"/>
+      </w:pPr>
+      <w:rPr>
+        <w:rFonts w:ascii="Wingdings" w:hAnsi="Wingdings" w:hint="default"/>
+        <w:sz w:val="20"/>
+      </w:rPr>
+    </w:lvl>
+    <w:lvl w:ilvl="6" w:tentative="1">
+      <w:start w:val="1"/>
+      <w:numFmt w:val="bullet"/>
+      <w:lvlText w:val=""/>
+      <w:lvlJc w:val="left"/>
+      <w:pPr>
+        <w:tabs>
+          <w:tab w:val="num" w:pos="5040"/>
+        </w:tabs>
+        <w:ind w:left="5040" w:hanging="360"/>
+      </w:pPr>
+      <w:rPr>
+        <w:rFonts w:ascii="Wingdings" w:hAnsi="Wingdings" w:hint="default"/>
+        <w:sz w:val="20"/>
+      </w:rPr>
+    </w:lvl>
+    <w:lvl w:ilvl="7" w:tentative="1">
+      <w:start w:val="1"/>
+      <w:numFmt w:val="bullet"/>
+      <w:lvlText w:val=""/>
+      <w:lvlJc w:val="left"/>
+      <w:pPr>
+        <w:tabs>
+          <w:tab w:val="num" w:pos="5760"/>
+        </w:tabs>
+        <w:ind w:left="5760" w:hanging="360"/>
+      </w:pPr>
+      <w:rPr>
+        <w:rFonts w:ascii="Wingdings" w:hAnsi="Wingdings" w:hint="default"/>
+        <w:sz w:val="20"/>
+      </w:rPr>
+    </w:lvl>
+    <w:lvl w:ilvl="8" w:tentative="1">
+      <w:start w:val="1"/>
+      <w:numFmt w:val="bullet"/>
+      <w:lvlText w:val=""/>
+      <w:lvlJc w:val="left"/>
+      <w:pPr>
+        <w:tabs>
+          <w:tab w:val="num" w:pos="6480"/>
+        </w:tabs>
+        <w:ind w:left="6480" w:hanging="360"/>
+      </w:pPr>
+      <w:rPr>
+        <w:rFonts w:ascii="Wingdings" w:hAnsi="Wingdings" w:hint="default"/>
+        <w:sz w:val="20"/>
+      </w:rPr>
+    </w:lvl>
+  </w:abstractNum>
+  <w:abstractNum w:abstractNumId="24" w15:restartNumberingAfterBreak="0">
+    <w:nsid w:val="76A26E5D"/>
+    <w:multiLevelType w:val="multilevel"/>
+    <w:tmpl w:val="88689AFA"/>
+    <w:lvl w:ilvl="0">
+      <w:start w:val="1"/>
+      <w:numFmt w:val="decimal"/>
+      <w:lvlText w:val="%1."/>
+      <w:lvlJc w:val="left"/>
+      <w:pPr>
+        <w:tabs>
+          <w:tab w:val="num" w:pos="720"/>
+        </w:tabs>
+        <w:ind w:left="720" w:hanging="360"/>
+      </w:pPr>
+    </w:lvl>
+    <w:lvl w:ilvl="1">
+      <w:start w:val="1"/>
+      <w:numFmt w:val="bullet"/>
+      <w:lvlText w:val="o"/>
+      <w:lvlJc w:val="left"/>
+      <w:pPr>
+        <w:tabs>
+          <w:tab w:val="num" w:pos="1440"/>
+        </w:tabs>
+        <w:ind w:left="1440" w:hanging="360"/>
+      </w:pPr>
+      <w:rPr>
+        <w:rFonts w:ascii="Courier New" w:hAnsi="Courier New" w:hint="default"/>
+        <w:sz w:val="20"/>
+      </w:rPr>
+    </w:lvl>
+    <w:lvl w:ilvl="2" w:tentative="1">
+      <w:start w:val="1"/>
+      <w:numFmt w:val="decimal"/>
+      <w:lvlText w:val="%3."/>
+      <w:lvlJc w:val="left"/>
+      <w:pPr>
+        <w:tabs>
+          <w:tab w:val="num" w:pos="2160"/>
+        </w:tabs>
+        <w:ind w:left="2160" w:hanging="360"/>
+      </w:pPr>
+    </w:lvl>
+    <w:lvl w:ilvl="3" w:tentative="1">
+      <w:start w:val="1"/>
+      <w:numFmt w:val="decimal"/>
+      <w:lvlText w:val="%4."/>
+      <w:lvlJc w:val="left"/>
+      <w:pPr>
+        <w:tabs>
+          <w:tab w:val="num" w:pos="2880"/>
+        </w:tabs>
+        <w:ind w:left="2880" w:hanging="360"/>
+      </w:pPr>
+    </w:lvl>
+    <w:lvl w:ilvl="4" w:tentative="1">
+      <w:start w:val="1"/>
+      <w:numFmt w:val="decimal"/>
+      <w:lvlText w:val="%5."/>
+      <w:lvlJc w:val="left"/>
+      <w:pPr>
+        <w:tabs>
+          <w:tab w:val="num" w:pos="3600"/>
+        </w:tabs>
+        <w:ind w:left="3600" w:hanging="360"/>
+      </w:pPr>
+    </w:lvl>
+    <w:lvl w:ilvl="5" w:tentative="1">
+      <w:start w:val="1"/>
+      <w:numFmt w:val="decimal"/>
+      <w:lvlText w:val="%6."/>
+      <w:lvlJc w:val="left"/>
+      <w:pPr>
+        <w:tabs>
+          <w:tab w:val="num" w:pos="4320"/>
+        </w:tabs>
+        <w:ind w:left="4320" w:hanging="360"/>
+      </w:pPr>
+    </w:lvl>
+    <w:lvl w:ilvl="6" w:tentative="1">
+      <w:start w:val="1"/>
+      <w:numFmt w:val="decimal"/>
+      <w:lvlText w:val="%7."/>
+      <w:lvlJc w:val="left"/>
+      <w:pPr>
+        <w:tabs>
+          <w:tab w:val="num" w:pos="5040"/>
+        </w:tabs>
+        <w:ind w:left="5040" w:hanging="360"/>
+      </w:pPr>
+    </w:lvl>
+    <w:lvl w:ilvl="7" w:tentative="1">
+      <w:start w:val="1"/>
+      <w:numFmt w:val="decimal"/>
+      <w:lvlText w:val="%8."/>
+      <w:lvlJc w:val="left"/>
+      <w:pPr>
+        <w:tabs>
+          <w:tab w:val="num" w:pos="5760"/>
+        </w:tabs>
+        <w:ind w:left="5760" w:hanging="360"/>
+      </w:pPr>
+    </w:lvl>
+    <w:lvl w:ilvl="8" w:tentative="1">
+      <w:start w:val="1"/>
+      <w:numFmt w:val="decimal"/>
+      <w:lvlText w:val="%9."/>
+      <w:lvlJc w:val="left"/>
+      <w:pPr>
+        <w:tabs>
+          <w:tab w:val="num" w:pos="6480"/>
+        </w:tabs>
+        <w:ind w:left="6480" w:hanging="360"/>
+      </w:pPr>
+    </w:lvl>
+  </w:abstractNum>
+  <w:abstractNum w:abstractNumId="25" w15:restartNumberingAfterBreak="0">
     <w:nsid w:val="7B5360F0"/>
     <w:multiLevelType w:val="multilevel"/>
     <w:tmpl w:val="3B360E96"/>
@@ -4787,7 +6970,156 @@
       </w:rPr>
     </w:lvl>
   </w:abstractNum>
-  <w:abstractNum w:abstractNumId="16" w15:restartNumberingAfterBreak="0">
+  <w:abstractNum w:abstractNumId="26" w15:restartNumberingAfterBreak="0">
+    <w:nsid w:val="7BBE7C5A"/>
+    <w:multiLevelType w:val="multilevel"/>
+    <w:tmpl w:val="AFE2E9F4"/>
+    <w:lvl w:ilvl="0">
+      <w:start w:val="1"/>
+      <w:numFmt w:val="bullet"/>
+      <w:lvlText w:val=""/>
+      <w:lvlJc w:val="left"/>
+      <w:pPr>
+        <w:tabs>
+          <w:tab w:val="num" w:pos="720"/>
+        </w:tabs>
+        <w:ind w:left="720" w:hanging="360"/>
+      </w:pPr>
+      <w:rPr>
+        <w:rFonts w:ascii="Symbol" w:hAnsi="Symbol" w:hint="default"/>
+        <w:sz w:val="20"/>
+      </w:rPr>
+    </w:lvl>
+    <w:lvl w:ilvl="1">
+      <w:start w:val="1"/>
+      <w:numFmt w:val="bullet"/>
+      <w:lvlText w:val="o"/>
+      <w:lvlJc w:val="left"/>
+      <w:pPr>
+        <w:tabs>
+          <w:tab w:val="num" w:pos="1440"/>
+        </w:tabs>
+        <w:ind w:left="1440" w:hanging="360"/>
+      </w:pPr>
+      <w:rPr>
+        <w:rFonts w:ascii="Courier New" w:hAnsi="Courier New" w:hint="default"/>
+        <w:sz w:val="20"/>
+      </w:rPr>
+    </w:lvl>
+    <w:lvl w:ilvl="2" w:tentative="1">
+      <w:start w:val="1"/>
+      <w:numFmt w:val="bullet"/>
+      <w:lvlText w:val=""/>
+      <w:lvlJc w:val="left"/>
+      <w:pPr>
+        <w:tabs>
+          <w:tab w:val="num" w:pos="2160"/>
+        </w:tabs>
+        <w:ind w:left="2160" w:hanging="360"/>
+      </w:pPr>
+      <w:rPr>
+        <w:rFonts w:ascii="Wingdings" w:hAnsi="Wingdings" w:hint="default"/>
+        <w:sz w:val="20"/>
+      </w:rPr>
+    </w:lvl>
+    <w:lvl w:ilvl="3" w:tentative="1">
+      <w:start w:val="1"/>
+      <w:numFmt w:val="bullet"/>
+      <w:lvlText w:val=""/>
+      <w:lvlJc w:val="left"/>
+      <w:pPr>
+        <w:tabs>
+          <w:tab w:val="num" w:pos="2880"/>
+        </w:tabs>
+        <w:ind w:left="2880" w:hanging="360"/>
+      </w:pPr>
+      <w:rPr>
+        <w:rFonts w:ascii="Wingdings" w:hAnsi="Wingdings" w:hint="default"/>
+        <w:sz w:val="20"/>
+      </w:rPr>
+    </w:lvl>
+    <w:lvl w:ilvl="4" w:tentative="1">
+      <w:start w:val="1"/>
+      <w:numFmt w:val="bullet"/>
+      <w:lvlText w:val=""/>
+      <w:lvlJc w:val="left"/>
+      <w:pPr>
+        <w:tabs>
+          <w:tab w:val="num" w:pos="3600"/>
+        </w:tabs>
+        <w:ind w:left="3600" w:hanging="360"/>
+      </w:pPr>
+      <w:rPr>
+        <w:rFonts w:ascii="Wingdings" w:hAnsi="Wingdings" w:hint="default"/>
+        <w:sz w:val="20"/>
+      </w:rPr>
+    </w:lvl>
+    <w:lvl w:ilvl="5" w:tentative="1">
+      <w:start w:val="1"/>
+      <w:numFmt w:val="bullet"/>
+      <w:lvlText w:val=""/>
+      <w:lvlJc w:val="left"/>
+      <w:pPr>
+        <w:tabs>
+          <w:tab w:val="num" w:pos="4320"/>
+        </w:tabs>
+        <w:ind w:left="4320" w:hanging="360"/>
+      </w:pPr>
+      <w:rPr>
+        <w:rFonts w:ascii="Wingdings" w:hAnsi="Wingdings" w:hint="default"/>
+        <w:sz w:val="20"/>
+      </w:rPr>
+    </w:lvl>
+    <w:lvl w:ilvl="6" w:tentative="1">
+      <w:start w:val="1"/>
+      <w:numFmt w:val="bullet"/>
+      <w:lvlText w:val=""/>
+      <w:lvlJc w:val="left"/>
+      <w:pPr>
+        <w:tabs>
+          <w:tab w:val="num" w:pos="5040"/>
+        </w:tabs>
+        <w:ind w:left="5040" w:hanging="360"/>
+      </w:pPr>
+      <w:rPr>
+        <w:rFonts w:ascii="Wingdings" w:hAnsi="Wingdings" w:hint="default"/>
+        <w:sz w:val="20"/>
+      </w:rPr>
+    </w:lvl>
+    <w:lvl w:ilvl="7" w:tentative="1">
+      <w:start w:val="1"/>
+      <w:numFmt w:val="bullet"/>
+      <w:lvlText w:val=""/>
+      <w:lvlJc w:val="left"/>
+      <w:pPr>
+        <w:tabs>
+          <w:tab w:val="num" w:pos="5760"/>
+        </w:tabs>
+        <w:ind w:left="5760" w:hanging="360"/>
+      </w:pPr>
+      <w:rPr>
+        <w:rFonts w:ascii="Wingdings" w:hAnsi="Wingdings" w:hint="default"/>
+        <w:sz w:val="20"/>
+      </w:rPr>
+    </w:lvl>
+    <w:lvl w:ilvl="8" w:tentative="1">
+      <w:start w:val="1"/>
+      <w:numFmt w:val="bullet"/>
+      <w:lvlText w:val=""/>
+      <w:lvlJc w:val="left"/>
+      <w:pPr>
+        <w:tabs>
+          <w:tab w:val="num" w:pos="6480"/>
+        </w:tabs>
+        <w:ind w:left="6480" w:hanging="360"/>
+      </w:pPr>
+      <w:rPr>
+        <w:rFonts w:ascii="Wingdings" w:hAnsi="Wingdings" w:hint="default"/>
+        <w:sz w:val="20"/>
+      </w:rPr>
+    </w:lvl>
+  </w:abstractNum>
+  <w:abstractNum w:abstractNumId="27" w15:restartNumberingAfterBreak="0">
     <w:nsid w:val="7C022A4B"/>
     <w:multiLevelType w:val="multilevel"/>
     <w:tmpl w:val="91B8CE62"/>
@@ -4936,7 +7268,7 @@
       </w:rPr>
     </w:lvl>
   </w:abstractNum>
-  <w:abstractNum w:abstractNumId="17" w15:restartNumberingAfterBreak="0">
+  <w:abstractNum w:abstractNumId="28" w15:restartNumberingAfterBreak="0">
     <w:nsid w:val="7DBD04FB"/>
     <w:multiLevelType w:val="multilevel"/>
     <w:tmpl w:val="758295B2"/>
@@ -5089,55 +7421,88 @@
     <w:abstractNumId w:val="0"/>
   </w:num>
   <w:num w:numId="2" w16cid:durableId="1181508543">
-    <w:abstractNumId w:val="9"/>
+    <w:abstractNumId w:val="10"/>
   </w:num>
   <w:num w:numId="3" w16cid:durableId="803887249">
-    <w:abstractNumId w:val="13"/>
+    <w:abstractNumId w:val="21"/>
   </w:num>
   <w:num w:numId="4" w16cid:durableId="900751742">
     <w:abstractNumId w:val="1"/>
   </w:num>
   <w:num w:numId="5" w16cid:durableId="1840389311">
-    <w:abstractNumId w:val="15"/>
+    <w:abstractNumId w:val="25"/>
   </w:num>
   <w:num w:numId="6" w16cid:durableId="237442212">
-    <w:abstractNumId w:val="16"/>
+    <w:abstractNumId w:val="27"/>
   </w:num>
   <w:num w:numId="7" w16cid:durableId="1205287783">
-    <w:abstractNumId w:val="6"/>
+    <w:abstractNumId w:val="7"/>
   </w:num>
   <w:num w:numId="8" w16cid:durableId="1372265807">
     <w:abstractNumId w:val="4"/>
   </w:num>
   <w:num w:numId="9" w16cid:durableId="874385872">
-    <w:abstractNumId w:val="14"/>
+    <w:abstractNumId w:val="22"/>
   </w:num>
   <w:num w:numId="10" w16cid:durableId="516382044">
-    <w:abstractNumId w:val="5"/>
+    <w:abstractNumId w:val="6"/>
   </w:num>
   <w:num w:numId="11" w16cid:durableId="1119955774">
-    <w:abstractNumId w:val="10"/>
+    <w:abstractNumId w:val="12"/>
   </w:num>
   <w:num w:numId="12" w16cid:durableId="1562667729">
-    <w:abstractNumId w:val="8"/>
+    <w:abstractNumId w:val="9"/>
   </w:num>
   <w:num w:numId="13" w16cid:durableId="741368172">
-    <w:abstractNumId w:val="17"/>
+    <w:abstractNumId w:val="28"/>
   </w:num>
   <w:num w:numId="14" w16cid:durableId="821116751">
-    <w:abstractNumId w:val="7"/>
+    <w:abstractNumId w:val="8"/>
   </w:num>
   <w:num w:numId="15" w16cid:durableId="1852721193">
     <w:abstractNumId w:val="3"/>
   </w:num>
   <w:num w:numId="16" w16cid:durableId="537202586">
-    <w:abstractNumId w:val="12"/>
+    <w:abstractNumId w:val="19"/>
   </w:num>
   <w:num w:numId="17" w16cid:durableId="505707858">
-    <w:abstractNumId w:val="11"/>
+    <w:abstractNumId w:val="14"/>
   </w:num>
   <w:num w:numId="18" w16cid:durableId="620306952">
     <w:abstractNumId w:val="2"/>
+  </w:num>
+  <w:num w:numId="19" w16cid:durableId="1995138133">
+    <w:abstractNumId w:val="24"/>
+  </w:num>
+  <w:num w:numId="20" w16cid:durableId="1138494327">
+    <w:abstractNumId w:val="18"/>
+  </w:num>
+  <w:num w:numId="21" w16cid:durableId="1780366558">
+    <w:abstractNumId w:val="26"/>
+  </w:num>
+  <w:num w:numId="22" w16cid:durableId="1462649656">
+    <w:abstractNumId w:val="16"/>
+  </w:num>
+  <w:num w:numId="23" w16cid:durableId="1412922528">
+    <w:abstractNumId w:val="23"/>
+  </w:num>
+  <w:num w:numId="24" w16cid:durableId="646859468">
+    <w:abstractNumId w:val="17"/>
+  </w:num>
+  <w:num w:numId="25" w16cid:durableId="1822648912">
+    <w:abstractNumId w:val="11"/>
+  </w:num>
+  <w:num w:numId="26" w16cid:durableId="1479346996">
+    <w:abstractNumId w:val="15"/>
+  </w:num>
+  <w:num w:numId="27" w16cid:durableId="1340616433">
+    <w:abstractNumId w:val="5"/>
+  </w:num>
+  <w:num w:numId="28" w16cid:durableId="1789814186">
+    <w:abstractNumId w:val="13"/>
+  </w:num>
+  <w:num w:numId="29" w16cid:durableId="1232350168">
+    <w:abstractNumId w:val="20"/>
   </w:num>
 </w:numbering>
 </file>
@@ -5745,6 +8110,7 @@
   <w:style w:type="character" w:default="1" w:styleId="Policepardfaut">
     <w:name w:val="Default Paragraph Font"/>
     <w:uiPriority w:val="1"/>
+    <w:semiHidden/>
     <w:unhideWhenUsed/>
   </w:style>
   <w:style w:type="table" w:default="1" w:styleId="TableauNormal">
@@ -6357,6 +8723,23 @@
 </file>
 
 <file path=customXml/item1.xml><?xml version="1.0" encoding="utf-8"?>
+<p:properties xmlns:p="http://schemas.microsoft.com/office/2006/metadata/properties" xmlns:xsi="http://www.w3.org/2001/XMLSchema-instance" xmlns:pc="http://schemas.microsoft.com/office/infopath/2007/PartnerControls">
+  <documentManagement>
+    <_activity xmlns="7b667317-7095-441e-9a39-3c87634b2fb1" xsi:nil="true"/>
+  </documentManagement>
+</p:properties>
+</file>
+
+<file path=customXml/item2.xml><?xml version="1.0" encoding="utf-8"?>
+<?mso-contentType ?>
+<FormTemplates xmlns="http://schemas.microsoft.com/sharepoint/v3/contenttype/forms">
+  <Display>DocumentLibraryForm</Display>
+  <Edit>DocumentLibraryForm</Edit>
+  <New>DocumentLibraryForm</New>
+</FormTemplates>
+</file>
+
+<file path=customXml/item3.xml><?xml version="1.0" encoding="utf-8"?>
 <ct:contentTypeSchema xmlns:ct="http://schemas.microsoft.com/office/2006/metadata/contentType" xmlns:ma="http://schemas.microsoft.com/office/2006/metadata/properties/metaAttributes" ct:_="" ma:_="" ma:contentTypeName="Document" ma:contentTypeID="0x010100AAE030B119BCF4478F7460944A1D9B43" ma:contentTypeVersion="15" ma:contentTypeDescription="Crée un document." ma:contentTypeScope="" ma:versionID="73777907cc45894dfda16f213d8691a4">
   <xsd:schema xmlns:xsd="http://www.w3.org/2001/XMLSchema" xmlns:xs="http://www.w3.org/2001/XMLSchema" xmlns:p="http://schemas.microsoft.com/office/2006/metadata/properties" xmlns:ns3="7b667317-7095-441e-9a39-3c87634b2fb1" xmlns:ns4="dd885813-58e4-4dcf-8a56-0721f62076de" targetNamespace="http://schemas.microsoft.com/office/2006/metadata/properties" ma:root="true" ma:fieldsID="988f51b6627d91681143d08bfc59f2a4" ns3:_="" ns4:_="">
     <xsd:import namespace="7b667317-7095-441e-9a39-3c87634b2fb1"/>
@@ -6589,24 +8972,25 @@
 </ct:contentTypeSchema>
 </file>
 
-<file path=customXml/item2.xml><?xml version="1.0" encoding="utf-8"?>
-<?mso-contentType ?>
-<FormTemplates xmlns="http://schemas.microsoft.com/sharepoint/v3/contenttype/forms">
-  <Display>DocumentLibraryForm</Display>
-  <Edit>DocumentLibraryForm</Edit>
-  <New>DocumentLibraryForm</New>
-</FormTemplates>
+<file path=customXml/itemProps1.xml><?xml version="1.0" encoding="utf-8"?>
+<ds:datastoreItem xmlns:ds="http://schemas.openxmlformats.org/officeDocument/2006/customXml" ds:itemID="{B13AABE3-CA56-4C36-B996-AA587AF6CFB8}">
+  <ds:schemaRefs>
+    <ds:schemaRef ds:uri="http://schemas.microsoft.com/office/2006/metadata/properties"/>
+    <ds:schemaRef ds:uri="http://schemas.microsoft.com/office/infopath/2007/PartnerControls"/>
+    <ds:schemaRef ds:uri="7b667317-7095-441e-9a39-3c87634b2fb1"/>
+  </ds:schemaRefs>
+</ds:datastoreItem>
 </file>
 
-<file path=customXml/item3.xml><?xml version="1.0" encoding="utf-8"?>
-<p:properties xmlns:p="http://schemas.microsoft.com/office/2006/metadata/properties" xmlns:xsi="http://www.w3.org/2001/XMLSchema-instance" xmlns:pc="http://schemas.microsoft.com/office/infopath/2007/PartnerControls">
-  <documentManagement>
-    <_activity xmlns="7b667317-7095-441e-9a39-3c87634b2fb1" xsi:nil="true"/>
-  </documentManagement>
-</p:properties>
+<file path=customXml/itemProps2.xml><?xml version="1.0" encoding="utf-8"?>
+<ds:datastoreItem xmlns:ds="http://schemas.openxmlformats.org/officeDocument/2006/customXml" ds:itemID="{2CE71DD2-5D6D-4EFC-961D-27D803527E19}">
+  <ds:schemaRefs>
+    <ds:schemaRef ds:uri="http://schemas.microsoft.com/sharepoint/v3/contenttype/forms"/>
+  </ds:schemaRefs>
+</ds:datastoreItem>
 </file>
 
-<file path=customXml/itemProps1.xml><?xml version="1.0" encoding="utf-8"?>
+<file path=customXml/itemProps3.xml><?xml version="1.0" encoding="utf-8"?>
 <ds:datastoreItem xmlns:ds="http://schemas.openxmlformats.org/officeDocument/2006/customXml" ds:itemID="{7ACAF988-0834-4D85-95D2-E37F641AFCD4}">
   <ds:schemaRefs>
     <ds:schemaRef ds:uri="http://schemas.microsoft.com/office/2006/metadata/contentType"/>
@@ -6623,29 +9007,4 @@
     <ds:schemaRef ds:uri="http://schemas.microsoft.com/internal/obd"/>
   </ds:schemaRefs>
 </ds:datastoreItem>
-</file>
-
-<file path=customXml/itemProps2.xml><?xml version="1.0" encoding="utf-8"?>
-<ds:datastoreItem xmlns:ds="http://schemas.openxmlformats.org/officeDocument/2006/customXml" ds:itemID="{2CE71DD2-5D6D-4EFC-961D-27D803527E19}">
-  <ds:schemaRefs>
-    <ds:schemaRef ds:uri="http://schemas.microsoft.com/sharepoint/v3/contenttype/forms"/>
-  </ds:schemaRefs>
-</ds:datastoreItem>
-</file>
-
-<file path=customXml/itemProps3.xml><?xml version="1.0" encoding="utf-8"?>
-<ds:datastoreItem xmlns:ds="http://schemas.openxmlformats.org/officeDocument/2006/customXml" ds:itemID="{B13AABE3-CA56-4C36-B996-AA587AF6CFB8}">
-  <ds:schemaRefs>
-    <ds:schemaRef ds:uri="dd885813-58e4-4dcf-8a56-0721f62076de"/>
-    <ds:schemaRef ds:uri="7b667317-7095-441e-9a39-3c87634b2fb1"/>
-    <ds:schemaRef ds:uri="http://purl.org/dc/terms/"/>
-    <ds:schemaRef ds:uri="http://schemas.openxmlformats.org/package/2006/metadata/core-properties"/>
-    <ds:schemaRef ds:uri="http://purl.org/dc/elements/1.1/"/>
-    <ds:schemaRef ds:uri="http://schemas.microsoft.com/office/2006/metadata/properties"/>
-    <ds:schemaRef ds:uri="http://www.w3.org/XML/1998/namespace"/>
-    <ds:schemaRef ds:uri="http://schemas.microsoft.com/office/2006/documentManagement/types"/>
-    <ds:schemaRef ds:uri="http://purl.org/dc/dcmitype/"/>
-    <ds:schemaRef ds:uri="http://schemas.microsoft.com/office/infopath/2007/PartnerControls"/>
-  </ds:schemaRefs>
-</ds:datastoreItem>
 </file>